--- a/docs/nistvol8-2.docx
+++ b/docs/nistvol8-2.docx
@@ -8146,7 +8146,7 @@
         <w:pStyle w:val="BodyText"/>
       </w:pPr>
       <w:r>
-        <w:t xml:space="preserve">{include=../dest/spec/profile.md}</w:t>
+        <w:t xml:space="preserve">{include=./spec/profile.md}</w:t>
       </w:r>
     </w:p>
     <w:p>
@@ -10073,7 +10073,7 @@
         <w:pStyle w:val="BodyText"/>
       </w:pPr>
       <w:r>
-        <w:t xml:space="preserve">{include=../dest/spec/keystore.md}</w:t>
+        <w:t xml:space="preserve">{include=./spec/keystore.md}</w:t>
       </w:r>
     </w:p>
     <w:p>
@@ -12097,7 +12097,7 @@
         <w:pStyle w:val="BodyText"/>
       </w:pPr>
       <w:r>
-        <w:t xml:space="preserve">{include=../dest/spec/virtualdirectory.md}</w:t>
+        <w:t xml:space="preserve">{include=./spec/virtualdirectory.md}</w:t>
       </w:r>
     </w:p>
     <w:p>
@@ -15241,7 +15241,7 @@
         <w:pStyle w:val="BodyText"/>
       </w:pPr>
       <w:r>
-        <w:t xml:space="preserve">{include=../dest/spec/virtualcluster.md}</w:t>
+        <w:t xml:space="preserve">{include=./spec/virtualcluster.md}</w:t>
       </w:r>
     </w:p>
     <w:p>
@@ -17602,7 +17602,7 @@
         <w:pStyle w:val="BodyText"/>
       </w:pPr>
       <w:r>
-        <w:t xml:space="preserve">{include=../dest/spec/alias.md}</w:t>
+        <w:t xml:space="preserve">{include=./spec/alias.md}</w:t>
       </w:r>
     </w:p>
     <w:p>
@@ -17659,16 +17659,43 @@
         <w:rPr>
           <w:rStyle w:val="VerbatimChar"/>
         </w:rPr>
-        <w:t xml:space="preserve">  description: &gt;-</w:t>
-      </w:r>
-      <w:r>
-        <w:br w:type="textWrapping"/>
-      </w:r>
-      <w:r>
-        <w:rPr>
-          <w:rStyle w:val="VerbatimChar"/>
-        </w:rPr>
-        <w:t xml:space="preserve">    A data object could have one alias or even multiple ones. The reason for an alias is that a file may have a complex name but a user may want to refer to that file in a name space that is suitable for the user's application.</w:t>
+        <w:t xml:space="preserve">  description: |-</w:t>
+      </w:r>
+      <w:r>
+        <w:br w:type="textWrapping"/>
+      </w:r>
+      <w:r>
+        <w:rPr>
+          <w:rStyle w:val="VerbatimChar"/>
+        </w:rPr>
+        <w:t xml:space="preserve">    A data object could have one alias or even multiple ones.</w:t>
+      </w:r>
+      <w:r>
+        <w:br w:type="textWrapping"/>
+      </w:r>
+      <w:r>
+        <w:rPr>
+          <w:rStyle w:val="VerbatimChar"/>
+        </w:rPr>
+        <w:t xml:space="preserve">    The reason for an alias is that a file may have a complex</w:t>
+      </w:r>
+      <w:r>
+        <w:br w:type="textWrapping"/>
+      </w:r>
+      <w:r>
+        <w:rPr>
+          <w:rStyle w:val="VerbatimChar"/>
+        </w:rPr>
+        <w:t xml:space="preserve">    name but a user may want to refer to that file in a name</w:t>
+      </w:r>
+      <w:r>
+        <w:br w:type="textWrapping"/>
+      </w:r>
+      <w:r>
+        <w:rPr>
+          <w:rStyle w:val="VerbatimChar"/>
+        </w:rPr>
+        <w:t xml:space="preserve">    space that is suitable for the user's application.</w:t>
       </w:r>
       <w:r>
         <w:br w:type="textWrapping"/>
@@ -19179,7 +19206,7 @@
         <w:pStyle w:val="BodyText"/>
       </w:pPr>
       <w:r>
-        <w:t xml:space="preserve">{include=../dest/spec/database.md}</w:t>
+        <w:t xml:space="preserve">{include=./spec/database.md}</w:t>
       </w:r>
     </w:p>
     <w:p>
@@ -19236,16 +19263,25 @@
         <w:rPr>
           <w:rStyle w:val="VerbatimChar"/>
         </w:rPr>
-        <w:t xml:space="preserve">  description: &gt;-</w:t>
-      </w:r>
-      <w:r>
-        <w:br w:type="textWrapping"/>
-      </w:r>
-      <w:r>
-        <w:rPr>
-          <w:rStyle w:val="VerbatimChar"/>
-        </w:rPr>
-        <w:t xml:space="preserve">    A database could have a name, an endpoint (e.g., host, port), and a protocol used (e.g., SQL, mongo).</w:t>
+        <w:t xml:space="preserve">  description: |-</w:t>
+      </w:r>
+      <w:r>
+        <w:br w:type="textWrapping"/>
+      </w:r>
+      <w:r>
+        <w:rPr>
+          <w:rStyle w:val="VerbatimChar"/>
+        </w:rPr>
+        <w:t xml:space="preserve">    A database could have a name, an endpoint (e.g., host, port),</w:t>
+      </w:r>
+      <w:r>
+        <w:br w:type="textWrapping"/>
+      </w:r>
+      <w:r>
+        <w:rPr>
+          <w:rStyle w:val="VerbatimChar"/>
+        </w:rPr>
+        <w:t xml:space="preserve">    and a protocol used (e.g., SQL, mongo).</w:t>
       </w:r>
       <w:r>
         <w:br w:type="textWrapping"/>
@@ -20840,7 +20876,7 @@
         <w:rPr>
           <w:rStyle w:val="VerbatimChar"/>
         </w:rPr>
-        <w:t xml:space="preserve">  description: &gt;-</w:t>
+        <w:t xml:space="preserve">  description: |-</w:t>
       </w:r>
       <w:r>
         <w:br w:type="textWrapping"/>
@@ -22493,7 +22529,7 @@
         <w:pStyle w:val="BodyText"/>
       </w:pPr>
       <w:r>
-        <w:t xml:space="preserve">{include=../dest/spec/file.md}</w:t>
+        <w:t xml:space="preserve">{include=./spec/file.md}</w:t>
       </w:r>
     </w:p>
     <w:p>
@@ -23508,7 +23544,7 @@
         <w:pStyle w:val="BodyText"/>
       </w:pPr>
       <w:r>
-        <w:t xml:space="preserve">{include=../dest/spec/organization.md}</w:t>
+        <w:t xml:space="preserve">{include=./spec/organization.md}</w:t>
       </w:r>
     </w:p>
     <w:p>
@@ -25286,7 +25322,7 @@
         <w:pStyle w:val="BodyText"/>
       </w:pPr>
       <w:r>
-        <w:t xml:space="preserve">{include=../dest/spec/replica.md}</w:t>
+        <w:t xml:space="preserve">{include=./spec/replica.md}</w:t>
       </w:r>
     </w:p>
     <w:p>
@@ -27007,7 +27043,7 @@
         <w:pStyle w:val="BodyText"/>
       </w:pPr>
       <w:r>
-        <w:t xml:space="preserve">{include=../dest/spec/timestamp.md}</w:t>
+        <w:t xml:space="preserve">{include=./spec/timestamp.md}</w:t>
       </w:r>
     </w:p>
     <w:p>
@@ -28605,7 +28641,7 @@
         <w:pStyle w:val="BodyText"/>
       </w:pPr>
       <w:r>
-        <w:t xml:space="preserve">{include=../dest/spec/variables.md}</w:t>
+        <w:t xml:space="preserve">{include=./spec/variables.md}</w:t>
       </w:r>
     </w:p>
     <w:p>
@@ -30245,7 +30281,7 @@
         <w:pStyle w:val="BodyText"/>
       </w:pPr>
       <w:r>
-        <w:t xml:space="preserve">{include=../dest/spec/scheduler.md}</w:t>
+        <w:t xml:space="preserve">{include=./spec/scheduler.md}</w:t>
       </w:r>
     </w:p>
     <w:p>

--- a/docs/nistvol8-2.docx
+++ b/docs/nistvol8-2.docx
@@ -6981,6 +6981,26 @@
     </w:p>
     <w:p>
       <w:pPr>
+        <w:pStyle w:val="BodyText"/>
+      </w:pPr>
+      <w:r>
+        <w:t xml:space="preserve">Profiles are used to store information about users for a specific</w:t>
+      </w:r>
+      <w:r>
+        <w:t xml:space="preserve"> </w:t>
+      </w:r>
+      <w:r>
+        <w:t xml:space="preserve">service. Profiles can be added, removed and listed. A group in the</w:t>
+      </w:r>
+      <w:r>
+        <w:t xml:space="preserve"> </w:t>
+      </w:r>
+      <w:r>
+        <w:t xml:space="preserve">profile can be used to augment users to be part of a group.</w:t>
+      </w:r>
+    </w:p>
+    <w:p>
+      <w:pPr>
         <w:pStyle w:val="Heading3"/>
       </w:pPr>
       <w:bookmarkStart w:id="75" w:name="properties-profile"/>
@@ -9118,6 +9138,20 @@
     </w:p>
     <w:p>
       <w:pPr>
+        <w:pStyle w:val="FirstParagraph"/>
+      </w:pPr>
+      <w:r>
+        <w:t xml:space="preserve">A service to store key, value, type information. All of them are stored</w:t>
+      </w:r>
+      <w:r>
+        <w:t xml:space="preserve"> </w:t>
+      </w:r>
+      <w:r>
+        <w:t xml:space="preserve">as Strings.</w:t>
+      </w:r>
+    </w:p>
+    <w:p>
+      <w:pPr>
         <w:pStyle w:val="Heading3"/>
       </w:pPr>
       <w:bookmarkStart w:id="84" w:name="properties-key"/>
@@ -10799,6 +10833,32 @@
         <w:t xml:space="preserve">Virtual Directory</w:t>
       </w:r>
       <w:bookmarkEnd w:id="92"/>
+    </w:p>
+    <w:p>
+      <w:pPr>
+        <w:pStyle w:val="FirstParagraph"/>
+      </w:pPr>
+      <w:r>
+        <w:t xml:space="preserve">A virtual directory is a collection of files or replicas of the files. A</w:t>
+      </w:r>
+      <w:r>
+        <w:t xml:space="preserve"> </w:t>
+      </w:r>
+      <w:r>
+        <w:t xml:space="preserve">virtual directory can contain a number of entities including files,</w:t>
+      </w:r>
+      <w:r>
+        <w:t xml:space="preserve"> </w:t>
+      </w:r>
+      <w:r>
+        <w:t xml:space="preserve">streams, and other virtual directories as part of a collection. The</w:t>
+      </w:r>
+      <w:r>
+        <w:t xml:space="preserve"> </w:t>
+      </w:r>
+      <w:r>
+        <w:t xml:space="preserve">element in the collection can either be defined by uuid or by name.</w:t>
+      </w:r>
     </w:p>
     <w:p>
       <w:pPr>
@@ -13141,6 +13201,14 @@
     </w:p>
     <w:p>
       <w:pPr>
+        <w:pStyle w:val="FirstParagraph"/>
+      </w:pPr>
+      <w:r>
+        <w:t xml:space="preserve">Virtual Cluster example</w:t>
+      </w:r>
+    </w:p>
+    <w:p>
+      <w:pPr>
         <w:pStyle w:val="Heading3"/>
       </w:pPr>
       <w:bookmarkStart w:id="103" w:name="properties-virtualcluster"/>
@@ -16717,6 +16785,32 @@
     </w:p>
     <w:p>
       <w:pPr>
+        <w:pStyle w:val="FirstParagraph"/>
+      </w:pPr>
+      <w:r>
+        <w:t xml:space="preserve">A data object could have one alias or even multiple ones. The reason for</w:t>
+      </w:r>
+      <w:r>
+        <w:t xml:space="preserve"> </w:t>
+      </w:r>
+      <w:r>
+        <w:t xml:space="preserve">an alias is that a file may have a complex name but a user may want to</w:t>
+      </w:r>
+      <w:r>
+        <w:t xml:space="preserve"> </w:t>
+      </w:r>
+      <w:r>
+        <w:t xml:space="preserve">refer to that file in a name space that is suitable for the user’s</w:t>
+      </w:r>
+      <w:r>
+        <w:t xml:space="preserve"> </w:t>
+      </w:r>
+      <w:r>
+        <w:t xml:space="preserve">application.</w:t>
+      </w:r>
+    </w:p>
+    <w:p>
+      <w:pPr>
         <w:pStyle w:val="Heading3"/>
       </w:pPr>
       <w:bookmarkStart w:id="118" w:name="properties-alias"/>
@@ -18286,6 +18380,20 @@
     </w:p>
     <w:p>
       <w:pPr>
+        <w:pStyle w:val="FirstParagraph"/>
+      </w:pPr>
+      <w:r>
+        <w:t xml:space="preserve">A database could have a name, an endpoint (e.g., host, port), and a</w:t>
+      </w:r>
+      <w:r>
+        <w:t xml:space="preserve"> </w:t>
+      </w:r>
+      <w:r>
+        <w:t xml:space="preserve">protocol used (e.g., SQL, mongo).</w:t>
+      </w:r>
+    </w:p>
+    <w:p>
+      <w:pPr>
         <w:pStyle w:val="Heading3"/>
       </w:pPr>
       <w:bookmarkStart w:id="127" w:name="properties-database"/>
@@ -19899,6 +20007,32 @@
     </w:p>
     <w:p>
       <w:pPr>
+        <w:pStyle w:val="FirstParagraph"/>
+      </w:pPr>
+      <w:r>
+        <w:t xml:space="preserve">A default is a special variable that has a context associated with it.</w:t>
+      </w:r>
+      <w:r>
+        <w:t xml:space="preserve"> </w:t>
+      </w:r>
+      <w:r>
+        <w:t xml:space="preserve">This allows one to define values that can be easily retrieved based on</w:t>
+      </w:r>
+      <w:r>
+        <w:t xml:space="preserve"> </w:t>
+      </w:r>
+      <w:r>
+        <w:t xml:space="preserve">the associated context. For example, a default could be the image name</w:t>
+      </w:r>
+      <w:r>
+        <w:t xml:space="preserve"> </w:t>
+      </w:r>
+      <w:r>
+        <w:t xml:space="preserve">for a cloud where the context is defined by the cloud name.</w:t>
+      </w:r>
+    </w:p>
+    <w:p>
+      <w:pPr>
         <w:pStyle w:val="Heading3"/>
       </w:pPr>
       <w:bookmarkStart w:id="136" w:name="properties-defaults"/>
@@ -21539,6 +21673,56 @@
     </w:p>
     <w:p>
       <w:pPr>
+        <w:pStyle w:val="FirstParagraph"/>
+      </w:pPr>
+      <w:r>
+        <w:t xml:space="preserve">A file is a computer resource allowing storage of data that is being</w:t>
+      </w:r>
+      <w:r>
+        <w:t xml:space="preserve"> </w:t>
+      </w:r>
+      <w:r>
+        <w:t xml:space="preserve">processed. The interface to a file provides the mechanism to</w:t>
+      </w:r>
+      <w:r>
+        <w:t xml:space="preserve"> </w:t>
+      </w:r>
+      <w:r>
+        <w:t xml:space="preserve">appropriately locate a file in a distributed system. File identification</w:t>
+      </w:r>
+      <w:r>
+        <w:t xml:space="preserve"> </w:t>
+      </w:r>
+      <w:r>
+        <w:t xml:space="preserve">includes the name, endpoint, checksum, and size. Additional parameters,</w:t>
+      </w:r>
+      <w:r>
+        <w:t xml:space="preserve"> </w:t>
+      </w:r>
+      <w:r>
+        <w:t xml:space="preserve">such as the last access time, could also be stored. The interface only</w:t>
+      </w:r>
+      <w:r>
+        <w:t xml:space="preserve"> </w:t>
+      </w:r>
+      <w:r>
+        <w:t xml:space="preserve">describes the location of the file. The file object has name, endpoint</w:t>
+      </w:r>
+      <w:r>
+        <w:t xml:space="preserve"> </w:t>
+      </w:r>
+      <w:r>
+        <w:t xml:space="preserve">(location), size in GB, MB, Byte, checksum for integrity check, and last</w:t>
+      </w:r>
+      <w:r>
+        <w:t xml:space="preserve"> </w:t>
+      </w:r>
+      <w:r>
+        <w:t xml:space="preserve">accessed timestamp.</w:t>
+      </w:r>
+    </w:p>
+    <w:p>
+      <w:pPr>
         <w:pStyle w:val="Heading3"/>
       </w:pPr>
       <w:bookmarkStart w:id="145" w:name="properties-file"/>
@@ -24297,6 +24481,38 @@
     </w:p>
     <w:p>
       <w:pPr>
+        <w:pStyle w:val="FirstParagraph"/>
+      </w:pPr>
+      <w:r>
+        <w:t xml:space="preserve">In many distributed systems, it is important that a file can be</w:t>
+      </w:r>
+      <w:r>
+        <w:t xml:space="preserve"> </w:t>
+      </w:r>
+      <w:r>
+        <w:t xml:space="preserve">replicated among different systems to provide faster access. It is</w:t>
+      </w:r>
+      <w:r>
+        <w:t xml:space="preserve"> </w:t>
+      </w:r>
+      <w:r>
+        <w:t xml:space="preserve">important to provide a mechanism to trace the pedigree of the file while</w:t>
+      </w:r>
+      <w:r>
+        <w:t xml:space="preserve"> </w:t>
+      </w:r>
+      <w:r>
+        <w:t xml:space="preserve">pointing to its original source. A replica can be applied to all data</w:t>
+      </w:r>
+      <w:r>
+        <w:t xml:space="preserve"> </w:t>
+      </w:r>
+      <w:r>
+        <w:t xml:space="preserve">types introduced in this document.</w:t>
+      </w:r>
+    </w:p>
+    <w:p>
+      <w:pPr>
         <w:pStyle w:val="Heading3"/>
       </w:pPr>
       <w:bookmarkStart w:id="157" w:name="properties-replica"/>
@@ -26123,6 +26339,26 @@
     </w:p>
     <w:p>
       <w:pPr>
+        <w:pStyle w:val="FirstParagraph"/>
+      </w:pPr>
+      <w:r>
+        <w:t xml:space="preserve">Often data needs to be timestamped to indicate when it has been</w:t>
+      </w:r>
+      <w:r>
+        <w:t xml:space="preserve"> </w:t>
+      </w:r>
+      <w:r>
+        <w:t xml:space="preserve">accessed, created, or modified. All objects defined in this document</w:t>
+      </w:r>
+      <w:r>
+        <w:t xml:space="preserve"> </w:t>
+      </w:r>
+      <w:r>
+        <w:t xml:space="preserve">will have, in their final version, a timestamp.</w:t>
+      </w:r>
+    </w:p>
+    <w:p>
+      <w:pPr>
         <w:pStyle w:val="Heading3"/>
       </w:pPr>
       <w:bookmarkStart w:id="166" w:name="properties-timestamp"/>
@@ -27721,6 +27957,26 @@
     </w:p>
     <w:p>
       <w:pPr>
+        <w:pStyle w:val="FirstParagraph"/>
+      </w:pPr>
+      <w:r>
+        <w:t xml:space="preserve">Variables are used to store simple values. Each variable can have a</w:t>
+      </w:r>
+      <w:r>
+        <w:t xml:space="preserve"> </w:t>
+      </w:r>
+      <w:r>
+        <w:t xml:space="preserve">type, which is also provided as demonstrated in the object below. The</w:t>
+      </w:r>
+      <w:r>
+        <w:t xml:space="preserve"> </w:t>
+      </w:r>
+      <w:r>
+        <w:t xml:space="preserve">variable value format is defined as string to allow maximal probability.</w:t>
+      </w:r>
+    </w:p>
+    <w:p>
+      <w:pPr>
         <w:pStyle w:val="Heading3"/>
       </w:pPr>
       <w:bookmarkStart w:id="175" w:name="properties-variables"/>
@@ -29358,6 +29614,20 @@
         <w:t xml:space="preserve">Scheduler</w:t>
       </w:r>
       <w:bookmarkEnd w:id="183"/>
+    </w:p>
+    <w:p>
+      <w:pPr>
+        <w:pStyle w:val="FirstParagraph"/>
+      </w:pPr>
+      <w:r>
+        <w:t xml:space="preserve">A service to store scheduler, value, type information. All of them are</w:t>
+      </w:r>
+      <w:r>
+        <w:t xml:space="preserve"> </w:t>
+      </w:r>
+      <w:r>
+        <w:t xml:space="preserve">stored as Strings.</w:t>
+      </w:r>
     </w:p>
     <w:p>
       <w:pPr>

--- a/docs/nistvol8-2.docx
+++ b/docs/nistvol8-2.docx
@@ -16788,25 +16788,43 @@
         <w:pStyle w:val="FirstParagraph"/>
       </w:pPr>
       <w:r>
-        <w:t xml:space="preserve">A data object could have one alias or even multiple ones. The reason for</w:t>
-      </w:r>
-      <w:r>
-        <w:t xml:space="preserve"> </w:t>
-      </w:r>
-      <w:r>
-        <w:t xml:space="preserve">an alias is that a file may have a complex name but a user may want to</w:t>
-      </w:r>
-      <w:r>
-        <w:t xml:space="preserve"> </w:t>
-      </w:r>
-      <w:r>
-        <w:t xml:space="preserve">refer to that file in a name space that is suitable for the user’s</w:t>
-      </w:r>
-      <w:r>
-        <w:t xml:space="preserve"> </w:t>
-      </w:r>
-      <w:r>
-        <w:t xml:space="preserve">application.</w:t>
+        <w:t xml:space="preserve">A user may be interested to create an alias for a resource. This is a</w:t>
+      </w:r>
+      <w:r>
+        <w:t xml:space="preserve"> </w:t>
+      </w:r>
+      <w:r>
+        <w:t xml:space="preserve">name useful to the user. Users can deploy an alias server in which they</w:t>
+      </w:r>
+      <w:r>
+        <w:t xml:space="preserve"> </w:t>
+      </w:r>
+      <w:r>
+        <w:t xml:space="preserve">store such aliasses for resources. Such aliasses could naturally be</w:t>
+      </w:r>
+      <w:r>
+        <w:t xml:space="preserve"> </w:t>
+      </w:r>
+      <w:r>
+        <w:t xml:space="preserve">shared with othere. A resource could have one or more aliasses. The</w:t>
+      </w:r>
+      <w:r>
+        <w:t xml:space="preserve"> </w:t>
+      </w:r>
+      <w:r>
+        <w:t xml:space="preserve">reason for an alias is that a resource may have a complex name but a</w:t>
+      </w:r>
+      <w:r>
+        <w:t xml:space="preserve"> </w:t>
+      </w:r>
+      <w:r>
+        <w:t xml:space="preserve">user may want to refer to the resource using a name that is suitable for</w:t>
+      </w:r>
+      <w:r>
+        <w:t xml:space="preserve"> </w:t>
+      </w:r>
+      <w:r>
+        <w:t xml:space="preserve">the user’s application.</w:t>
       </w:r>
     </w:p>
     <w:p>
@@ -17735,7 +17753,16 @@
         <w:rPr>
           <w:rStyle w:val="VerbatimChar"/>
         </w:rPr>
-        <w:t xml:space="preserve">  version: 0.0.1</w:t>
+        <w:t xml:space="preserve">  version: 0.0.2</w:t>
+      </w:r>
+      <w:r>
+        <w:br w:type="textWrapping"/>
+      </w:r>
+      <w:r>
+        <w:rPr>
+          <w:rStyle w:val="VerbatimChar"/>
+        </w:rPr>
+        <w:t xml:space="preserve">  date: 10-30-2018</w:t>
       </w:r>
       <w:r>
         <w:br w:type="textWrapping"/>
@@ -17759,37 +17786,70 @@
         <w:br w:type="textWrapping"/>
       </w:r>
       <w:r>
-        <w:rPr>
-          <w:rStyle w:val="VerbatimChar"/>
-        </w:rPr>
-        <w:t xml:space="preserve">    A data object could have one alias or even multiple ones.</w:t>
-      </w:r>
-      <w:r>
-        <w:br w:type="textWrapping"/>
-      </w:r>
-      <w:r>
-        <w:rPr>
-          <w:rStyle w:val="VerbatimChar"/>
-        </w:rPr>
-        <w:t xml:space="preserve">    The reason for an alias is that a file may have a complex</w:t>
-      </w:r>
-      <w:r>
-        <w:br w:type="textWrapping"/>
-      </w:r>
-      <w:r>
-        <w:rPr>
-          <w:rStyle w:val="VerbatimChar"/>
-        </w:rPr>
-        <w:t xml:space="preserve">    name but a user may want to refer to that file in a name</w:t>
-      </w:r>
-      <w:r>
-        <w:br w:type="textWrapping"/>
-      </w:r>
-      <w:r>
-        <w:rPr>
-          <w:rStyle w:val="VerbatimChar"/>
-        </w:rPr>
-        <w:t xml:space="preserve">    space that is suitable for the user's application.</w:t>
+        <w:br w:type="textWrapping"/>
+      </w:r>
+      <w:r>
+        <w:rPr>
+          <w:rStyle w:val="VerbatimChar"/>
+        </w:rPr>
+        <w:t xml:space="preserve">    A user may be interested to create an alias for a resource. This</w:t>
+      </w:r>
+      <w:r>
+        <w:br w:type="textWrapping"/>
+      </w:r>
+      <w:r>
+        <w:rPr>
+          <w:rStyle w:val="VerbatimChar"/>
+        </w:rPr>
+        <w:t xml:space="preserve">    is a name useful to the user. Users can deploy an alias server in</w:t>
+      </w:r>
+      <w:r>
+        <w:br w:type="textWrapping"/>
+      </w:r>
+      <w:r>
+        <w:rPr>
+          <w:rStyle w:val="VerbatimChar"/>
+        </w:rPr>
+        <w:t xml:space="preserve">    which they store such aliasses for resources. Such aliasses could</w:t>
+      </w:r>
+      <w:r>
+        <w:br w:type="textWrapping"/>
+      </w:r>
+      <w:r>
+        <w:rPr>
+          <w:rStyle w:val="VerbatimChar"/>
+        </w:rPr>
+        <w:t xml:space="preserve">    naturally be shared with othere. A resource could have one or more</w:t>
+      </w:r>
+      <w:r>
+        <w:br w:type="textWrapping"/>
+      </w:r>
+      <w:r>
+        <w:rPr>
+          <w:rStyle w:val="VerbatimChar"/>
+        </w:rPr>
+        <w:t xml:space="preserve">    aliasses.  The reason for an alias is that a resource may have a</w:t>
+      </w:r>
+      <w:r>
+        <w:br w:type="textWrapping"/>
+      </w:r>
+      <w:r>
+        <w:rPr>
+          <w:rStyle w:val="VerbatimChar"/>
+        </w:rPr>
+        <w:t xml:space="preserve">    complex name but a user may want to refer to the resource using a</w:t>
+      </w:r>
+      <w:r>
+        <w:br w:type="textWrapping"/>
+      </w:r>
+      <w:r>
+        <w:rPr>
+          <w:rStyle w:val="VerbatimChar"/>
+        </w:rPr>
+        <w:t xml:space="preserve">    name that is suitable for the user's application.</w:t>
+      </w:r>
+      <w:r>
+        <w:br w:type="textWrapping"/>
       </w:r>
       <w:r>
         <w:br w:type="textWrapping"/>

--- a/docs/nistvol8-2.docx
+++ b/docs/nistvol8-2.docx
@@ -3565,7 +3565,7 @@
       <w:r>
         <w:drawing>
           <wp:inline>
-            <wp:extent cx="5943600" cy="4421184"/>
+            <wp:extent cx="5486400" cy="4081093"/>
             <wp:effectExtent b="0" l="0" r="0" t="0"/>
             <wp:docPr descr="Figure 1: NIST Big Data Reference Architecture (NBDRA)" title="" id="1" name="Picture"/>
             <a:graphic>
@@ -3586,7 +3586,7 @@
                   <pic:spPr bwMode="auto">
                     <a:xfrm>
                       <a:off x="0" y="0"/>
-                      <a:ext cx="5943600" cy="4421184"/>
+                      <a:ext cx="5486400" cy="4081093"/>
                     </a:xfrm>
                     <a:prstGeom prst="rect">
                       <a:avLst/>
@@ -7707,9 +7707,9 @@
       <w:pPr>
         <w:pStyle w:val="Heading2"/>
       </w:pPr>
-      <w:bookmarkStart w:id="76" w:name="profile"/>
-      <w:r>
-        <w:t xml:space="preserve">Profile</w:t>
+      <w:bookmarkStart w:id="76" w:name="identity"/>
+      <w:r>
+        <w:t xml:space="preserve">Identity</w:t>
       </w:r>
       <w:bookmarkEnd w:id="76"/>
     </w:p>
@@ -7718,69 +7718,25 @@
         <w:pStyle w:val="FirstParagraph"/>
       </w:pPr>
       <w:r>
-        <w:t xml:space="preserve">Terminology</w:t>
-      </w:r>
-    </w:p>
-    <w:p>
-      <w:pPr>
-        <w:pStyle w:val="BodyText"/>
-      </w:pPr>
-      <w:r>
-        <w:t xml:space="preserve">Group</w:t>
-      </w:r>
-    </w:p>
-    <w:p>
-      <w:pPr>
-        <w:pStyle w:val="BodyText"/>
-      </w:pPr>
-      <w:r>
-        <w:t xml:space="preserve">Resource</w:t>
-      </w:r>
-    </w:p>
-    <w:p>
-      <w:pPr>
-        <w:pStyle w:val="BodyText"/>
-      </w:pPr>
-      <w:r>
-        <w:t xml:space="preserve">Context</w:t>
-      </w:r>
-    </w:p>
-    <w:p>
-      <w:pPr>
-        <w:pStyle w:val="BodyText"/>
-      </w:pPr>
-      <w:r>
-        <w:t xml:space="preserve">Profiles are used to store information about users. User information can</w:t>
-      </w:r>
-      <w:r>
-        <w:t xml:space="preserve"> </w:t>
-      </w:r>
-      <w:r>
-        <w:t xml:space="preserve">be reused in other services. THis is useful to create virtual</w:t>
-      </w:r>
-      <w:r>
-        <w:t xml:space="preserve"> </w:t>
-      </w:r>
-      <w:r>
-        <w:t xml:space="preserve">organization the depend on user data. Profiles can be added, removed and</w:t>
-      </w:r>
-      <w:r>
-        <w:t xml:space="preserve"> </w:t>
-      </w:r>
-      <w:r>
-        <w:t xml:space="preserve">listed. A group in the profile can be used to augment users to be part</w:t>
-      </w:r>
-      <w:r>
-        <w:t xml:space="preserve"> </w:t>
-      </w:r>
-      <w:r>
-        <w:t xml:space="preserve">of one or more groups. A number of roles can specify a specific role of</w:t>
-      </w:r>
-      <w:r>
-        <w:t xml:space="preserve"> </w:t>
-      </w:r>
-      <w:r>
-        <w:t xml:space="preserve">a user.</w:t>
+        <w:t xml:space="preserve">As part of services we often need to specify an identity. In addition</w:t>
+      </w:r>
+      <w:r>
+        <w:t xml:space="preserve"> </w:t>
+      </w:r>
+      <w:r>
+        <w:t xml:space="preserve">such persons are often part of groups and have roles within these</w:t>
+      </w:r>
+      <w:r>
+        <w:t xml:space="preserve"> </w:t>
+      </w:r>
+      <w:r>
+        <w:t xml:space="preserve">groups. Thus we distinguis three important terms related to the</w:t>
+      </w:r>
+      <w:r>
+        <w:t xml:space="preserve"> </w:t>
+      </w:r>
+      <w:r>
+        <w:t xml:space="preserve">identity:</w:t>
       </w:r>
     </w:p>
     <w:p>
@@ -7792,7 +7748,7 @@
         </w:numPr>
       </w:pPr>
       <w:r>
-        <w:t xml:space="preserve">TODO: this object has to be reviewed and improved</w:t>
+        <w:t xml:space="preserve">Profile - The information identifying the profile of a person</w:t>
       </w:r>
     </w:p>
     <w:p>
@@ -7804,6 +7760,126 @@
         </w:numPr>
       </w:pPr>
       <w:r>
+        <w:t xml:space="preserve">Group - A group that a person may belong to that is important to</w:t>
+      </w:r>
+      <w:r>
+        <w:t xml:space="preserve"> </w:t>
+      </w:r>
+      <w:r>
+        <w:t xml:space="preserve">define access to services</w:t>
+      </w:r>
+    </w:p>
+    <w:p>
+      <w:pPr>
+        <w:pStyle w:val="Compact"/>
+        <w:numPr>
+          <w:numId w:val="1020"/>
+          <w:ilvl w:val="0"/>
+        </w:numPr>
+      </w:pPr>
+      <w:r>
+        <w:t xml:space="preserve">Role - A role given to a person as part of the group that can refine</w:t>
+      </w:r>
+      <w:r>
+        <w:t xml:space="preserve"> </w:t>
+      </w:r>
+      <w:r>
+        <w:t xml:space="preserve">access rights.</w:t>
+      </w:r>
+    </w:p>
+    <w:p>
+      <w:pPr>
+        <w:pStyle w:val="Heading2"/>
+      </w:pPr>
+      <w:bookmarkStart w:id="77" w:name="profile"/>
+      <w:r>
+        <w:t xml:space="preserve">Profile</w:t>
+      </w:r>
+      <w:bookmarkEnd w:id="77"/>
+    </w:p>
+    <w:p>
+      <w:pPr>
+        <w:pStyle w:val="FirstParagraph"/>
+      </w:pPr>
+      <w:r>
+        <w:t xml:space="preserve">Profiles are used to store information about users. User information can</w:t>
+      </w:r>
+      <w:r>
+        <w:t xml:space="preserve"> </w:t>
+      </w:r>
+      <w:r>
+        <w:t xml:space="preserve">be reused in other services. THis is useful to create virtual</w:t>
+      </w:r>
+      <w:r>
+        <w:t xml:space="preserve"> </w:t>
+      </w:r>
+      <w:r>
+        <w:t xml:space="preserve">organization the depend on user data. Profiles can be added, removed and</w:t>
+      </w:r>
+      <w:r>
+        <w:t xml:space="preserve"> </w:t>
+      </w:r>
+      <w:r>
+        <w:t xml:space="preserve">listed. A group in the profile can be used to augment users to be part</w:t>
+      </w:r>
+      <w:r>
+        <w:t xml:space="preserve"> </w:t>
+      </w:r>
+      <w:r>
+        <w:t xml:space="preserve">of one or more groups. A number of roles can specify a specific role of</w:t>
+      </w:r>
+      <w:r>
+        <w:t xml:space="preserve"> </w:t>
+      </w:r>
+      <w:r>
+        <w:t xml:space="preserve">a user.</w:t>
+      </w:r>
+    </w:p>
+    <w:p>
+      <w:pPr>
+        <w:pStyle w:val="BodyText"/>
+      </w:pPr>
+      <w:r>
+        <w:t xml:space="preserve">Terminology</w:t>
+      </w:r>
+    </w:p>
+    <w:p>
+      <w:pPr>
+        <w:pStyle w:val="BodyText"/>
+      </w:pPr>
+      <w:r>
+        <w:t xml:space="preserve">Group: A Person with profile can be part of a Group</w:t>
+      </w:r>
+    </w:p>
+    <w:p>
+      <w:pPr>
+        <w:pStyle w:val="BodyText"/>
+      </w:pPr>
+      <w:r>
+        <w:t xml:space="preserve">Role: A person with profile can have a role within that Group</w:t>
+      </w:r>
+    </w:p>
+    <w:p>
+      <w:pPr>
+        <w:pStyle w:val="Compact"/>
+        <w:numPr>
+          <w:numId w:val="1021"/>
+          <w:ilvl w:val="0"/>
+        </w:numPr>
+      </w:pPr>
+      <w:r>
+        <w:t xml:space="preserve">TODO: this object has to be reviewed and improved</w:t>
+      </w:r>
+    </w:p>
+    <w:p>
+      <w:pPr>
+        <w:pStyle w:val="Compact"/>
+        <w:numPr>
+          <w:numId w:val="1021"/>
+          <w:ilvl w:val="0"/>
+        </w:numPr>
+      </w:pPr>
+      <w:r>
         <w:t xml:space="preserve">TODO: specify role and group get and put methods</w:t>
       </w:r>
     </w:p>
@@ -7811,11 +7887,11 @@
       <w:pPr>
         <w:pStyle w:val="Heading3"/>
       </w:pPr>
-      <w:bookmarkStart w:id="77" w:name="properties-profile"/>
+      <w:bookmarkStart w:id="78" w:name="properties-profile"/>
       <w:r>
         <w:t xml:space="preserve">Properties Profile</w:t>
       </w:r>
-      <w:bookmarkEnd w:id="77"/>
+      <w:bookmarkEnd w:id="78"/>
     </w:p>
     <w:tbl>
       <w:tblPr>
@@ -7910,7 +7986,7 @@
               <w:jc w:val="left"/>
             </w:pPr>
             <w:r>
-              <w:t xml:space="preserve">a unique id for the profile</w:t>
+              <w:t xml:space="preserve">A unique id for the profile</w:t>
             </w:r>
           </w:p>
         </w:tc>
@@ -7945,7 +8021,7 @@
               <w:jc w:val="left"/>
             </w:pPr>
             <w:r>
-              <w:t xml:space="preserve">the username associated with the profile</w:t>
+              <w:t xml:space="preserve">The username associated with the profile</w:t>
             </w:r>
           </w:p>
         </w:tc>
@@ -7980,7 +8056,7 @@
               <w:jc w:val="left"/>
             </w:pPr>
             <w:r>
-              <w:t xml:space="preserve">a list of groups that are associated to the profile</w:t>
+              <w:t xml:space="preserve">A list of groups that are associated to the profile</w:t>
             </w:r>
           </w:p>
         </w:tc>
@@ -8015,7 +8091,7 @@
               <w:jc w:val="left"/>
             </w:pPr>
             <w:r>
-              <w:t xml:space="preserve">a list of groups that are associated to the profile</w:t>
+              <w:t xml:space="preserve">A list of groups that are associated to the profile</w:t>
             </w:r>
           </w:p>
         </w:tc>
@@ -8050,7 +8126,7 @@
               <w:jc w:val="left"/>
             </w:pPr>
             <w:r>
-              <w:t xml:space="preserve">a resource this profile may belong to</w:t>
+              <w:t xml:space="preserve">A resource this profile may belong to</w:t>
             </w:r>
           </w:p>
         </w:tc>
@@ -8085,7 +8161,7 @@
               <w:jc w:val="left"/>
             </w:pPr>
             <w:r>
-              <w:t xml:space="preserve">a context the profile may belong to</w:t>
+              <w:t xml:space="preserve">The context the profile may belong to</w:t>
             </w:r>
           </w:p>
         </w:tc>
@@ -8120,7 +8196,7 @@
               <w:jc w:val="left"/>
             </w:pPr>
             <w:r>
-              <w:t xml:space="preserve">a description for this profile</w:t>
+              <w:t xml:space="preserve">A description for this profile</w:t>
             </w:r>
           </w:p>
         </w:tc>
@@ -8155,7 +8231,7 @@
               <w:jc w:val="left"/>
             </w:pPr>
             <w:r>
-              <w:t xml:space="preserve">the firstanme of the profile user</w:t>
+              <w:t xml:space="preserve">The firstanme of the profile user</w:t>
             </w:r>
           </w:p>
         </w:tc>
@@ -8190,7 +8266,7 @@
               <w:jc w:val="left"/>
             </w:pPr>
             <w:r>
-              <w:t xml:space="preserve">the lastname of the profile user</w:t>
+              <w:t xml:space="preserve">The lastname of the profile user</w:t>
             </w:r>
           </w:p>
         </w:tc>
@@ -8225,7 +8301,7 @@
               <w:jc w:val="left"/>
             </w:pPr>
             <w:r>
-              <w:t xml:space="preserve">the lastname of the profile user</w:t>
+              <w:t xml:space="preserve">The lastname of the profile user</w:t>
             </w:r>
           </w:p>
         </w:tc>
@@ -8260,7 +8336,7 @@
               <w:jc w:val="left"/>
             </w:pPr>
             <w:r>
-              <w:t xml:space="preserve">the email of the profile user</w:t>
+              <w:t xml:space="preserve">The email of the profile user</w:t>
             </w:r>
           </w:p>
         </w:tc>
@@ -8270,31 +8346,31 @@
       <w:pPr>
         <w:pStyle w:val="Heading3"/>
       </w:pPr>
-      <w:bookmarkStart w:id="78" w:name="paths"/>
+      <w:bookmarkStart w:id="79" w:name="paths"/>
       <w:r>
         <w:t xml:space="preserve">Paths</w:t>
       </w:r>
-      <w:bookmarkEnd w:id="78"/>
+      <w:bookmarkEnd w:id="79"/>
     </w:p>
     <w:p>
       <w:pPr>
         <w:pStyle w:val="Heading4"/>
       </w:pPr>
-      <w:bookmarkStart w:id="79" w:name="cloudmeshprofileprofiles"/>
+      <w:bookmarkStart w:id="80" w:name="cloudmeshprofileprofiles"/>
       <w:r>
         <w:t xml:space="preserve">/cloudmesh/profile/profiles</w:t>
       </w:r>
-      <w:bookmarkEnd w:id="79"/>
+      <w:bookmarkEnd w:id="80"/>
     </w:p>
     <w:p>
       <w:pPr>
         <w:pStyle w:val="Heading5"/>
       </w:pPr>
-      <w:bookmarkStart w:id="80" w:name="get-cloudmeshprofileprofiles"/>
+      <w:bookmarkStart w:id="81" w:name="get-cloudmeshprofileprofiles"/>
       <w:r>
         <w:t xml:space="preserve">GET /cloudmesh/profile/profiles</w:t>
       </w:r>
-      <w:bookmarkEnd w:id="80"/>
+      <w:bookmarkEnd w:id="81"/>
     </w:p>
     <w:p>
       <w:pPr>
@@ -8420,11 +8496,11 @@
       <w:pPr>
         <w:pStyle w:val="Heading5"/>
       </w:pPr>
-      <w:bookmarkStart w:id="81" w:name="put-cloudmeshprofileprofiles"/>
+      <w:bookmarkStart w:id="82" w:name="put-cloudmeshprofileprofiles"/>
       <w:r>
         <w:t xml:space="preserve">PUT /cloudmesh/profile/profiles</w:t>
       </w:r>
-      <w:bookmarkEnd w:id="81"/>
+      <w:bookmarkEnd w:id="82"/>
     </w:p>
     <w:p>
       <w:pPr>
@@ -8709,28 +8785,28 @@
       <w:pPr>
         <w:pStyle w:val="Heading4"/>
       </w:pPr>
-      <w:bookmarkStart w:id="82" w:name="cloudmeshprofileprofilesuuid"/>
+      <w:bookmarkStart w:id="83" w:name="cloudmeshprofileprofilesuuid"/>
       <w:r>
         <w:t xml:space="preserve">/cloudmesh/profile/profiles/{uuid}</w:t>
       </w:r>
-      <w:bookmarkEnd w:id="82"/>
+      <w:bookmarkEnd w:id="83"/>
     </w:p>
     <w:p>
       <w:pPr>
         <w:pStyle w:val="Heading5"/>
       </w:pPr>
-      <w:bookmarkStart w:id="83" w:name="get-cloudmeshprofileprofilesuuid"/>
+      <w:bookmarkStart w:id="84" w:name="get-cloudmeshprofileprofilesuuid"/>
       <w:r>
         <w:t xml:space="preserve">GET /cloudmesh/profile/profiles/{uuid}</w:t>
       </w:r>
-      <w:bookmarkEnd w:id="83"/>
+      <w:bookmarkEnd w:id="84"/>
     </w:p>
     <w:p>
       <w:pPr>
         <w:pStyle w:val="FirstParagraph"/>
       </w:pPr>
       <w:r>
-        <w:t xml:space="preserve">Returns a the profile of a user</w:t>
+        <w:t xml:space="preserve">Returns the profile of a user while looking it up with the UUID</w:t>
       </w:r>
     </w:p>
     <w:p>
@@ -9008,11 +9084,11 @@
       <w:pPr>
         <w:pStyle w:val="Heading3"/>
       </w:pPr>
-      <w:bookmarkStart w:id="84" w:name="profile.yaml"/>
+      <w:bookmarkStart w:id="85" w:name="profile.yaml"/>
       <w:r>
         <w:t xml:space="preserve">profile.yaml</w:t>
       </w:r>
-      <w:bookmarkEnd w:id="84"/>
+      <w:bookmarkEnd w:id="85"/>
     </w:p>
     <w:p>
       <w:pPr>
@@ -9151,6 +9227,42 @@
         <w:rPr>
           <w:rStyle w:val="VerbatimChar"/>
         </w:rPr>
+        <w:t xml:space="preserve">    Terminology</w:t>
+      </w:r>
+      <w:r>
+        <w:br w:type="textWrapping"/>
+      </w:r>
+      <w:r>
+        <w:br w:type="textWrapping"/>
+      </w:r>
+      <w:r>
+        <w:rPr>
+          <w:rStyle w:val="VerbatimChar"/>
+        </w:rPr>
+        <w:t xml:space="preserve">    Group: A Person with profile can be part of a Group</w:t>
+      </w:r>
+      <w:r>
+        <w:br w:type="textWrapping"/>
+      </w:r>
+      <w:r>
+        <w:br w:type="textWrapping"/>
+      </w:r>
+      <w:r>
+        <w:rPr>
+          <w:rStyle w:val="VerbatimChar"/>
+        </w:rPr>
+        <w:t xml:space="preserve">    Role: A person with profile can have a role within that Group</w:t>
+      </w:r>
+      <w:r>
+        <w:br w:type="textWrapping"/>
+      </w:r>
+      <w:r>
+        <w:br w:type="textWrapping"/>
+      </w:r>
+      <w:r>
+        <w:rPr>
+          <w:rStyle w:val="VerbatimChar"/>
+        </w:rPr>
         <w:t xml:space="preserve">    * TODO: this object has to be reviewed and improved</w:t>
       </w:r>
       <w:r>
@@ -9583,7 +9695,7 @@
         <w:rPr>
           <w:rStyle w:val="VerbatimChar"/>
         </w:rPr>
-        <w:t xml:space="preserve">      description: "Returns a the profile of a user"</w:t>
+        <w:t xml:space="preserve">      description: "Returns the profile of a user while looking it up with the UUID"</w:t>
       </w:r>
       <w:r>
         <w:br w:type="textWrapping"/>
@@ -9763,7 +9875,7 @@
         <w:rPr>
           <w:rStyle w:val="VerbatimChar"/>
         </w:rPr>
-        <w:t xml:space="preserve">        description: a unique id for the profile</w:t>
+        <w:t xml:space="preserve">        description: A unique id for the profile</w:t>
       </w:r>
       <w:r>
         <w:br w:type="textWrapping"/>
@@ -9790,7 +9902,7 @@
         <w:rPr>
           <w:rStyle w:val="VerbatimChar"/>
         </w:rPr>
-        <w:t xml:space="preserve">        description: the username associated with the profile</w:t>
+        <w:t xml:space="preserve">        description: The username associated with the profile</w:t>
       </w:r>
       <w:r>
         <w:br w:type="textWrapping"/>
@@ -9817,7 +9929,7 @@
         <w:rPr>
           <w:rStyle w:val="VerbatimChar"/>
         </w:rPr>
-        <w:t xml:space="preserve">        description: a list of groups that are associated to the profile</w:t>
+        <w:t xml:space="preserve">        description: A list of groups that are associated to the profile</w:t>
       </w:r>
       <w:r>
         <w:br w:type="textWrapping"/>
@@ -9862,7 +9974,7 @@
         <w:rPr>
           <w:rStyle w:val="VerbatimChar"/>
         </w:rPr>
-        <w:t xml:space="preserve">        description: a list of groups that are associated to the profile</w:t>
+        <w:t xml:space="preserve">        description: A list of groups that are associated to the profile</w:t>
       </w:r>
       <w:r>
         <w:br w:type="textWrapping"/>
@@ -9907,7 +10019,7 @@
         <w:rPr>
           <w:rStyle w:val="VerbatimChar"/>
         </w:rPr>
-        <w:t xml:space="preserve">        description: a resource this profile may belong to</w:t>
+        <w:t xml:space="preserve">        description: A resource this profile may belong to</w:t>
       </w:r>
       <w:r>
         <w:br w:type="textWrapping"/>
@@ -9934,7 +10046,7 @@
         <w:rPr>
           <w:rStyle w:val="VerbatimChar"/>
         </w:rPr>
-        <w:t xml:space="preserve">        description: a context the profile may belong to</w:t>
+        <w:t xml:space="preserve">        description: The context the profile may belong to</w:t>
       </w:r>
       <w:r>
         <w:br w:type="textWrapping"/>
@@ -9961,7 +10073,7 @@
         <w:rPr>
           <w:rStyle w:val="VerbatimChar"/>
         </w:rPr>
-        <w:t xml:space="preserve">        description: a description for this profile</w:t>
+        <w:t xml:space="preserve">        description: A description for this profile</w:t>
       </w:r>
       <w:r>
         <w:br w:type="textWrapping"/>
@@ -9988,7 +10100,7 @@
         <w:rPr>
           <w:rStyle w:val="VerbatimChar"/>
         </w:rPr>
-        <w:t xml:space="preserve">        description: the firstanme of the profile user</w:t>
+        <w:t xml:space="preserve">        description: The firstanme of the profile user</w:t>
       </w:r>
       <w:r>
         <w:br w:type="textWrapping"/>
@@ -10015,7 +10127,7 @@
         <w:rPr>
           <w:rStyle w:val="VerbatimChar"/>
         </w:rPr>
-        <w:t xml:space="preserve">        description: the lastname of the profile user</w:t>
+        <w:t xml:space="preserve">        description: The lastname of the profile user</w:t>
       </w:r>
       <w:r>
         <w:br w:type="textWrapping"/>
@@ -10042,7 +10154,7 @@
         <w:rPr>
           <w:rStyle w:val="VerbatimChar"/>
         </w:rPr>
-        <w:t xml:space="preserve">        description: the lastname of the profile user</w:t>
+        <w:t xml:space="preserve">        description: The lastname of the profile user</w:t>
       </w:r>
       <w:r>
         <w:br w:type="textWrapping"/>
@@ -10069,18 +10181,18 @@
         <w:rPr>
           <w:rStyle w:val="VerbatimChar"/>
         </w:rPr>
-        <w:t xml:space="preserve">        description: the email of the profile user</w:t>
+        <w:t xml:space="preserve">        description: The email of the profile user</w:t>
       </w:r>
     </w:p>
     <w:p>
       <w:pPr>
         <w:pStyle w:val="Heading2"/>
       </w:pPr>
-      <w:bookmarkStart w:id="85" w:name="keystore"/>
+      <w:bookmarkStart w:id="86" w:name="keystore"/>
       <w:r>
         <w:t xml:space="preserve">Keystore</w:t>
       </w:r>
-      <w:bookmarkEnd w:id="85"/>
+      <w:bookmarkEnd w:id="86"/>
     </w:p>
     <w:p>
       <w:pPr>
@@ -10100,7 +10212,7 @@
       <w:pPr>
         <w:pStyle w:val="Compact"/>
         <w:numPr>
-          <w:numId w:val="1021"/>
+          <w:numId w:val="1022"/>
           <w:ilvl w:val="0"/>
         </w:numPr>
       </w:pPr>
@@ -10112,11 +10224,11 @@
       <w:pPr>
         <w:pStyle w:val="Heading3"/>
       </w:pPr>
-      <w:bookmarkStart w:id="86" w:name="properties-key"/>
+      <w:bookmarkStart w:id="87" w:name="properties-key"/>
       <w:r>
         <w:t xml:space="preserve">Properties Key</w:t>
       </w:r>
-      <w:bookmarkEnd w:id="86"/>
+      <w:bookmarkEnd w:id="87"/>
     </w:p>
     <w:tbl>
       <w:tblPr>
@@ -10326,31 +10438,31 @@
       <w:pPr>
         <w:pStyle w:val="Heading3"/>
       </w:pPr>
-      <w:bookmarkStart w:id="87" w:name="paths-1"/>
+      <w:bookmarkStart w:id="88" w:name="paths-1"/>
       <w:r>
         <w:t xml:space="preserve">Paths</w:t>
       </w:r>
-      <w:bookmarkEnd w:id="87"/>
+      <w:bookmarkEnd w:id="88"/>
     </w:p>
     <w:p>
       <w:pPr>
         <w:pStyle w:val="Heading4"/>
       </w:pPr>
-      <w:bookmarkStart w:id="88" w:name="cloudmeshkeystorekeys"/>
+      <w:bookmarkStart w:id="89" w:name="cloudmeshkeystorekeys"/>
       <w:r>
         <w:t xml:space="preserve">/cloudmesh/keystore/keys</w:t>
       </w:r>
-      <w:bookmarkEnd w:id="88"/>
+      <w:bookmarkEnd w:id="89"/>
     </w:p>
     <w:p>
       <w:pPr>
         <w:pStyle w:val="Heading5"/>
       </w:pPr>
-      <w:bookmarkStart w:id="89" w:name="get-cloudmeshkeystorekeys"/>
+      <w:bookmarkStart w:id="90" w:name="get-cloudmeshkeystorekeys"/>
       <w:r>
         <w:t xml:space="preserve">GET /cloudmesh/keystore/keys</w:t>
       </w:r>
-      <w:bookmarkEnd w:id="89"/>
+      <w:bookmarkEnd w:id="90"/>
     </w:p>
     <w:p>
       <w:pPr>
@@ -10476,11 +10588,11 @@
       <w:pPr>
         <w:pStyle w:val="Heading5"/>
       </w:pPr>
-      <w:bookmarkStart w:id="90" w:name="put-cloudmeshkeystorekeys"/>
+      <w:bookmarkStart w:id="91" w:name="put-cloudmeshkeystorekeys"/>
       <w:r>
         <w:t xml:space="preserve">PUT /cloudmesh/keystore/keys</w:t>
       </w:r>
-      <w:bookmarkEnd w:id="90"/>
+      <w:bookmarkEnd w:id="91"/>
     </w:p>
     <w:p>
       <w:pPr>
@@ -10765,21 +10877,21 @@
       <w:pPr>
         <w:pStyle w:val="Heading4"/>
       </w:pPr>
-      <w:bookmarkStart w:id="91" w:name="cloudmeshkeystorekeyname"/>
+      <w:bookmarkStart w:id="92" w:name="cloudmeshkeystorekeyname"/>
       <w:r>
         <w:t xml:space="preserve">/cloudmesh/keystore/key/{name}</w:t>
       </w:r>
-      <w:bookmarkEnd w:id="91"/>
+      <w:bookmarkEnd w:id="92"/>
     </w:p>
     <w:p>
       <w:pPr>
         <w:pStyle w:val="Heading5"/>
       </w:pPr>
-      <w:bookmarkStart w:id="92" w:name="get-cloudmeshkeystorekeyname"/>
+      <w:bookmarkStart w:id="93" w:name="get-cloudmeshkeystorekeyname"/>
       <w:r>
         <w:t xml:space="preserve">GET /cloudmesh/keystore/key/{name}</w:t>
       </w:r>
-      <w:bookmarkEnd w:id="92"/>
+      <w:bookmarkEnd w:id="93"/>
     </w:p>
     <w:p>
       <w:pPr>
@@ -11064,11 +11176,11 @@
       <w:pPr>
         <w:pStyle w:val="Heading3"/>
       </w:pPr>
-      <w:bookmarkStart w:id="93" w:name="keystore.yaml"/>
+      <w:bookmarkStart w:id="94" w:name="keystore.yaml"/>
       <w:r>
         <w:t xml:space="preserve">keystore.yaml</w:t>
       </w:r>
-      <w:bookmarkEnd w:id="93"/>
+      <w:bookmarkEnd w:id="94"/>
     </w:p>
     <w:p>
       <w:pPr>
@@ -11826,11 +11938,11 @@
       <w:pPr>
         <w:pStyle w:val="Heading2"/>
       </w:pPr>
-      <w:bookmarkStart w:id="94" w:name="virtual-directory"/>
+      <w:bookmarkStart w:id="95" w:name="virtual-directory"/>
       <w:r>
         <w:t xml:space="preserve">Virtual Directory</w:t>
       </w:r>
-      <w:bookmarkEnd w:id="94"/>
+      <w:bookmarkEnd w:id="95"/>
     </w:p>
     <w:p>
       <w:pPr>
@@ -11862,7 +11974,7 @@
       <w:pPr>
         <w:pStyle w:val="Compact"/>
         <w:numPr>
-          <w:numId w:val="1022"/>
+          <w:numId w:val="1023"/>
           <w:ilvl w:val="0"/>
         </w:numPr>
       </w:pPr>
@@ -11874,11 +11986,11 @@
       <w:pPr>
         <w:pStyle w:val="Heading3"/>
       </w:pPr>
-      <w:bookmarkStart w:id="95" w:name="properties-unauthorizederror"/>
+      <w:bookmarkStart w:id="96" w:name="properties-unauthorizederror"/>
       <w:r>
         <w:t xml:space="preserve">Properties UnauthorizedError</w:t>
       </w:r>
-      <w:bookmarkEnd w:id="95"/>
+      <w:bookmarkEnd w:id="96"/>
     </w:p>
     <w:tbl>
       <w:tblPr>
@@ -12018,11 +12130,11 @@
       <w:pPr>
         <w:pStyle w:val="Heading3"/>
       </w:pPr>
-      <w:bookmarkStart w:id="96" w:name="properties-virtualdirectory"/>
+      <w:bookmarkStart w:id="97" w:name="properties-virtualdirectory"/>
       <w:r>
         <w:t xml:space="preserve">Properties Virtualdirectory</w:t>
       </w:r>
-      <w:bookmarkEnd w:id="96"/>
+      <w:bookmarkEnd w:id="97"/>
     </w:p>
     <w:tbl>
       <w:tblPr>
@@ -12312,31 +12424,31 @@
       <w:pPr>
         <w:pStyle w:val="Heading3"/>
       </w:pPr>
-      <w:bookmarkStart w:id="97" w:name="paths-2"/>
+      <w:bookmarkStart w:id="98" w:name="paths-2"/>
       <w:r>
         <w:t xml:space="preserve">Paths</w:t>
       </w:r>
-      <w:bookmarkEnd w:id="97"/>
+      <w:bookmarkEnd w:id="98"/>
     </w:p>
     <w:p>
       <w:pPr>
         <w:pStyle w:val="Heading4"/>
       </w:pPr>
-      <w:bookmarkStart w:id="98" w:name="cloudmeshvirtualdirectories"/>
+      <w:bookmarkStart w:id="99" w:name="cloudmeshvirtualdirectories"/>
       <w:r>
         <w:t xml:space="preserve">/cloudmesh/virtualdirectories</w:t>
       </w:r>
-      <w:bookmarkEnd w:id="98"/>
+      <w:bookmarkEnd w:id="99"/>
     </w:p>
     <w:p>
       <w:pPr>
         <w:pStyle w:val="Heading5"/>
       </w:pPr>
-      <w:bookmarkStart w:id="99" w:name="get-cloudmeshvirtualdirectories"/>
+      <w:bookmarkStart w:id="100" w:name="get-cloudmeshvirtualdirectories"/>
       <w:r>
         <w:t xml:space="preserve">GET /cloudmesh/virtualdirectories</w:t>
       </w:r>
-      <w:bookmarkEnd w:id="99"/>
+      <w:bookmarkEnd w:id="100"/>
     </w:p>
     <w:p>
       <w:pPr>
@@ -12566,11 +12678,11 @@
       <w:pPr>
         <w:pStyle w:val="Heading5"/>
       </w:pPr>
-      <w:bookmarkStart w:id="100" w:name="put-cloudmeshvirtualdirectories"/>
+      <w:bookmarkStart w:id="101" w:name="put-cloudmeshvirtualdirectories"/>
       <w:r>
         <w:t xml:space="preserve">PUT /cloudmesh/virtualdirectories</w:t>
       </w:r>
-      <w:bookmarkEnd w:id="100"/>
+      <w:bookmarkEnd w:id="101"/>
     </w:p>
     <w:p>
       <w:pPr>
@@ -12867,21 +12979,21 @@
       <w:pPr>
         <w:pStyle w:val="Heading4"/>
       </w:pPr>
-      <w:bookmarkStart w:id="101" w:name="cloudmeshvirtualdirectoryname"/>
+      <w:bookmarkStart w:id="102" w:name="cloudmeshvirtualdirectoryname"/>
       <w:r>
         <w:t xml:space="preserve">/cloudmesh/virtualdirectory/{name}</w:t>
       </w:r>
-      <w:bookmarkEnd w:id="101"/>
+      <w:bookmarkEnd w:id="102"/>
     </w:p>
     <w:p>
       <w:pPr>
         <w:pStyle w:val="Heading5"/>
       </w:pPr>
-      <w:bookmarkStart w:id="102" w:name="get-cloudmeshvirtualdirectoryname"/>
+      <w:bookmarkStart w:id="103" w:name="get-cloudmeshvirtualdirectoryname"/>
       <w:r>
         <w:t xml:space="preserve">GET /cloudmesh/virtualdirectory/{name}</w:t>
       </w:r>
-      <w:bookmarkEnd w:id="102"/>
+      <w:bookmarkEnd w:id="103"/>
     </w:p>
     <w:p>
       <w:pPr>
@@ -13166,11 +13278,11 @@
       <w:pPr>
         <w:pStyle w:val="Heading3"/>
       </w:pPr>
-      <w:bookmarkStart w:id="103" w:name="virtualdirectory.yaml"/>
+      <w:bookmarkStart w:id="104" w:name="virtualdirectory.yaml"/>
       <w:r>
         <w:t xml:space="preserve">virtualdirectory.yaml</w:t>
       </w:r>
-      <w:bookmarkEnd w:id="103"/>
+      <w:bookmarkEnd w:id="104"/>
     </w:p>
     <w:p>
       <w:pPr>
@@ -14237,11 +14349,11 @@
       <w:pPr>
         <w:pStyle w:val="Heading2"/>
       </w:pPr>
-      <w:bookmarkStart w:id="104" w:name="virtual-cluster"/>
+      <w:bookmarkStart w:id="105" w:name="virtual-cluster"/>
       <w:r>
         <w:t xml:space="preserve">Virtual Cluster</w:t>
       </w:r>
-      <w:bookmarkEnd w:id="104"/>
+      <w:bookmarkEnd w:id="105"/>
     </w:p>
     <w:p>
       <w:pPr>
@@ -14255,7 +14367,7 @@
       <w:pPr>
         <w:pStyle w:val="Compact"/>
         <w:numPr>
-          <w:numId w:val="1023"/>
+          <w:numId w:val="1024"/>
           <w:ilvl w:val="0"/>
         </w:numPr>
       </w:pPr>
@@ -14267,11 +14379,11 @@
       <w:pPr>
         <w:pStyle w:val="Heading3"/>
       </w:pPr>
-      <w:bookmarkStart w:id="105" w:name="properties-virtualcluster"/>
+      <w:bookmarkStart w:id="106" w:name="properties-virtualcluster"/>
       <w:r>
         <w:t xml:space="preserve">Properties VirtualCluster</w:t>
       </w:r>
-      <w:bookmarkEnd w:id="105"/>
+      <w:bookmarkEnd w:id="106"/>
     </w:p>
     <w:tbl>
       <w:tblPr>
@@ -14547,11 +14659,11 @@
       <w:pPr>
         <w:pStyle w:val="Heading3"/>
       </w:pPr>
-      <w:bookmarkStart w:id="106" w:name="properties-node"/>
+      <w:bookmarkStart w:id="107" w:name="properties-node"/>
       <w:r>
         <w:t xml:space="preserve">Properties Node</w:t>
       </w:r>
-      <w:bookmarkEnd w:id="106"/>
+      <w:bookmarkEnd w:id="107"/>
     </w:p>
     <w:tbl>
       <w:tblPr>
@@ -14831,11 +14943,11 @@
       <w:pPr>
         <w:pStyle w:val="Heading3"/>
       </w:pPr>
-      <w:bookmarkStart w:id="107" w:name="properties-nic"/>
+      <w:bookmarkStart w:id="108" w:name="properties-nic"/>
       <w:r>
         <w:t xml:space="preserve">Properties NIC</w:t>
       </w:r>
-      <w:bookmarkEnd w:id="107"/>
+      <w:bookmarkEnd w:id="108"/>
     </w:p>
     <w:tbl>
       <w:tblPr>
@@ -14975,31 +15087,31 @@
       <w:pPr>
         <w:pStyle w:val="Heading3"/>
       </w:pPr>
-      <w:bookmarkStart w:id="108" w:name="paths-3"/>
+      <w:bookmarkStart w:id="109" w:name="paths-3"/>
       <w:r>
         <w:t xml:space="preserve">Paths</w:t>
       </w:r>
-      <w:bookmarkEnd w:id="108"/>
+      <w:bookmarkEnd w:id="109"/>
     </w:p>
     <w:p>
       <w:pPr>
         <w:pStyle w:val="Heading4"/>
       </w:pPr>
-      <w:bookmarkStart w:id="109" w:name="cloudmeshvirtualclustervirtualclusters"/>
+      <w:bookmarkStart w:id="110" w:name="cloudmeshvirtualclustervirtualclusters"/>
       <w:r>
         <w:t xml:space="preserve">/cloudmesh/virtualcluster/virtualclusters</w:t>
       </w:r>
-      <w:bookmarkEnd w:id="109"/>
+      <w:bookmarkEnd w:id="110"/>
     </w:p>
     <w:p>
       <w:pPr>
         <w:pStyle w:val="Heading5"/>
       </w:pPr>
-      <w:bookmarkStart w:id="110" w:name="get-cloudmeshvirtualclustervirtualclusters"/>
+      <w:bookmarkStart w:id="111" w:name="get-cloudmeshvirtualclustervirtualclusters"/>
       <w:r>
         <w:t xml:space="preserve">GET /cloudmesh/virtualcluster/virtualclusters</w:t>
       </w:r>
-      <w:bookmarkEnd w:id="110"/>
+      <w:bookmarkEnd w:id="111"/>
     </w:p>
     <w:p>
       <w:pPr>
@@ -15125,11 +15237,11 @@
       <w:pPr>
         <w:pStyle w:val="Heading5"/>
       </w:pPr>
-      <w:bookmarkStart w:id="111" w:name="put-cloudmeshvirtualclustervirtualclusters"/>
+      <w:bookmarkStart w:id="112" w:name="put-cloudmeshvirtualclustervirtualclusters"/>
       <w:r>
         <w:t xml:space="preserve">PUT /cloudmesh/virtualcluster/virtualclusters</w:t>
       </w:r>
-      <w:bookmarkEnd w:id="111"/>
+      <w:bookmarkEnd w:id="112"/>
     </w:p>
     <w:p>
       <w:pPr>
@@ -15414,21 +15526,21 @@
       <w:pPr>
         <w:pStyle w:val="Heading4"/>
       </w:pPr>
-      <w:bookmarkStart w:id="112" w:name="cloudmeshvirtualclustervirtualclustersvirtualclustername"/>
+      <w:bookmarkStart w:id="113" w:name="cloudmeshvirtualclustervirtualclustersvirtualclustername"/>
       <w:r>
         <w:t xml:space="preserve">/cloudmesh/virtualcluster/virtualclusters/{virtualclustername}</w:t>
       </w:r>
-      <w:bookmarkEnd w:id="112"/>
+      <w:bookmarkEnd w:id="113"/>
     </w:p>
     <w:p>
       <w:pPr>
         <w:pStyle w:val="Heading5"/>
       </w:pPr>
-      <w:bookmarkStart w:id="113" w:name="get-cloudmeshvirtualclustervirtualclustersvirtualclustername"/>
+      <w:bookmarkStart w:id="114" w:name="get-cloudmeshvirtualclustervirtualclustersvirtualclustername"/>
       <w:r>
         <w:t xml:space="preserve">GET /cloudmesh/virtualcluster/virtualclusters/{virtualclustername}</w:t>
       </w:r>
-      <w:bookmarkEnd w:id="113"/>
+      <w:bookmarkEnd w:id="114"/>
     </w:p>
     <w:p>
       <w:pPr>
@@ -15713,21 +15825,21 @@
       <w:pPr>
         <w:pStyle w:val="Heading4"/>
       </w:pPr>
-      <w:bookmarkStart w:id="114" w:name="cloudmeshvirtualclustervirtualclustersvirtualclusternamefe"/>
+      <w:bookmarkStart w:id="115" w:name="cloudmeshvirtualclustervirtualclustersvirtualclusternamefe"/>
       <w:r>
         <w:t xml:space="preserve">/cloudmesh/virtualcluster/virtualclusters/{virtualclustername}/fe</w:t>
       </w:r>
-      <w:bookmarkEnd w:id="114"/>
+      <w:bookmarkEnd w:id="115"/>
     </w:p>
     <w:p>
       <w:pPr>
         <w:pStyle w:val="Heading5"/>
       </w:pPr>
-      <w:bookmarkStart w:id="115" w:name="get-cloudmeshvirtualclustervirtualclustersvirtualclusternamefe"/>
+      <w:bookmarkStart w:id="116" w:name="get-cloudmeshvirtualclustervirtualclustersvirtualclusternamefe"/>
       <w:r>
         <w:t xml:space="preserve">GET /cloudmesh/virtualcluster/virtualclusters/{virtualclustername}/fe</w:t>
       </w:r>
-      <w:bookmarkEnd w:id="115"/>
+      <w:bookmarkEnd w:id="116"/>
     </w:p>
     <w:p>
       <w:pPr>
@@ -16012,21 +16124,21 @@
       <w:pPr>
         <w:pStyle w:val="Heading4"/>
       </w:pPr>
-      <w:bookmarkStart w:id="116" w:name="cloudmeshvirtualclustervirtualclustersvirtualclusternamenodename"/>
+      <w:bookmarkStart w:id="117" w:name="cloudmeshvirtualclustervirtualclustersvirtualclusternamenodename"/>
       <w:r>
         <w:t xml:space="preserve">/cloudmesh/virtualcluster/virtualclusters/{virtualclustername}/{nodename}</w:t>
       </w:r>
-      <w:bookmarkEnd w:id="116"/>
+      <w:bookmarkEnd w:id="117"/>
     </w:p>
     <w:p>
       <w:pPr>
         <w:pStyle w:val="Heading5"/>
       </w:pPr>
-      <w:bookmarkStart w:id="117" w:name="get-cloudmeshvirtualclustervirtualclustersvirtualclusternamenodename"/>
+      <w:bookmarkStart w:id="118" w:name="get-cloudmeshvirtualclustervirtualclustersvirtualclusternamenodename"/>
       <w:r>
         <w:t xml:space="preserve">GET /cloudmesh/virtualcluster/virtualclusters/{virtualclustername}/{nodename}</w:t>
       </w:r>
-      <w:bookmarkEnd w:id="117"/>
+      <w:bookmarkEnd w:id="118"/>
     </w:p>
     <w:p>
       <w:pPr>
@@ -16364,11 +16476,11 @@
       <w:pPr>
         <w:pStyle w:val="Heading3"/>
       </w:pPr>
-      <w:bookmarkStart w:id="118" w:name="vc.yaml"/>
+      <w:bookmarkStart w:id="119" w:name="vc.yaml"/>
       <w:r>
         <w:t xml:space="preserve">vc.yaml</w:t>
       </w:r>
-      <w:bookmarkEnd w:id="118"/>
+      <w:bookmarkEnd w:id="119"/>
     </w:p>
     <w:p>
       <w:pPr>
@@ -17867,11 +17979,11 @@
       <w:pPr>
         <w:pStyle w:val="Heading2"/>
       </w:pPr>
-      <w:bookmarkStart w:id="119" w:name="alias"/>
+      <w:bookmarkStart w:id="120" w:name="alias"/>
       <w:r>
         <w:t xml:space="preserve">Alias</w:t>
       </w:r>
-      <w:bookmarkEnd w:id="119"/>
+      <w:bookmarkEnd w:id="120"/>
     </w:p>
     <w:p>
       <w:pPr>
@@ -17921,11 +18033,11 @@
       <w:pPr>
         <w:pStyle w:val="Heading3"/>
       </w:pPr>
-      <w:bookmarkStart w:id="120" w:name="properties-alias"/>
+      <w:bookmarkStart w:id="121" w:name="properties-alias"/>
       <w:r>
         <w:t xml:space="preserve">Properties Alias</w:t>
       </w:r>
-      <w:bookmarkEnd w:id="120"/>
+      <w:bookmarkEnd w:id="121"/>
     </w:p>
     <w:tbl>
       <w:tblPr>
@@ -18065,31 +18177,31 @@
       <w:pPr>
         <w:pStyle w:val="Heading3"/>
       </w:pPr>
-      <w:bookmarkStart w:id="121" w:name="paths-4"/>
+      <w:bookmarkStart w:id="122" w:name="paths-4"/>
       <w:r>
         <w:t xml:space="preserve">Paths</w:t>
       </w:r>
-      <w:bookmarkEnd w:id="121"/>
+      <w:bookmarkEnd w:id="122"/>
     </w:p>
     <w:p>
       <w:pPr>
         <w:pStyle w:val="Heading4"/>
       </w:pPr>
-      <w:bookmarkStart w:id="122" w:name="cloudmeshalias"/>
+      <w:bookmarkStart w:id="123" w:name="cloudmeshalias"/>
       <w:r>
         <w:t xml:space="preserve">/cloudmesh/alias</w:t>
       </w:r>
-      <w:bookmarkEnd w:id="122"/>
+      <w:bookmarkEnd w:id="123"/>
     </w:p>
     <w:p>
       <w:pPr>
         <w:pStyle w:val="Heading5"/>
       </w:pPr>
-      <w:bookmarkStart w:id="123" w:name="get-cloudmeshalias"/>
+      <w:bookmarkStart w:id="124" w:name="get-cloudmeshalias"/>
       <w:r>
         <w:t xml:space="preserve">GET /cloudmesh/alias</w:t>
       </w:r>
-      <w:bookmarkEnd w:id="123"/>
+      <w:bookmarkEnd w:id="124"/>
     </w:p>
     <w:p>
       <w:pPr>
@@ -18215,11 +18327,11 @@
       <w:pPr>
         <w:pStyle w:val="Heading5"/>
       </w:pPr>
-      <w:bookmarkStart w:id="124" w:name="put-cloudmeshalias"/>
+      <w:bookmarkStart w:id="125" w:name="put-cloudmeshalias"/>
       <w:r>
         <w:t xml:space="preserve">PUT /cloudmesh/alias</w:t>
       </w:r>
-      <w:bookmarkEnd w:id="124"/>
+      <w:bookmarkEnd w:id="125"/>
     </w:p>
     <w:p>
       <w:pPr>
@@ -18504,21 +18616,21 @@
       <w:pPr>
         <w:pStyle w:val="Heading4"/>
       </w:pPr>
-      <w:bookmarkStart w:id="125" w:name="cloudmeshaliasname"/>
+      <w:bookmarkStart w:id="126" w:name="cloudmeshaliasname"/>
       <w:r>
         <w:t xml:space="preserve">/cloudmesh/alias/{name}</w:t>
       </w:r>
-      <w:bookmarkEnd w:id="125"/>
+      <w:bookmarkEnd w:id="126"/>
     </w:p>
     <w:p>
       <w:pPr>
         <w:pStyle w:val="Heading5"/>
       </w:pPr>
-      <w:bookmarkStart w:id="126" w:name="get-cloudmeshaliasname"/>
+      <w:bookmarkStart w:id="127" w:name="get-cloudmeshaliasname"/>
       <w:r>
         <w:t xml:space="preserve">GET /cloudmesh/alias/{name}</w:t>
       </w:r>
-      <w:bookmarkEnd w:id="126"/>
+      <w:bookmarkEnd w:id="127"/>
     </w:p>
     <w:p>
       <w:pPr>
@@ -18803,11 +18915,11 @@
       <w:pPr>
         <w:pStyle w:val="Heading3"/>
       </w:pPr>
-      <w:bookmarkStart w:id="127" w:name="alias.yaml"/>
+      <w:bookmarkStart w:id="128" w:name="alias.yaml"/>
       <w:r>
         <w:t xml:space="preserve">alias.yaml</w:t>
       </w:r>
-      <w:bookmarkEnd w:id="127"/>
+      <w:bookmarkEnd w:id="128"/>
     </w:p>
     <w:p>
       <w:pPr>
@@ -19514,11 +19626,11 @@
       <w:pPr>
         <w:pStyle w:val="Heading2"/>
       </w:pPr>
-      <w:bookmarkStart w:id="128" w:name="database"/>
+      <w:bookmarkStart w:id="129" w:name="database"/>
       <w:r>
         <w:t xml:space="preserve">Database</w:t>
       </w:r>
-      <w:bookmarkEnd w:id="128"/>
+      <w:bookmarkEnd w:id="129"/>
     </w:p>
     <w:p>
       <w:pPr>
@@ -19538,7 +19650,7 @@
       <w:pPr>
         <w:pStyle w:val="Compact"/>
         <w:numPr>
-          <w:numId w:val="1024"/>
+          <w:numId w:val="1025"/>
           <w:ilvl w:val="0"/>
         </w:numPr>
       </w:pPr>
@@ -19550,11 +19662,11 @@
       <w:pPr>
         <w:pStyle w:val="Heading3"/>
       </w:pPr>
-      <w:bookmarkStart w:id="129" w:name="properties-database"/>
+      <w:bookmarkStart w:id="130" w:name="properties-database"/>
       <w:r>
         <w:t xml:space="preserve">Properties Database</w:t>
       </w:r>
-      <w:bookmarkEnd w:id="129"/>
+      <w:bookmarkEnd w:id="130"/>
     </w:p>
     <w:tbl>
       <w:tblPr>
@@ -19729,31 +19841,31 @@
       <w:pPr>
         <w:pStyle w:val="Heading3"/>
       </w:pPr>
-      <w:bookmarkStart w:id="130" w:name="paths-5"/>
+      <w:bookmarkStart w:id="131" w:name="paths-5"/>
       <w:r>
         <w:t xml:space="preserve">Paths</w:t>
       </w:r>
-      <w:bookmarkEnd w:id="130"/>
+      <w:bookmarkEnd w:id="131"/>
     </w:p>
     <w:p>
       <w:pPr>
         <w:pStyle w:val="Heading4"/>
       </w:pPr>
-      <w:bookmarkStart w:id="131" w:name="cloudmeshdatabases"/>
+      <w:bookmarkStart w:id="132" w:name="cloudmeshdatabases"/>
       <w:r>
         <w:t xml:space="preserve">/cloudmesh/databases</w:t>
       </w:r>
-      <w:bookmarkEnd w:id="131"/>
+      <w:bookmarkEnd w:id="132"/>
     </w:p>
     <w:p>
       <w:pPr>
         <w:pStyle w:val="Heading5"/>
       </w:pPr>
-      <w:bookmarkStart w:id="132" w:name="get-cloudmeshdatabases"/>
+      <w:bookmarkStart w:id="133" w:name="get-cloudmeshdatabases"/>
       <w:r>
         <w:t xml:space="preserve">GET /cloudmesh/databases</w:t>
       </w:r>
-      <w:bookmarkEnd w:id="132"/>
+      <w:bookmarkEnd w:id="133"/>
     </w:p>
     <w:p>
       <w:pPr>
@@ -19879,11 +19991,11 @@
       <w:pPr>
         <w:pStyle w:val="Heading5"/>
       </w:pPr>
-      <w:bookmarkStart w:id="133" w:name="put-cloudmeshdatabases"/>
+      <w:bookmarkStart w:id="134" w:name="put-cloudmeshdatabases"/>
       <w:r>
         <w:t xml:space="preserve">PUT /cloudmesh/databases</w:t>
       </w:r>
-      <w:bookmarkEnd w:id="133"/>
+      <w:bookmarkEnd w:id="134"/>
     </w:p>
     <w:p>
       <w:pPr>
@@ -20168,21 +20280,21 @@
       <w:pPr>
         <w:pStyle w:val="Heading4"/>
       </w:pPr>
-      <w:bookmarkStart w:id="134" w:name="cloudmeshdatabasename"/>
+      <w:bookmarkStart w:id="135" w:name="cloudmeshdatabasename"/>
       <w:r>
         <w:t xml:space="preserve">/cloudmesh/database/{name}</w:t>
       </w:r>
-      <w:bookmarkEnd w:id="134"/>
+      <w:bookmarkEnd w:id="135"/>
     </w:p>
     <w:p>
       <w:pPr>
         <w:pStyle w:val="Heading5"/>
       </w:pPr>
-      <w:bookmarkStart w:id="135" w:name="get-cloudmeshdatabasename"/>
+      <w:bookmarkStart w:id="136" w:name="get-cloudmeshdatabasename"/>
       <w:r>
         <w:t xml:space="preserve">GET /cloudmesh/database/{name}</w:t>
       </w:r>
-      <w:bookmarkEnd w:id="135"/>
+      <w:bookmarkEnd w:id="136"/>
     </w:p>
     <w:p>
       <w:pPr>
@@ -20467,11 +20579,11 @@
       <w:pPr>
         <w:pStyle w:val="Heading3"/>
       </w:pPr>
-      <w:bookmarkStart w:id="136" w:name="database.yaml"/>
+      <w:bookmarkStart w:id="137" w:name="database.yaml"/>
       <w:r>
         <w:t xml:space="preserve">database.yaml</w:t>
       </w:r>
-      <w:bookmarkEnd w:id="136"/>
+      <w:bookmarkEnd w:id="137"/>
     </w:p>
     <w:p>
       <w:pPr>
@@ -21184,11 +21296,11 @@
       <w:pPr>
         <w:pStyle w:val="Heading2"/>
       </w:pPr>
-      <w:bookmarkStart w:id="137" w:name="default"/>
+      <w:bookmarkStart w:id="138" w:name="default"/>
       <w:r>
         <w:t xml:space="preserve">Default</w:t>
       </w:r>
-      <w:bookmarkEnd w:id="137"/>
+      <w:bookmarkEnd w:id="138"/>
     </w:p>
     <w:p>
       <w:pPr>
@@ -21220,7 +21332,7 @@
       <w:pPr>
         <w:pStyle w:val="Compact"/>
         <w:numPr>
-          <w:numId w:val="1025"/>
+          <w:numId w:val="1026"/>
           <w:ilvl w:val="0"/>
         </w:numPr>
       </w:pPr>
@@ -21232,11 +21344,11 @@
       <w:pPr>
         <w:pStyle w:val="Heading3"/>
       </w:pPr>
-      <w:bookmarkStart w:id="138" w:name="properties-defaults"/>
+      <w:bookmarkStart w:id="139" w:name="properties-defaults"/>
       <w:r>
         <w:t xml:space="preserve">Properties Defaults</w:t>
       </w:r>
-      <w:bookmarkEnd w:id="138"/>
+      <w:bookmarkEnd w:id="139"/>
     </w:p>
     <w:tbl>
       <w:tblPr>
@@ -21411,31 +21523,31 @@
       <w:pPr>
         <w:pStyle w:val="Heading3"/>
       </w:pPr>
-      <w:bookmarkStart w:id="139" w:name="paths-6"/>
+      <w:bookmarkStart w:id="140" w:name="paths-6"/>
       <w:r>
         <w:t xml:space="preserve">Paths</w:t>
       </w:r>
-      <w:bookmarkEnd w:id="139"/>
+      <w:bookmarkEnd w:id="140"/>
     </w:p>
     <w:p>
       <w:pPr>
         <w:pStyle w:val="Heading4"/>
       </w:pPr>
-      <w:bookmarkStart w:id="140" w:name="cloudmeshdefaults"/>
+      <w:bookmarkStart w:id="141" w:name="cloudmeshdefaults"/>
       <w:r>
         <w:t xml:space="preserve">/cloudmesh/defaults</w:t>
       </w:r>
-      <w:bookmarkEnd w:id="140"/>
+      <w:bookmarkEnd w:id="141"/>
     </w:p>
     <w:p>
       <w:pPr>
         <w:pStyle w:val="Heading5"/>
       </w:pPr>
-      <w:bookmarkStart w:id="141" w:name="get-cloudmeshdefaults"/>
+      <w:bookmarkStart w:id="142" w:name="get-cloudmeshdefaults"/>
       <w:r>
         <w:t xml:space="preserve">GET /cloudmesh/defaults</w:t>
       </w:r>
-      <w:bookmarkEnd w:id="141"/>
+      <w:bookmarkEnd w:id="142"/>
     </w:p>
     <w:p>
       <w:pPr>
@@ -21561,11 +21673,11 @@
       <w:pPr>
         <w:pStyle w:val="Heading5"/>
       </w:pPr>
-      <w:bookmarkStart w:id="142" w:name="put-cloudmeshdefaults"/>
+      <w:bookmarkStart w:id="143" w:name="put-cloudmeshdefaults"/>
       <w:r>
         <w:t xml:space="preserve">PUT /cloudmesh/defaults</w:t>
       </w:r>
-      <w:bookmarkEnd w:id="142"/>
+      <w:bookmarkEnd w:id="143"/>
     </w:p>
     <w:p>
       <w:pPr>
@@ -21850,21 +21962,21 @@
       <w:pPr>
         <w:pStyle w:val="Heading4"/>
       </w:pPr>
-      <w:bookmarkStart w:id="143" w:name="cloudmeshdefaultname"/>
+      <w:bookmarkStart w:id="144" w:name="cloudmeshdefaultname"/>
       <w:r>
         <w:t xml:space="preserve">/cloudmesh/default/{name}</w:t>
       </w:r>
-      <w:bookmarkEnd w:id="143"/>
+      <w:bookmarkEnd w:id="144"/>
     </w:p>
     <w:p>
       <w:pPr>
         <w:pStyle w:val="Heading5"/>
       </w:pPr>
-      <w:bookmarkStart w:id="144" w:name="get-cloudmeshdefaultname"/>
+      <w:bookmarkStart w:id="145" w:name="get-cloudmeshdefaultname"/>
       <w:r>
         <w:t xml:space="preserve">GET /cloudmesh/default/{name}</w:t>
       </w:r>
-      <w:bookmarkEnd w:id="144"/>
+      <w:bookmarkEnd w:id="145"/>
     </w:p>
     <w:p>
       <w:pPr>
@@ -22149,11 +22261,11 @@
       <w:pPr>
         <w:pStyle w:val="Heading3"/>
       </w:pPr>
-      <w:bookmarkStart w:id="145" w:name="default.yaml"/>
+      <w:bookmarkStart w:id="146" w:name="default.yaml"/>
       <w:r>
         <w:t xml:space="preserve">default.yaml</w:t>
       </w:r>
-      <w:bookmarkEnd w:id="145"/>
+      <w:bookmarkEnd w:id="146"/>
     </w:p>
     <w:p>
       <w:pPr>
@@ -22893,11 +23005,11 @@
       <w:pPr>
         <w:pStyle w:val="Heading2"/>
       </w:pPr>
-      <w:bookmarkStart w:id="146" w:name="file"/>
+      <w:bookmarkStart w:id="147" w:name="file"/>
       <w:r>
         <w:t xml:space="preserve">File</w:t>
       </w:r>
-      <w:bookmarkEnd w:id="146"/>
+      <w:bookmarkEnd w:id="147"/>
     </w:p>
     <w:p>
       <w:pPr>
@@ -22953,7 +23065,7 @@
       <w:pPr>
         <w:pStyle w:val="Compact"/>
         <w:numPr>
-          <w:numId w:val="1026"/>
+          <w:numId w:val="1027"/>
           <w:ilvl w:val="0"/>
         </w:numPr>
       </w:pPr>
@@ -22965,11 +23077,11 @@
       <w:pPr>
         <w:pStyle w:val="Heading3"/>
       </w:pPr>
-      <w:bookmarkStart w:id="147" w:name="properties-file"/>
+      <w:bookmarkStart w:id="148" w:name="properties-file"/>
       <w:r>
         <w:t xml:space="preserve">Properties File</w:t>
       </w:r>
-      <w:bookmarkEnd w:id="147"/>
+      <w:bookmarkEnd w:id="148"/>
     </w:p>
     <w:tbl>
       <w:tblPr>
@@ -23214,31 +23326,31 @@
       <w:pPr>
         <w:pStyle w:val="Heading3"/>
       </w:pPr>
-      <w:bookmarkStart w:id="148" w:name="paths-7"/>
+      <w:bookmarkStart w:id="149" w:name="paths-7"/>
       <w:r>
         <w:t xml:space="preserve">Paths</w:t>
       </w:r>
-      <w:bookmarkEnd w:id="148"/>
+      <w:bookmarkEnd w:id="149"/>
     </w:p>
     <w:p>
       <w:pPr>
         <w:pStyle w:val="Heading4"/>
       </w:pPr>
-      <w:bookmarkStart w:id="149" w:name="cloudmeshfiles"/>
+      <w:bookmarkStart w:id="150" w:name="cloudmeshfiles"/>
       <w:r>
         <w:t xml:space="preserve">/cloudmesh/files</w:t>
       </w:r>
-      <w:bookmarkEnd w:id="149"/>
+      <w:bookmarkEnd w:id="150"/>
     </w:p>
     <w:p>
       <w:pPr>
         <w:pStyle w:val="Heading5"/>
       </w:pPr>
-      <w:bookmarkStart w:id="150" w:name="get-cloudmeshfiles"/>
+      <w:bookmarkStart w:id="151" w:name="get-cloudmeshfiles"/>
       <w:r>
         <w:t xml:space="preserve">GET /cloudmesh/files</w:t>
       </w:r>
-      <w:bookmarkEnd w:id="150"/>
+      <w:bookmarkEnd w:id="151"/>
     </w:p>
     <w:p>
       <w:pPr>
@@ -23364,11 +23476,11 @@
       <w:pPr>
         <w:pStyle w:val="Heading5"/>
       </w:pPr>
-      <w:bookmarkStart w:id="151" w:name="put-cloudmeshfiles"/>
+      <w:bookmarkStart w:id="152" w:name="put-cloudmeshfiles"/>
       <w:r>
         <w:t xml:space="preserve">PUT /cloudmesh/files</w:t>
       </w:r>
-      <w:bookmarkEnd w:id="151"/>
+      <w:bookmarkEnd w:id="152"/>
     </w:p>
     <w:p>
       <w:pPr>
@@ -23653,21 +23765,21 @@
       <w:pPr>
         <w:pStyle w:val="Heading4"/>
       </w:pPr>
-      <w:bookmarkStart w:id="152" w:name="cloudmeshfilename"/>
+      <w:bookmarkStart w:id="153" w:name="cloudmeshfilename"/>
       <w:r>
         <w:t xml:space="preserve">/cloudmesh/file/{name}</w:t>
       </w:r>
-      <w:bookmarkEnd w:id="152"/>
+      <w:bookmarkEnd w:id="153"/>
     </w:p>
     <w:p>
       <w:pPr>
         <w:pStyle w:val="Heading5"/>
       </w:pPr>
-      <w:bookmarkStart w:id="153" w:name="get-cloudmeshfilename"/>
+      <w:bookmarkStart w:id="154" w:name="get-cloudmeshfilename"/>
       <w:r>
         <w:t xml:space="preserve">GET /cloudmesh/file/{name}</w:t>
       </w:r>
-      <w:bookmarkEnd w:id="153"/>
+      <w:bookmarkEnd w:id="154"/>
     </w:p>
     <w:p>
       <w:pPr>
@@ -23952,11 +24064,11 @@
       <w:pPr>
         <w:pStyle w:val="Heading3"/>
       </w:pPr>
-      <w:bookmarkStart w:id="154" w:name="file.yaml"/>
+      <w:bookmarkStart w:id="155" w:name="file.yaml"/>
       <w:r>
         <w:t xml:space="preserve">file.yaml</w:t>
       </w:r>
-      <w:bookmarkEnd w:id="154"/>
+      <w:bookmarkEnd w:id="155"/>
     </w:p>
     <w:p>
       <w:pPr>
@@ -24879,11 +24991,11 @@
       <w:pPr>
         <w:pStyle w:val="Heading2"/>
       </w:pPr>
-      <w:bookmarkStart w:id="155" w:name="organization"/>
+      <w:bookmarkStart w:id="156" w:name="organization"/>
       <w:r>
         <w:t xml:space="preserve">Organization</w:t>
       </w:r>
-      <w:bookmarkEnd w:id="155"/>
+      <w:bookmarkEnd w:id="156"/>
     </w:p>
     <w:p>
       <w:pPr>
@@ -24945,7 +25057,7 @@
       <w:pPr>
         <w:pStyle w:val="Compact"/>
         <w:numPr>
-          <w:numId w:val="1027"/>
+          <w:numId w:val="1028"/>
           <w:ilvl w:val="0"/>
         </w:numPr>
       </w:pPr>
@@ -24957,11 +25069,11 @@
       <w:pPr>
         <w:pStyle w:val="Heading3"/>
       </w:pPr>
-      <w:bookmarkStart w:id="156" w:name="properties-organization"/>
+      <w:bookmarkStart w:id="157" w:name="properties-organization"/>
       <w:r>
         <w:t xml:space="preserve">Properties Organization</w:t>
       </w:r>
-      <w:bookmarkEnd w:id="156"/>
+      <w:bookmarkEnd w:id="157"/>
     </w:p>
     <w:tbl>
       <w:tblPr>
@@ -25066,11 +25178,11 @@
       <w:pPr>
         <w:pStyle w:val="Heading3"/>
       </w:pPr>
-      <w:bookmarkStart w:id="157" w:name="organization.yaml"/>
+      <w:bookmarkStart w:id="158" w:name="organization.yaml"/>
       <w:r>
         <w:t xml:space="preserve">organization.yaml</w:t>
       </w:r>
-      <w:bookmarkEnd w:id="157"/>
+      <w:bookmarkEnd w:id="158"/>
     </w:p>
     <w:p>
       <w:pPr>
@@ -25834,11 +25946,11 @@
       <w:pPr>
         <w:pStyle w:val="Heading2"/>
       </w:pPr>
-      <w:bookmarkStart w:id="158" w:name="replica"/>
+      <w:bookmarkStart w:id="159" w:name="replica"/>
       <w:r>
         <w:t xml:space="preserve">Replica</w:t>
       </w:r>
-      <w:bookmarkEnd w:id="158"/>
+      <w:bookmarkEnd w:id="159"/>
     </w:p>
     <w:p>
       <w:pPr>
@@ -25876,7 +25988,7 @@
       <w:pPr>
         <w:pStyle w:val="Compact"/>
         <w:numPr>
-          <w:numId w:val="1028"/>
+          <w:numId w:val="1029"/>
           <w:ilvl w:val="0"/>
         </w:numPr>
       </w:pPr>
@@ -25888,11 +26000,11 @@
       <w:pPr>
         <w:pStyle w:val="Heading3"/>
       </w:pPr>
-      <w:bookmarkStart w:id="159" w:name="properties-replica"/>
+      <w:bookmarkStart w:id="160" w:name="properties-replica"/>
       <w:r>
         <w:t xml:space="preserve">Properties Replica</w:t>
       </w:r>
-      <w:bookmarkEnd w:id="159"/>
+      <w:bookmarkEnd w:id="160"/>
     </w:p>
     <w:tbl>
       <w:tblPr>
@@ -26172,31 +26284,31 @@
       <w:pPr>
         <w:pStyle w:val="Heading3"/>
       </w:pPr>
-      <w:bookmarkStart w:id="160" w:name="paths-8"/>
+      <w:bookmarkStart w:id="161" w:name="paths-8"/>
       <w:r>
         <w:t xml:space="preserve">Paths</w:t>
       </w:r>
-      <w:bookmarkEnd w:id="160"/>
+      <w:bookmarkEnd w:id="161"/>
     </w:p>
     <w:p>
       <w:pPr>
         <w:pStyle w:val="Heading4"/>
       </w:pPr>
-      <w:bookmarkStart w:id="161" w:name="cloudmeshreplicas"/>
+      <w:bookmarkStart w:id="162" w:name="cloudmeshreplicas"/>
       <w:r>
         <w:t xml:space="preserve">/cloudmesh/replicas</w:t>
       </w:r>
-      <w:bookmarkEnd w:id="161"/>
+      <w:bookmarkEnd w:id="162"/>
     </w:p>
     <w:p>
       <w:pPr>
         <w:pStyle w:val="Heading5"/>
       </w:pPr>
-      <w:bookmarkStart w:id="162" w:name="get-cloudmeshreplicas"/>
+      <w:bookmarkStart w:id="163" w:name="get-cloudmeshreplicas"/>
       <w:r>
         <w:t xml:space="preserve">GET /cloudmesh/replicas</w:t>
       </w:r>
-      <w:bookmarkEnd w:id="162"/>
+      <w:bookmarkEnd w:id="163"/>
     </w:p>
     <w:p>
       <w:pPr>
@@ -26322,11 +26434,11 @@
       <w:pPr>
         <w:pStyle w:val="Heading5"/>
       </w:pPr>
-      <w:bookmarkStart w:id="163" w:name="put-cloudmeshreplicas"/>
+      <w:bookmarkStart w:id="164" w:name="put-cloudmeshreplicas"/>
       <w:r>
         <w:t xml:space="preserve">PUT /cloudmesh/replicas</w:t>
       </w:r>
-      <w:bookmarkEnd w:id="163"/>
+      <w:bookmarkEnd w:id="164"/>
     </w:p>
     <w:p>
       <w:pPr>
@@ -26611,21 +26723,21 @@
       <w:pPr>
         <w:pStyle w:val="Heading4"/>
       </w:pPr>
-      <w:bookmarkStart w:id="164" w:name="cloudmeshreplicaname"/>
+      <w:bookmarkStart w:id="165" w:name="cloudmeshreplicaname"/>
       <w:r>
         <w:t xml:space="preserve">/cloudmesh/replica/{name}</w:t>
       </w:r>
-      <w:bookmarkEnd w:id="164"/>
+      <w:bookmarkEnd w:id="165"/>
     </w:p>
     <w:p>
       <w:pPr>
         <w:pStyle w:val="Heading5"/>
       </w:pPr>
-      <w:bookmarkStart w:id="165" w:name="get-cloudmeshreplicaname"/>
+      <w:bookmarkStart w:id="166" w:name="get-cloudmeshreplicaname"/>
       <w:r>
         <w:t xml:space="preserve">GET /cloudmesh/replica/{name}</w:t>
       </w:r>
-      <w:bookmarkEnd w:id="165"/>
+      <w:bookmarkEnd w:id="166"/>
     </w:p>
     <w:p>
       <w:pPr>
@@ -26910,11 +27022,11 @@
       <w:pPr>
         <w:pStyle w:val="Heading3"/>
       </w:pPr>
-      <w:bookmarkStart w:id="166" w:name="replica.yaml"/>
+      <w:bookmarkStart w:id="167" w:name="replica.yaml"/>
       <w:r>
         <w:t xml:space="preserve">replica.yaml</w:t>
       </w:r>
-      <w:bookmarkEnd w:id="166"/>
+      <w:bookmarkEnd w:id="167"/>
     </w:p>
     <w:p>
       <w:pPr>
@@ -27735,11 +27847,11 @@
       <w:pPr>
         <w:pStyle w:val="Heading2"/>
       </w:pPr>
-      <w:bookmarkStart w:id="167" w:name="timestamp"/>
+      <w:bookmarkStart w:id="168" w:name="timestamp"/>
       <w:r>
         <w:t xml:space="preserve">Timestamp</w:t>
       </w:r>
-      <w:bookmarkEnd w:id="167"/>
+      <w:bookmarkEnd w:id="168"/>
     </w:p>
     <w:p>
       <w:pPr>
@@ -27765,7 +27877,7 @@
       <w:pPr>
         <w:pStyle w:val="Compact"/>
         <w:numPr>
-          <w:numId w:val="1029"/>
+          <w:numId w:val="1030"/>
           <w:ilvl w:val="0"/>
         </w:numPr>
       </w:pPr>
@@ -27783,11 +27895,11 @@
       <w:pPr>
         <w:pStyle w:val="Heading3"/>
       </w:pPr>
-      <w:bookmarkStart w:id="168" w:name="properties-timestamp"/>
+      <w:bookmarkStart w:id="169" w:name="properties-timestamp"/>
       <w:r>
         <w:t xml:space="preserve">Properties Timestamp</w:t>
       </w:r>
-      <w:bookmarkEnd w:id="168"/>
+      <w:bookmarkEnd w:id="169"/>
     </w:p>
     <w:tbl>
       <w:tblPr>
@@ -27962,31 +28074,31 @@
       <w:pPr>
         <w:pStyle w:val="Heading3"/>
       </w:pPr>
-      <w:bookmarkStart w:id="169" w:name="paths-9"/>
+      <w:bookmarkStart w:id="170" w:name="paths-9"/>
       <w:r>
         <w:t xml:space="preserve">Paths</w:t>
       </w:r>
-      <w:bookmarkEnd w:id="169"/>
+      <w:bookmarkEnd w:id="170"/>
     </w:p>
     <w:p>
       <w:pPr>
         <w:pStyle w:val="Heading4"/>
       </w:pPr>
-      <w:bookmarkStart w:id="170" w:name="cloudmeshtimestamps"/>
+      <w:bookmarkStart w:id="171" w:name="cloudmeshtimestamps"/>
       <w:r>
         <w:t xml:space="preserve">/cloudmesh/timestamps</w:t>
       </w:r>
-      <w:bookmarkEnd w:id="170"/>
+      <w:bookmarkEnd w:id="171"/>
     </w:p>
     <w:p>
       <w:pPr>
         <w:pStyle w:val="Heading5"/>
       </w:pPr>
-      <w:bookmarkStart w:id="171" w:name="get-cloudmeshtimestamps"/>
+      <w:bookmarkStart w:id="172" w:name="get-cloudmeshtimestamps"/>
       <w:r>
         <w:t xml:space="preserve">GET /cloudmesh/timestamps</w:t>
       </w:r>
-      <w:bookmarkEnd w:id="171"/>
+      <w:bookmarkEnd w:id="172"/>
     </w:p>
     <w:p>
       <w:pPr>
@@ -28112,11 +28224,11 @@
       <w:pPr>
         <w:pStyle w:val="Heading5"/>
       </w:pPr>
-      <w:bookmarkStart w:id="172" w:name="put-cloudmeshtimestamps"/>
+      <w:bookmarkStart w:id="173" w:name="put-cloudmeshtimestamps"/>
       <w:r>
         <w:t xml:space="preserve">PUT /cloudmesh/timestamps</w:t>
       </w:r>
-      <w:bookmarkEnd w:id="172"/>
+      <w:bookmarkEnd w:id="173"/>
     </w:p>
     <w:p>
       <w:pPr>
@@ -28401,21 +28513,21 @@
       <w:pPr>
         <w:pStyle w:val="Heading4"/>
       </w:pPr>
-      <w:bookmarkStart w:id="173" w:name="cloudmeshtimestampname"/>
+      <w:bookmarkStart w:id="174" w:name="cloudmeshtimestampname"/>
       <w:r>
         <w:t xml:space="preserve">/cloudmesh/timestamp/{name}</w:t>
       </w:r>
-      <w:bookmarkEnd w:id="173"/>
+      <w:bookmarkEnd w:id="174"/>
     </w:p>
     <w:p>
       <w:pPr>
         <w:pStyle w:val="Heading5"/>
       </w:pPr>
-      <w:bookmarkStart w:id="174" w:name="get-cloudmeshtimestampname"/>
+      <w:bookmarkStart w:id="175" w:name="get-cloudmeshtimestampname"/>
       <w:r>
         <w:t xml:space="preserve">GET /cloudmesh/timestamp/{name}</w:t>
       </w:r>
-      <w:bookmarkEnd w:id="174"/>
+      <w:bookmarkEnd w:id="175"/>
     </w:p>
     <w:p>
       <w:pPr>
@@ -28700,11 +28812,11 @@
       <w:pPr>
         <w:pStyle w:val="Heading3"/>
       </w:pPr>
-      <w:bookmarkStart w:id="175" w:name="timestamp.yaml"/>
+      <w:bookmarkStart w:id="176" w:name="timestamp.yaml"/>
       <w:r>
         <w:t xml:space="preserve">timestamp.yaml</w:t>
       </w:r>
-      <w:bookmarkEnd w:id="175"/>
+      <w:bookmarkEnd w:id="176"/>
     </w:p>
     <w:p>
       <w:pPr>
@@ -29405,11 +29517,11 @@
       <w:pPr>
         <w:pStyle w:val="Heading2"/>
       </w:pPr>
-      <w:bookmarkStart w:id="176" w:name="variables"/>
+      <w:bookmarkStart w:id="177" w:name="variables"/>
       <w:r>
         <w:t xml:space="preserve">Variables</w:t>
       </w:r>
-      <w:bookmarkEnd w:id="176"/>
+      <w:bookmarkEnd w:id="177"/>
     </w:p>
     <w:p>
       <w:pPr>
@@ -29435,7 +29547,7 @@
       <w:pPr>
         <w:pStyle w:val="Compact"/>
         <w:numPr>
-          <w:numId w:val="1030"/>
+          <w:numId w:val="1031"/>
           <w:ilvl w:val="0"/>
         </w:numPr>
       </w:pPr>
@@ -29447,11 +29559,11 @@
       <w:pPr>
         <w:pStyle w:val="Heading3"/>
       </w:pPr>
-      <w:bookmarkStart w:id="177" w:name="properties-variables"/>
+      <w:bookmarkStart w:id="178" w:name="properties-variables"/>
       <w:r>
         <w:t xml:space="preserve">Properties Variables</w:t>
       </w:r>
-      <w:bookmarkEnd w:id="177"/>
+      <w:bookmarkEnd w:id="178"/>
     </w:p>
     <w:tbl>
       <w:tblPr>
@@ -29626,31 +29738,31 @@
       <w:pPr>
         <w:pStyle w:val="Heading3"/>
       </w:pPr>
-      <w:bookmarkStart w:id="178" w:name="paths-10"/>
+      <w:bookmarkStart w:id="179" w:name="paths-10"/>
       <w:r>
         <w:t xml:space="preserve">Paths</w:t>
       </w:r>
-      <w:bookmarkEnd w:id="178"/>
+      <w:bookmarkEnd w:id="179"/>
     </w:p>
     <w:p>
       <w:pPr>
         <w:pStyle w:val="Heading4"/>
       </w:pPr>
-      <w:bookmarkStart w:id="179" w:name="cloudmeshvariables"/>
+      <w:bookmarkStart w:id="180" w:name="cloudmeshvariables"/>
       <w:r>
         <w:t xml:space="preserve">/cloudmesh/variables</w:t>
       </w:r>
-      <w:bookmarkEnd w:id="179"/>
+      <w:bookmarkEnd w:id="180"/>
     </w:p>
     <w:p>
       <w:pPr>
         <w:pStyle w:val="Heading5"/>
       </w:pPr>
-      <w:bookmarkStart w:id="180" w:name="get-cloudmeshvariables"/>
+      <w:bookmarkStart w:id="181" w:name="get-cloudmeshvariables"/>
       <w:r>
         <w:t xml:space="preserve">GET /cloudmesh/variables</w:t>
       </w:r>
-      <w:bookmarkEnd w:id="180"/>
+      <w:bookmarkEnd w:id="181"/>
     </w:p>
     <w:p>
       <w:pPr>
@@ -29776,11 +29888,11 @@
       <w:pPr>
         <w:pStyle w:val="Heading5"/>
       </w:pPr>
-      <w:bookmarkStart w:id="181" w:name="put-cloudmeshvariables"/>
+      <w:bookmarkStart w:id="182" w:name="put-cloudmeshvariables"/>
       <w:r>
         <w:t xml:space="preserve">PUT /cloudmesh/variables</w:t>
       </w:r>
-      <w:bookmarkEnd w:id="181"/>
+      <w:bookmarkEnd w:id="182"/>
     </w:p>
     <w:p>
       <w:pPr>
@@ -30065,21 +30177,21 @@
       <w:pPr>
         <w:pStyle w:val="Heading4"/>
       </w:pPr>
-      <w:bookmarkStart w:id="182" w:name="cloudmeshvariablesname"/>
+      <w:bookmarkStart w:id="183" w:name="cloudmeshvariablesname"/>
       <w:r>
         <w:t xml:space="preserve">/cloudmesh/variables/{name}</w:t>
       </w:r>
-      <w:bookmarkEnd w:id="182"/>
+      <w:bookmarkEnd w:id="183"/>
     </w:p>
     <w:p>
       <w:pPr>
         <w:pStyle w:val="Heading5"/>
       </w:pPr>
-      <w:bookmarkStart w:id="183" w:name="get-cloudmeshvariablesname"/>
+      <w:bookmarkStart w:id="184" w:name="get-cloudmeshvariablesname"/>
       <w:r>
         <w:t xml:space="preserve">GET /cloudmesh/variables/{name}</w:t>
       </w:r>
-      <w:bookmarkEnd w:id="183"/>
+      <w:bookmarkEnd w:id="184"/>
     </w:p>
     <w:p>
       <w:pPr>
@@ -30364,11 +30476,11 @@
       <w:pPr>
         <w:pStyle w:val="Heading3"/>
       </w:pPr>
-      <w:bookmarkStart w:id="184" w:name="variables.yaml"/>
+      <w:bookmarkStart w:id="185" w:name="variables.yaml"/>
       <w:r>
         <w:t xml:space="preserve">variables.yaml</w:t>
       </w:r>
-      <w:bookmarkEnd w:id="184"/>
+      <w:bookmarkEnd w:id="185"/>
     </w:p>
     <w:p>
       <w:pPr>
@@ -31099,11 +31211,11 @@
       <w:pPr>
         <w:pStyle w:val="Heading2"/>
       </w:pPr>
-      <w:bookmarkStart w:id="185" w:name="scheduler"/>
+      <w:bookmarkStart w:id="186" w:name="scheduler"/>
       <w:r>
         <w:t xml:space="preserve">Scheduler</w:t>
       </w:r>
-      <w:bookmarkEnd w:id="185"/>
+      <w:bookmarkEnd w:id="186"/>
     </w:p>
     <w:p>
       <w:pPr>
@@ -31123,7 +31235,7 @@
       <w:pPr>
         <w:pStyle w:val="Compact"/>
         <w:numPr>
-          <w:numId w:val="1031"/>
+          <w:numId w:val="1032"/>
           <w:ilvl w:val="0"/>
         </w:numPr>
       </w:pPr>
@@ -31135,11 +31247,11 @@
       <w:pPr>
         <w:pStyle w:val="Heading3"/>
       </w:pPr>
-      <w:bookmarkStart w:id="186" w:name="properties-scheduler"/>
+      <w:bookmarkStart w:id="187" w:name="properties-scheduler"/>
       <w:r>
         <w:t xml:space="preserve">Properties Scheduler</w:t>
       </w:r>
-      <w:bookmarkEnd w:id="186"/>
+      <w:bookmarkEnd w:id="187"/>
     </w:p>
     <w:tbl>
       <w:tblPr>
@@ -31314,31 +31426,31 @@
       <w:pPr>
         <w:pStyle w:val="Heading3"/>
       </w:pPr>
-      <w:bookmarkStart w:id="187" w:name="paths-11"/>
+      <w:bookmarkStart w:id="188" w:name="paths-11"/>
       <w:r>
         <w:t xml:space="preserve">Paths</w:t>
       </w:r>
-      <w:bookmarkEnd w:id="187"/>
+      <w:bookmarkEnd w:id="188"/>
     </w:p>
     <w:p>
       <w:pPr>
         <w:pStyle w:val="Heading4"/>
       </w:pPr>
-      <w:bookmarkStart w:id="188" w:name="cloudmeshschedulers"/>
+      <w:bookmarkStart w:id="189" w:name="cloudmeshschedulers"/>
       <w:r>
         <w:t xml:space="preserve">/cloudmesh/schedulers</w:t>
       </w:r>
-      <w:bookmarkEnd w:id="188"/>
+      <w:bookmarkEnd w:id="189"/>
     </w:p>
     <w:p>
       <w:pPr>
         <w:pStyle w:val="Heading5"/>
       </w:pPr>
-      <w:bookmarkStart w:id="189" w:name="get-cloudmeshschedulers"/>
+      <w:bookmarkStart w:id="190" w:name="get-cloudmeshschedulers"/>
       <w:r>
         <w:t xml:space="preserve">GET /cloudmesh/schedulers</w:t>
       </w:r>
-      <w:bookmarkEnd w:id="189"/>
+      <w:bookmarkEnd w:id="190"/>
     </w:p>
     <w:p>
       <w:pPr>
@@ -31464,11 +31576,11 @@
       <w:pPr>
         <w:pStyle w:val="Heading5"/>
       </w:pPr>
-      <w:bookmarkStart w:id="190" w:name="put-cloudmeshschedulers"/>
+      <w:bookmarkStart w:id="191" w:name="put-cloudmeshschedulers"/>
       <w:r>
         <w:t xml:space="preserve">PUT /cloudmesh/schedulers</w:t>
       </w:r>
-      <w:bookmarkEnd w:id="190"/>
+      <w:bookmarkEnd w:id="191"/>
     </w:p>
     <w:p>
       <w:pPr>
@@ -31753,21 +31865,21 @@
       <w:pPr>
         <w:pStyle w:val="Heading4"/>
       </w:pPr>
-      <w:bookmarkStart w:id="191" w:name="cloudmeshschedulername"/>
+      <w:bookmarkStart w:id="192" w:name="cloudmeshschedulername"/>
       <w:r>
         <w:t xml:space="preserve">/cloudmesh/scheduler/{name}</w:t>
       </w:r>
-      <w:bookmarkEnd w:id="191"/>
+      <w:bookmarkEnd w:id="192"/>
     </w:p>
     <w:p>
       <w:pPr>
         <w:pStyle w:val="Heading5"/>
       </w:pPr>
-      <w:bookmarkStart w:id="192" w:name="get-cloudmeshschedulername"/>
+      <w:bookmarkStart w:id="193" w:name="get-cloudmeshschedulername"/>
       <w:r>
         <w:t xml:space="preserve">GET /cloudmesh/scheduler/{name}</w:t>
       </w:r>
-      <w:bookmarkEnd w:id="192"/>
+      <w:bookmarkEnd w:id="193"/>
     </w:p>
     <w:p>
       <w:pPr>
@@ -32052,11 +32164,11 @@
       <w:pPr>
         <w:pStyle w:val="Heading3"/>
       </w:pPr>
-      <w:bookmarkStart w:id="193" w:name="scheduler.yaml"/>
+      <w:bookmarkStart w:id="194" w:name="scheduler.yaml"/>
       <w:r>
         <w:t xml:space="preserve">scheduler.yaml</w:t>
       </w:r>
-      <w:bookmarkEnd w:id="193"/>
+      <w:bookmarkEnd w:id="194"/>
     </w:p>
     <w:p>
       <w:pPr>
@@ -32769,11 +32881,11 @@
       <w:pPr>
         <w:pStyle w:val="Heading1"/>
       </w:pPr>
-      <w:bookmarkStart w:id="194" w:name="status-codes-and-error-responses"/>
+      <w:bookmarkStart w:id="195" w:name="status-codes-and-error-responses"/>
       <w:r>
         <w:t xml:space="preserve">Status Codes and Error Responses</w:t>
       </w:r>
-      <w:bookmarkEnd w:id="194"/>
+      <w:bookmarkEnd w:id="195"/>
     </w:p>
     <w:p>
       <w:pPr>
@@ -32791,7 +32903,7 @@
       <w:r>
         <w:t xml:space="preserve"> </w:t>
       </w:r>
-      <w:hyperlink r:id="rId195">
+      <w:hyperlink r:id="rId196">
         <w:r>
           <w:rPr>
             <w:rStyle w:val="Hyperlink"/>
@@ -32812,7 +32924,7 @@
     <w:p>
       <w:pPr>
         <w:numPr>
-          <w:numId w:val="1032"/>
+          <w:numId w:val="1033"/>
           <w:ilvl w:val="0"/>
         </w:numPr>
       </w:pPr>
@@ -32823,7 +32935,7 @@
     <w:p>
       <w:pPr>
         <w:numPr>
-          <w:numId w:val="1032"/>
+          <w:numId w:val="1033"/>
           <w:ilvl w:val="0"/>
         </w:numPr>
       </w:pPr>
@@ -32834,7 +32946,7 @@
     <w:p>
       <w:pPr>
         <w:numPr>
-          <w:numId w:val="1032"/>
+          <w:numId w:val="1033"/>
           <w:ilvl w:val="0"/>
         </w:numPr>
       </w:pPr>
@@ -33192,11 +33304,11 @@
       <w:pPr>
         <w:pStyle w:val="Heading1"/>
       </w:pPr>
-      <w:bookmarkStart w:id="196" w:name="acronyms-and-terms"/>
+      <w:bookmarkStart w:id="197" w:name="acronyms-and-terms"/>
       <w:r>
         <w:t xml:space="preserve">Acronyms and Terms</w:t>
       </w:r>
-      <w:bookmarkEnd w:id="196"/>
+      <w:bookmarkEnd w:id="197"/>
     </w:p>
     <w:p>
       <w:pPr>
@@ -33288,7 +33400,7 @@
       <w:r>
         <w:t xml:space="preserve"> </w:t>
       </w:r>
-      <w:hyperlink r:id="rId197">
+      <w:hyperlink r:id="rId198">
         <w:r>
           <w:rPr>
             <w:rStyle w:val="Hyperlink"/>
@@ -33327,7 +33439,7 @@
       <w:r>
         <w:t xml:space="preserve"> </w:t>
       </w:r>
-      <w:hyperlink r:id="rId198">
+      <w:hyperlink r:id="rId199">
         <w:r>
           <w:rPr>
             <w:rStyle w:val="Hyperlink"/>
@@ -33411,7 +33523,7 @@
       <w:r>
         <w:t xml:space="preserve"> </w:t>
       </w:r>
-      <w:hyperlink r:id="rId198">
+      <w:hyperlink r:id="rId199">
         <w:r>
           <w:rPr>
             <w:rStyle w:val="Hyperlink"/>
@@ -33813,16 +33925,16 @@
       <w:pPr>
         <w:pStyle w:val="Heading1"/>
       </w:pPr>
-      <w:bookmarkStart w:id="199" w:name="bibliography"/>
+      <w:bookmarkStart w:id="200" w:name="bibliography"/>
       <w:r>
         <w:t xml:space="preserve">Bibliography</w:t>
       </w:r>
-      <w:bookmarkEnd w:id="199"/>
+      <w:bookmarkEnd w:id="200"/>
     </w:p>
     <w:p>
       <w:pPr>
         <w:numPr>
-          <w:numId w:val="1033"/>
+          <w:numId w:val="1034"/>
           <w:ilvl w:val="0"/>
         </w:numPr>
       </w:pPr>
@@ -33832,7 +33944,7 @@
       <w:r>
         <w:t xml:space="preserve"> </w:t>
       </w:r>
-      <w:hyperlink r:id="rId200">
+      <w:hyperlink r:id="rId201">
         <w:r>
           <w:rPr>
             <w:rStyle w:val="Hyperlink"/>
@@ -33847,7 +33959,7 @@
     <w:p>
       <w:pPr>
         <w:numPr>
-          <w:numId w:val="1033"/>
+          <w:numId w:val="1034"/>
           <w:ilvl w:val="0"/>
         </w:numPr>
       </w:pPr>
@@ -33857,7 +33969,7 @@
       <w:r>
         <w:t xml:space="preserve"> </w:t>
       </w:r>
-      <w:hyperlink r:id="rId201">
+      <w:hyperlink r:id="rId202">
         <w:r>
           <w:rPr>
             <w:rStyle w:val="Hyperlink"/>
@@ -33872,7 +33984,7 @@
     <w:p>
       <w:pPr>
         <w:numPr>
-          <w:numId w:val="1033"/>
+          <w:numId w:val="1034"/>
           <w:ilvl w:val="0"/>
         </w:numPr>
       </w:pPr>
@@ -33882,7 +33994,7 @@
       <w:r>
         <w:t xml:space="preserve"> </w:t>
       </w:r>
-      <w:hyperlink r:id="rId202">
+      <w:hyperlink r:id="rId203">
         <w:r>
           <w:rPr>
             <w:rStyle w:val="Hyperlink"/>
@@ -33897,7 +34009,7 @@
     <w:p>
       <w:pPr>
         <w:numPr>
-          <w:numId w:val="1033"/>
+          <w:numId w:val="1034"/>
           <w:ilvl w:val="0"/>
         </w:numPr>
       </w:pPr>
@@ -33931,7 +34043,7 @@
       <w:r>
         <w:t xml:space="preserve"> </w:t>
       </w:r>
-      <w:hyperlink r:id="rId203">
+      <w:hyperlink r:id="rId204">
         <w:r>
           <w:rPr>
             <w:rStyle w:val="Hyperlink"/>
@@ -33953,7 +34065,7 @@
       <w:pPr>
         <w:pStyle w:val="Compact"/>
         <w:numPr>
-          <w:numId w:val="1033"/>
+          <w:numId w:val="1034"/>
           <w:ilvl w:val="0"/>
         </w:numPr>
       </w:pPr>
@@ -33977,7 +34089,7 @@
       <w:pPr>
         <w:pStyle w:val="Compact"/>
         <w:numPr>
-          <w:numId w:val="1034"/>
+          <w:numId w:val="1035"/>
           <w:ilvl w:val="1"/>
         </w:numPr>
       </w:pPr>
@@ -33987,7 +34099,7 @@
       <w:r>
         <w:t xml:space="preserve"> </w:t>
       </w:r>
-      <w:hyperlink r:id="rId204">
+      <w:hyperlink r:id="rId205">
         <w:r>
           <w:rPr>
             <w:rStyle w:val="Hyperlink"/>
@@ -33999,7 +34111,7 @@
     <w:p>
       <w:pPr>
         <w:numPr>
-          <w:numId w:val="1033"/>
+          <w:numId w:val="1034"/>
           <w:ilvl w:val="0"/>
         </w:numPr>
       </w:pPr>
@@ -34033,7 +34145,7 @@
       <w:r>
         <w:t xml:space="preserve"> </w:t>
       </w:r>
-      <w:hyperlink r:id="rId205">
+      <w:hyperlink r:id="rId206">
         <w:r>
           <w:rPr>
             <w:rStyle w:val="Hyperlink"/>
@@ -34051,7 +34163,7 @@
     <w:p>
       <w:pPr>
         <w:numPr>
-          <w:numId w:val="1033"/>
+          <w:numId w:val="1034"/>
           <w:ilvl w:val="0"/>
         </w:numPr>
       </w:pPr>
@@ -34061,7 +34173,7 @@
       <w:r>
         <w:t xml:space="preserve"> </w:t>
       </w:r>
-      <w:hyperlink r:id="rId206">
+      <w:hyperlink r:id="rId207">
         <w:r>
           <w:rPr>
             <w:rStyle w:val="Hyperlink"/>
@@ -34076,7 +34188,7 @@
     <w:p>
       <w:pPr>
         <w:numPr>
-          <w:numId w:val="1033"/>
+          <w:numId w:val="1034"/>
           <w:ilvl w:val="0"/>
         </w:numPr>
       </w:pPr>
@@ -34110,7 +34222,7 @@
       <w:r>
         <w:t xml:space="preserve"> </w:t>
       </w:r>
-      <w:hyperlink r:id="rId207">
+      <w:hyperlink r:id="rId208">
         <w:r>
           <w:rPr>
             <w:rStyle w:val="Hyperlink"/>
@@ -34131,7 +34243,7 @@
     <w:p>
       <w:pPr>
         <w:numPr>
-          <w:numId w:val="1033"/>
+          <w:numId w:val="1034"/>
           <w:ilvl w:val="0"/>
         </w:numPr>
       </w:pPr>
@@ -34141,7 +34253,7 @@
       <w:r>
         <w:t xml:space="preserve"> </w:t>
       </w:r>
-      <w:hyperlink r:id="rId208">
+      <w:hyperlink r:id="rId209">
         <w:r>
           <w:rPr>
             <w:rStyle w:val="Hyperlink"/>
@@ -34156,7 +34268,7 @@
     <w:p>
       <w:pPr>
         <w:numPr>
-          <w:numId w:val="1033"/>
+          <w:numId w:val="1034"/>
           <w:ilvl w:val="0"/>
         </w:numPr>
       </w:pPr>
@@ -34196,7 +34308,7 @@
       <w:r>
         <w:t xml:space="preserve"> </w:t>
       </w:r>
-      <w:hyperlink r:id="rId209">
+      <w:hyperlink r:id="rId210">
         <w:r>
           <w:rPr>
             <w:rStyle w:val="Hyperlink"/>
@@ -34217,7 +34329,7 @@
     <w:p>
       <w:pPr>
         <w:numPr>
-          <w:numId w:val="1033"/>
+          <w:numId w:val="1034"/>
           <w:ilvl w:val="0"/>
         </w:numPr>
       </w:pPr>
@@ -34245,7 +34357,7 @@
       <w:r>
         <w:t xml:space="preserve"> </w:t>
       </w:r>
-      <w:hyperlink r:id="rId210">
+      <w:hyperlink r:id="rId211">
         <w:r>
           <w:rPr>
             <w:rStyle w:val="Hyperlink"/>
@@ -34259,7 +34371,7 @@
     </w:p>
     <w:sectPr>
       <w:pgSz w:w="12240" w:h="15840"/>
-      <w:pgMar w:top="1440" w:right="1440" w:bottom="1440" w:left="1440" w:header="720" w:footer="720" w:gutter="0"/>
+      <w:pgMar w:top="1440" w:right="1800" w:bottom="1440" w:left="1800" w:header="720" w:footer="720" w:gutter="0"/>
       <w:cols w:space="720"/>
       <w:docGrid w:linePitch="360"/>
     </w:sectPr>
@@ -34291,124 +34403,539 @@
 </file>
 
 <file path=word/numbering.xml><?xml version="1.0" encoding="utf-8"?>
-<w:numbering xmlns:wpc="http://schemas.microsoft.com/office/word/2010/wordprocessingCanvas" xmlns:cx="http://schemas.microsoft.com/office/drawing/2014/chartex" xmlns:mc="http://schemas.openxmlformats.org/markup-compatibility/2006" xmlns:o="urn:schemas-microsoft-com:office:office" xmlns:r="http://schemas.openxmlformats.org/officeDocument/2006/relationships" xmlns:m="http://schemas.openxmlformats.org/officeDocument/2006/math" xmlns:v="urn:schemas-microsoft-com:vml" xmlns:wp14="http://schemas.microsoft.com/office/word/2010/wordprocessingDrawing" xmlns:wp="http://schemas.openxmlformats.org/drawingml/2006/wordprocessingDrawing" xmlns:w10="urn:schemas-microsoft-com:office:word" xmlns:w="http://schemas.openxmlformats.org/wordprocessingml/2006/main" xmlns:w14="http://schemas.microsoft.com/office/word/2010/wordml" xmlns:w15="http://schemas.microsoft.com/office/word/2012/wordml" xmlns:w16se="http://schemas.microsoft.com/office/word/2015/wordml/symex" xmlns:wpg="http://schemas.microsoft.com/office/word/2010/wordprocessingGroup" xmlns:wpi="http://schemas.microsoft.com/office/word/2010/wordprocessingInk" xmlns:wne="http://schemas.microsoft.com/office/word/2006/wordml" xmlns:wps="http://schemas.microsoft.com/office/word/2010/wordprocessingShape" mc:Ignorable="w14 w15 w16se wp14">
+<w:numbering xmlns:wpc="http://schemas.microsoft.com/office/word/2010/wordprocessingCanvas" xmlns:cx="http://schemas.microsoft.com/office/drawing/2014/chartex" xmlns:cx1="http://schemas.microsoft.com/office/drawing/2015/9/8/chartex" xmlns:cx2="http://schemas.microsoft.com/office/drawing/2015/10/21/chartex" xmlns:cx3="http://schemas.microsoft.com/office/drawing/2016/5/9/chartex" xmlns:cx4="http://schemas.microsoft.com/office/drawing/2016/5/10/chartex" xmlns:cx5="http://schemas.microsoft.com/office/drawing/2016/5/11/chartex" xmlns:cx6="http://schemas.microsoft.com/office/drawing/2016/5/12/chartex" xmlns:cx7="http://schemas.microsoft.com/office/drawing/2016/5/13/chartex" xmlns:cx8="http://schemas.microsoft.com/office/drawing/2016/5/14/chartex" xmlns:mc="http://schemas.openxmlformats.org/markup-compatibility/2006" xmlns:aink="http://schemas.microsoft.com/office/drawing/2016/ink" xmlns:am3d="http://schemas.microsoft.com/office/drawing/2017/model3d" xmlns:o="urn:schemas-microsoft-com:office:office" xmlns:r="http://schemas.openxmlformats.org/officeDocument/2006/relationships" xmlns:m="http://schemas.openxmlformats.org/officeDocument/2006/math" xmlns:v="urn:schemas-microsoft-com:vml" xmlns:wp14="http://schemas.microsoft.com/office/word/2010/wordprocessingDrawing" xmlns:wp="http://schemas.openxmlformats.org/drawingml/2006/wordprocessingDrawing" xmlns:w10="urn:schemas-microsoft-com:office:word" xmlns:w="http://schemas.openxmlformats.org/wordprocessingml/2006/main" xmlns:w14="http://schemas.microsoft.com/office/word/2010/wordml" xmlns:w15="http://schemas.microsoft.com/office/word/2012/wordml" xmlns:w16cid="http://schemas.microsoft.com/office/word/2016/wordml/cid" xmlns:w16se="http://schemas.microsoft.com/office/word/2015/wordml/symex" xmlns:wpg="http://schemas.microsoft.com/office/word/2010/wordprocessingGroup" xmlns:wpi="http://schemas.microsoft.com/office/word/2010/wordprocessingInk" xmlns:wne="http://schemas.microsoft.com/office/word/2006/wordml" xmlns:wps="http://schemas.microsoft.com/office/word/2010/wordprocessingShape" mc:Ignorable="w14 w15 w16se w16cid wp14">
   <w:abstractNum w:abstractNumId="0" w15:restartNumberingAfterBreak="0">
-    <w:nsid w:val="0B5A3C13"/>
+    <w:nsid w:val="EA454B4C"/>
     <w:multiLevelType w:val="multilevel"/>
-    <w:tmpl w:val="C0CABF88"/>
+    <w:tmpl w:val="2DEC43E2"/>
+    <w:lvl w:ilvl="0">
+      <w:numFmt w:val="bullet"/>
+      <w:lvlText w:val="•"/>
+      <w:lvlJc w:val="left"/>
+      <w:pPr>
+        <w:tabs>
+          <w:tab w:val="num" w:pos="0"/>
+        </w:tabs>
+        <w:ind w:left="480" w:hanging="480"/>
+      </w:pPr>
+    </w:lvl>
+    <w:lvl w:ilvl="1">
+      <w:numFmt w:val="bullet"/>
+      <w:lvlText w:val="–"/>
+      <w:lvlJc w:val="left"/>
+      <w:pPr>
+        <w:tabs>
+          <w:tab w:val="num" w:pos="720"/>
+        </w:tabs>
+        <w:ind w:left="1200" w:hanging="480"/>
+      </w:pPr>
+    </w:lvl>
+    <w:lvl w:ilvl="2">
+      <w:numFmt w:val="bullet"/>
+      <w:lvlText w:val="•"/>
+      <w:lvlJc w:val="left"/>
+      <w:pPr>
+        <w:tabs>
+          <w:tab w:val="num" w:pos="1440"/>
+        </w:tabs>
+        <w:ind w:left="1920" w:hanging="480"/>
+      </w:pPr>
+    </w:lvl>
+    <w:lvl w:ilvl="3">
+      <w:numFmt w:val="bullet"/>
+      <w:lvlText w:val="–"/>
+      <w:lvlJc w:val="left"/>
+      <w:pPr>
+        <w:tabs>
+          <w:tab w:val="num" w:pos="2160"/>
+        </w:tabs>
+        <w:ind w:left="2640" w:hanging="480"/>
+      </w:pPr>
+    </w:lvl>
+    <w:lvl w:ilvl="4">
+      <w:numFmt w:val="bullet"/>
+      <w:lvlText w:val="•"/>
+      <w:lvlJc w:val="left"/>
+      <w:pPr>
+        <w:tabs>
+          <w:tab w:val="num" w:pos="2880"/>
+        </w:tabs>
+        <w:ind w:left="3360" w:hanging="480"/>
+      </w:pPr>
+    </w:lvl>
+    <w:lvl w:ilvl="5">
+      <w:numFmt w:val="bullet"/>
+      <w:lvlText w:val="–"/>
+      <w:lvlJc w:val="left"/>
+      <w:pPr>
+        <w:tabs>
+          <w:tab w:val="num" w:pos="3600"/>
+        </w:tabs>
+        <w:ind w:left="4080" w:hanging="480"/>
+      </w:pPr>
+    </w:lvl>
+    <w:lvl w:ilvl="6">
+      <w:numFmt w:val="bullet"/>
+      <w:lvlText w:val="•"/>
+      <w:lvlJc w:val="left"/>
+      <w:pPr>
+        <w:tabs>
+          <w:tab w:val="num" w:pos="4320"/>
+        </w:tabs>
+        <w:ind w:left="4800" w:hanging="480"/>
+      </w:pPr>
+    </w:lvl>
+    <w:lvl w:ilvl="7">
+      <w:numFmt w:val="bullet"/>
+      <w:lvlText w:val="–"/>
+      <w:lvlJc w:val="left"/>
+      <w:pPr>
+        <w:tabs>
+          <w:tab w:val="num" w:pos="5040"/>
+        </w:tabs>
+        <w:ind w:left="5520" w:hanging="480"/>
+      </w:pPr>
+    </w:lvl>
+    <w:lvl w:ilvl="8">
+      <w:numFmt w:val="bullet"/>
+      <w:lvlText w:val="•"/>
+      <w:lvlJc w:val="left"/>
+      <w:pPr>
+        <w:tabs>
+          <w:tab w:val="num" w:pos="5760"/>
+        </w:tabs>
+        <w:ind w:left="6240" w:hanging="480"/>
+      </w:pPr>
+    </w:lvl>
+  </w:abstractNum>
+  <w:abstractNum w:abstractNumId="1" w15:restartNumberingAfterBreak="0">
+    <w:nsid w:val="47261BAD"/>
+    <w:multiLevelType w:val="multilevel"/>
+    <w:tmpl w:val="1F2C3CF4"/>
+    <w:lvl w:ilvl="0">
+      <w:start w:val="2016"/>
+      <w:numFmt w:val="decimal"/>
+      <w:lvlText w:val="%1."/>
+      <w:lvlJc w:val="left"/>
+      <w:pPr>
+        <w:tabs>
+          <w:tab w:val="num" w:pos="0"/>
+        </w:tabs>
+        <w:ind w:left="480" w:hanging="480"/>
+      </w:pPr>
+    </w:lvl>
+    <w:lvl w:ilvl="1">
+      <w:start w:val="2016"/>
+      <w:numFmt w:val="decimal"/>
+      <w:lvlText w:val="%2."/>
+      <w:lvlJc w:val="left"/>
+      <w:pPr>
+        <w:tabs>
+          <w:tab w:val="num" w:pos="720"/>
+        </w:tabs>
+        <w:ind w:left="1200" w:hanging="480"/>
+      </w:pPr>
+    </w:lvl>
+    <w:lvl w:ilvl="2">
+      <w:start w:val="2016"/>
+      <w:numFmt w:val="decimal"/>
+      <w:lvlText w:val="%3."/>
+      <w:lvlJc w:val="left"/>
+      <w:pPr>
+        <w:tabs>
+          <w:tab w:val="num" w:pos="1440"/>
+        </w:tabs>
+        <w:ind w:left="1920" w:hanging="480"/>
+      </w:pPr>
+    </w:lvl>
+    <w:lvl w:ilvl="3">
+      <w:start w:val="2016"/>
+      <w:numFmt w:val="decimal"/>
+      <w:lvlText w:val="%4."/>
+      <w:lvlJc w:val="left"/>
+      <w:pPr>
+        <w:tabs>
+          <w:tab w:val="num" w:pos="2160"/>
+        </w:tabs>
+        <w:ind w:left="2640" w:hanging="480"/>
+      </w:pPr>
+    </w:lvl>
+    <w:lvl w:ilvl="4">
+      <w:start w:val="2016"/>
+      <w:numFmt w:val="decimal"/>
+      <w:lvlText w:val="%5."/>
+      <w:lvlJc w:val="left"/>
+      <w:pPr>
+        <w:tabs>
+          <w:tab w:val="num" w:pos="2880"/>
+        </w:tabs>
+        <w:ind w:left="3360" w:hanging="480"/>
+      </w:pPr>
+    </w:lvl>
+    <w:lvl w:ilvl="5">
+      <w:start w:val="2016"/>
+      <w:numFmt w:val="decimal"/>
+      <w:lvlText w:val="%6."/>
+      <w:lvlJc w:val="left"/>
+      <w:pPr>
+        <w:tabs>
+          <w:tab w:val="num" w:pos="3600"/>
+        </w:tabs>
+        <w:ind w:left="4080" w:hanging="480"/>
+      </w:pPr>
+    </w:lvl>
+    <w:lvl w:ilvl="6">
+      <w:start w:val="2016"/>
+      <w:numFmt w:val="decimal"/>
+      <w:lvlText w:val="%7."/>
+      <w:lvlJc w:val="left"/>
+      <w:pPr>
+        <w:tabs>
+          <w:tab w:val="num" w:pos="4320"/>
+        </w:tabs>
+        <w:ind w:left="4800" w:hanging="480"/>
+      </w:pPr>
+    </w:lvl>
+    <w:lvl w:ilvl="7">
+      <w:start w:val="2016"/>
+      <w:numFmt w:val="decimal"/>
+      <w:lvlText w:val="%8."/>
+      <w:lvlJc w:val="left"/>
+      <w:pPr>
+        <w:tabs>
+          <w:tab w:val="num" w:pos="5040"/>
+        </w:tabs>
+        <w:ind w:left="5520" w:hanging="480"/>
+      </w:pPr>
+    </w:lvl>
+    <w:lvl w:ilvl="8">
+      <w:start w:val="2016"/>
+      <w:numFmt w:val="decimal"/>
+      <w:lvlText w:val="%9."/>
+      <w:lvlJc w:val="left"/>
+      <w:pPr>
+        <w:tabs>
+          <w:tab w:val="num" w:pos="5760"/>
+        </w:tabs>
+        <w:ind w:left="6240" w:hanging="480"/>
+      </w:pPr>
+    </w:lvl>
+  </w:abstractNum>
+  <w:abstractNum w:abstractNumId="2" w15:restartNumberingAfterBreak="0">
+    <w:nsid w:val="486350CA"/>
+    <w:multiLevelType w:val="hybridMultilevel"/>
+    <w:tmpl w:val="18665232"/>
+    <w:lvl w:ilvl="0" w:tplc="7BF009E2">
+      <w:start w:val="1"/>
+      <w:numFmt w:val="bullet"/>
+      <w:pStyle w:val="Control-Header"/>
+      <w:lvlText w:val=""/>
+      <w:lvlJc w:val="left"/>
+      <w:pPr>
+        <w:ind w:left="1440" w:hanging="360"/>
+      </w:pPr>
+      <w:rPr>
+        <w:rFonts w:ascii="Wingdings" w:hAnsi="Wingdings" w:hint="default"/>
+      </w:rPr>
+    </w:lvl>
+    <w:lvl w:ilvl="1" w:tplc="04090003" w:tentative="1">
+      <w:start w:val="1"/>
+      <w:numFmt w:val="bullet"/>
+      <w:lvlText w:val="o"/>
+      <w:lvlJc w:val="left"/>
+      <w:pPr>
+        <w:ind w:left="2160" w:hanging="360"/>
+      </w:pPr>
+      <w:rPr>
+        <w:rFonts w:ascii="Courier New" w:hAnsi="Courier New" w:cs="Courier New" w:hint="default"/>
+      </w:rPr>
+    </w:lvl>
+    <w:lvl w:ilvl="2" w:tplc="04090005" w:tentative="1">
+      <w:start w:val="1"/>
+      <w:numFmt w:val="bullet"/>
+      <w:lvlText w:val=""/>
+      <w:lvlJc w:val="left"/>
+      <w:pPr>
+        <w:ind w:left="2880" w:hanging="360"/>
+      </w:pPr>
+      <w:rPr>
+        <w:rFonts w:ascii="Wingdings" w:hAnsi="Wingdings" w:hint="default"/>
+      </w:rPr>
+    </w:lvl>
+    <w:lvl w:ilvl="3" w:tplc="04090001" w:tentative="1">
+      <w:start w:val="1"/>
+      <w:numFmt w:val="bullet"/>
+      <w:lvlText w:val=""/>
+      <w:lvlJc w:val="left"/>
+      <w:pPr>
+        <w:ind w:left="3600" w:hanging="360"/>
+      </w:pPr>
+      <w:rPr>
+        <w:rFonts w:ascii="Symbol" w:hAnsi="Symbol" w:hint="default"/>
+      </w:rPr>
+    </w:lvl>
+    <w:lvl w:ilvl="4" w:tplc="04090003" w:tentative="1">
+      <w:start w:val="1"/>
+      <w:numFmt w:val="bullet"/>
+      <w:lvlText w:val="o"/>
+      <w:lvlJc w:val="left"/>
+      <w:pPr>
+        <w:ind w:left="4320" w:hanging="360"/>
+      </w:pPr>
+      <w:rPr>
+        <w:rFonts w:ascii="Courier New" w:hAnsi="Courier New" w:cs="Courier New" w:hint="default"/>
+      </w:rPr>
+    </w:lvl>
+    <w:lvl w:ilvl="5" w:tplc="04090005" w:tentative="1">
+      <w:start w:val="1"/>
+      <w:numFmt w:val="bullet"/>
+      <w:lvlText w:val=""/>
+      <w:lvlJc w:val="left"/>
+      <w:pPr>
+        <w:ind w:left="5040" w:hanging="360"/>
+      </w:pPr>
+      <w:rPr>
+        <w:rFonts w:ascii="Wingdings" w:hAnsi="Wingdings" w:hint="default"/>
+      </w:rPr>
+    </w:lvl>
+    <w:lvl w:ilvl="6" w:tplc="04090001" w:tentative="1">
+      <w:start w:val="1"/>
+      <w:numFmt w:val="bullet"/>
+      <w:lvlText w:val=""/>
+      <w:lvlJc w:val="left"/>
+      <w:pPr>
+        <w:ind w:left="5760" w:hanging="360"/>
+      </w:pPr>
+      <w:rPr>
+        <w:rFonts w:ascii="Symbol" w:hAnsi="Symbol" w:hint="default"/>
+      </w:rPr>
+    </w:lvl>
+    <w:lvl w:ilvl="7" w:tplc="04090003" w:tentative="1">
+      <w:start w:val="1"/>
+      <w:numFmt w:val="bullet"/>
+      <w:lvlText w:val="o"/>
+      <w:lvlJc w:val="left"/>
+      <w:pPr>
+        <w:ind w:left="6480" w:hanging="360"/>
+      </w:pPr>
+      <w:rPr>
+        <w:rFonts w:ascii="Courier New" w:hAnsi="Courier New" w:cs="Courier New" w:hint="default"/>
+      </w:rPr>
+    </w:lvl>
+    <w:lvl w:ilvl="8" w:tplc="04090005" w:tentative="1">
+      <w:start w:val="1"/>
+      <w:numFmt w:val="bullet"/>
+      <w:lvlText w:val=""/>
+      <w:lvlJc w:val="left"/>
+      <w:pPr>
+        <w:ind w:left="7200" w:hanging="360"/>
+      </w:pPr>
+      <w:rPr>
+        <w:rFonts w:ascii="Wingdings" w:hAnsi="Wingdings" w:hint="default"/>
+      </w:rPr>
+    </w:lvl>
+  </w:abstractNum>
+  <w:abstractNum w:abstractNumId="3" w15:restartNumberingAfterBreak="0">
+    <w:nsid w:val="71315DCA"/>
+    <w:multiLevelType w:val="multilevel"/>
+    <w:tmpl w:val="8BD62D8E"/>
     <w:lvl w:ilvl="0">
       <w:start w:val="1"/>
       <w:numFmt w:val="decimal"/>
-      <w:pStyle w:val="Heading1"/>
-      <w:lvlText w:val="%1"/>
+      <w:lvlText w:val="%1."/>
       <w:lvlJc w:val="left"/>
       <w:pPr>
-        <w:ind w:left="432" w:hanging="432"/>
-      </w:pPr>
-      <w:rPr>
-        <w:rFonts w:ascii="Verdana" w:hAnsi="Verdana" w:hint="default"/>
-      </w:rPr>
+        <w:tabs>
+          <w:tab w:val="num" w:pos="0"/>
+        </w:tabs>
+        <w:ind w:left="480" w:hanging="480"/>
+      </w:pPr>
     </w:lvl>
     <w:lvl w:ilvl="1">
       <w:start w:val="1"/>
       <w:numFmt w:val="decimal"/>
-      <w:pStyle w:val="Heading2"/>
-      <w:lvlText w:val="%1.%2"/>
+      <w:lvlText w:val="%2."/>
       <w:lvlJc w:val="left"/>
       <w:pPr>
-        <w:ind w:left="576" w:hanging="576"/>
+        <w:tabs>
+          <w:tab w:val="num" w:pos="720"/>
+        </w:tabs>
+        <w:ind w:left="1200" w:hanging="480"/>
+      </w:pPr>
+    </w:lvl>
+    <w:lvl w:ilvl="2">
+      <w:start w:val="1"/>
+      <w:numFmt w:val="decimal"/>
+      <w:lvlText w:val="%3."/>
+      <w:lvlJc w:val="left"/>
+      <w:pPr>
+        <w:tabs>
+          <w:tab w:val="num" w:pos="1440"/>
+        </w:tabs>
+        <w:ind w:left="1920" w:hanging="480"/>
+      </w:pPr>
+    </w:lvl>
+    <w:lvl w:ilvl="3">
+      <w:start w:val="1"/>
+      <w:numFmt w:val="decimal"/>
+      <w:lvlText w:val="%4."/>
+      <w:lvlJc w:val="left"/>
+      <w:pPr>
+        <w:tabs>
+          <w:tab w:val="num" w:pos="2160"/>
+        </w:tabs>
+        <w:ind w:left="2640" w:hanging="480"/>
+      </w:pPr>
+    </w:lvl>
+    <w:lvl w:ilvl="4">
+      <w:start w:val="1"/>
+      <w:numFmt w:val="decimal"/>
+      <w:lvlText w:val="%5."/>
+      <w:lvlJc w:val="left"/>
+      <w:pPr>
+        <w:tabs>
+          <w:tab w:val="num" w:pos="2880"/>
+        </w:tabs>
+        <w:ind w:left="3360" w:hanging="480"/>
+      </w:pPr>
+    </w:lvl>
+    <w:lvl w:ilvl="5">
+      <w:start w:val="1"/>
+      <w:numFmt w:val="decimal"/>
+      <w:lvlText w:val="%6."/>
+      <w:lvlJc w:val="left"/>
+      <w:pPr>
+        <w:tabs>
+          <w:tab w:val="num" w:pos="3600"/>
+        </w:tabs>
+        <w:ind w:left="4080" w:hanging="480"/>
+      </w:pPr>
+    </w:lvl>
+    <w:lvl w:ilvl="6">
+      <w:start w:val="1"/>
+      <w:numFmt w:val="decimal"/>
+      <w:lvlText w:val="%7."/>
+      <w:lvlJc w:val="left"/>
+      <w:pPr>
+        <w:tabs>
+          <w:tab w:val="num" w:pos="4320"/>
+        </w:tabs>
+        <w:ind w:left="4800" w:hanging="480"/>
+      </w:pPr>
+    </w:lvl>
+    <w:lvl w:ilvl="7">
+      <w:start w:val="1"/>
+      <w:numFmt w:val="decimal"/>
+      <w:lvlText w:val="%8."/>
+      <w:lvlJc w:val="left"/>
+      <w:pPr>
+        <w:tabs>
+          <w:tab w:val="num" w:pos="5040"/>
+        </w:tabs>
+        <w:ind w:left="5520" w:hanging="480"/>
+      </w:pPr>
+    </w:lvl>
+    <w:lvl w:ilvl="8">
+      <w:start w:val="1"/>
+      <w:numFmt w:val="decimal"/>
+      <w:lvlText w:val="%9."/>
+      <w:lvlJc w:val="left"/>
+      <w:pPr>
+        <w:tabs>
+          <w:tab w:val="num" w:pos="5760"/>
+        </w:tabs>
+        <w:ind w:left="6240" w:hanging="480"/>
+      </w:pPr>
+    </w:lvl>
+  </w:abstractNum>
+  <w:abstractNum w:abstractNumId="4" w15:restartNumberingAfterBreak="0">
+    <w:nsid w:val="75231B39"/>
+    <w:multiLevelType w:val="hybridMultilevel"/>
+    <w:tmpl w:val="C37C1E60"/>
+    <w:lvl w:ilvl="0" w:tplc="39861DD2">
+      <w:start w:val="1"/>
+      <w:numFmt w:val="decimal"/>
+      <w:pStyle w:val="ControlFamilystyle"/>
+      <w:lvlText w:val="CF-%1. "/>
+      <w:lvlJc w:val="left"/>
+      <w:pPr>
+        <w:ind w:left="648" w:hanging="360"/>
       </w:pPr>
       <w:rPr>
         <w:rFonts w:hint="default"/>
       </w:rPr>
     </w:lvl>
-    <w:lvl w:ilvl="2">
+    <w:lvl w:ilvl="1" w:tplc="04090019" w:tentative="1">
+      <w:start w:val="1"/>
+      <w:numFmt w:val="lowerLetter"/>
+      <w:lvlText w:val="%2."/>
+      <w:lvlJc w:val="left"/>
+      <w:pPr>
+        <w:ind w:left="1728" w:hanging="360"/>
+      </w:pPr>
+    </w:lvl>
+    <w:lvl w:ilvl="2" w:tplc="0409001B" w:tentative="1">
+      <w:start w:val="1"/>
+      <w:numFmt w:val="lowerRoman"/>
+      <w:lvlText w:val="%3."/>
+      <w:lvlJc w:val="right"/>
+      <w:pPr>
+        <w:ind w:left="2448" w:hanging="180"/>
+      </w:pPr>
+    </w:lvl>
+    <w:lvl w:ilvl="3" w:tplc="0409000F" w:tentative="1">
       <w:start w:val="1"/>
       <w:numFmt w:val="decimal"/>
-      <w:pStyle w:val="Heading3"/>
-      <w:lvlText w:val="%1.%2.%3"/>
+      <w:lvlText w:val="%4."/>
       <w:lvlJc w:val="left"/>
       <w:pPr>
-        <w:ind w:left="5670" w:hanging="720"/>
-      </w:pPr>
-      <w:rPr>
-        <w:rFonts w:hint="default"/>
-      </w:rPr>
+        <w:ind w:left="3168" w:hanging="360"/>
+      </w:pPr>
     </w:lvl>
-    <w:lvl w:ilvl="3">
+    <w:lvl w:ilvl="4" w:tplc="04090019" w:tentative="1">
+      <w:start w:val="1"/>
+      <w:numFmt w:val="lowerLetter"/>
+      <w:lvlText w:val="%5."/>
+      <w:lvlJc w:val="left"/>
+      <w:pPr>
+        <w:ind w:left="3888" w:hanging="360"/>
+      </w:pPr>
+    </w:lvl>
+    <w:lvl w:ilvl="5" w:tplc="0409001B" w:tentative="1">
+      <w:start w:val="1"/>
+      <w:numFmt w:val="lowerRoman"/>
+      <w:lvlText w:val="%6."/>
+      <w:lvlJc w:val="right"/>
+      <w:pPr>
+        <w:ind w:left="4608" w:hanging="180"/>
+      </w:pPr>
+    </w:lvl>
+    <w:lvl w:ilvl="6" w:tplc="0409000F" w:tentative="1">
       <w:start w:val="1"/>
       <w:numFmt w:val="decimal"/>
-      <w:pStyle w:val="Heading4"/>
-      <w:lvlText w:val="%1.%2.%3.%4"/>
+      <w:lvlText w:val="%7."/>
       <w:lvlJc w:val="left"/>
       <w:pPr>
-        <w:ind w:left="864" w:hanging="864"/>
-      </w:pPr>
-      <w:rPr>
-        <w:rFonts w:hint="default"/>
-      </w:rPr>
+        <w:ind w:left="5328" w:hanging="360"/>
+      </w:pPr>
     </w:lvl>
-    <w:lvl w:ilvl="4">
+    <w:lvl w:ilvl="7" w:tplc="04090019" w:tentative="1">
       <w:start w:val="1"/>
-      <w:numFmt w:val="decimal"/>
-      <w:pStyle w:val="Heading5"/>
-      <w:lvlText w:val="%1.%2.%3.%4.%5"/>
+      <w:numFmt w:val="lowerLetter"/>
+      <w:lvlText w:val="%8."/>
       <w:lvlJc w:val="left"/>
       <w:pPr>
-        <w:ind w:left="1008" w:hanging="1008"/>
-      </w:pPr>
-      <w:rPr>
-        <w:rFonts w:hint="default"/>
-      </w:rPr>
+        <w:ind w:left="6048" w:hanging="360"/>
+      </w:pPr>
     </w:lvl>
-    <w:lvl w:ilvl="5">
+    <w:lvl w:ilvl="8" w:tplc="0409001B" w:tentative="1">
       <w:start w:val="1"/>
-      <w:numFmt w:val="decimal"/>
-      <w:pStyle w:val="Heading6"/>
-      <w:lvlText w:val="%1.%2.%3.%4.%5.%6"/>
-      <w:lvlJc w:val="left"/>
-      <w:pPr>
-        <w:ind w:left="1152" w:hanging="1152"/>
-      </w:pPr>
-      <w:rPr>
-        <w:rFonts w:hint="default"/>
-      </w:rPr>
-    </w:lvl>
-    <w:lvl w:ilvl="6">
-      <w:start w:val="1"/>
-      <w:numFmt w:val="decimal"/>
-      <w:lvlText w:val="%1.%2.%3.%4.%5.%6.%7"/>
-      <w:lvlJc w:val="left"/>
-      <w:pPr>
-        <w:ind w:left="1296" w:hanging="1296"/>
-      </w:pPr>
-      <w:rPr>
-        <w:rFonts w:hint="default"/>
-      </w:rPr>
-    </w:lvl>
-    <w:lvl w:ilvl="7">
-      <w:start w:val="1"/>
-      <w:numFmt w:val="decimal"/>
-      <w:lvlText w:val="%1.%2.%3.%4.%5.%6.%7.%8"/>
-      <w:lvlJc w:val="left"/>
-      <w:pPr>
-        <w:ind w:left="1440" w:hanging="1440"/>
-      </w:pPr>
-      <w:rPr>
-        <w:rFonts w:hint="default"/>
-      </w:rPr>
-    </w:lvl>
-    <w:lvl w:ilvl="8">
-      <w:start w:val="1"/>
-      <w:numFmt w:val="decimal"/>
-      <w:lvlText w:val="%1.%2.%3.%4.%5.%6.%7.%8.%9"/>
-      <w:lvlJc w:val="left"/>
-      <w:pPr>
-        <w:ind w:left="1584" w:hanging="1584"/>
-      </w:pPr>
-      <w:rPr>
-        <w:rFonts w:hint="default"/>
-      </w:rPr>
+      <w:numFmt w:val="lowerRoman"/>
+      <w:lvlText w:val="%9."/>
+      <w:lvlJc w:val="right"/>
+      <w:pPr>
+        <w:ind w:left="6768" w:hanging="180"/>
+      </w:pPr>
     </w:lvl>
   </w:abstractNum>
   <w:abstractNum w:abstractNumId="990">
@@ -34842,10 +35369,10 @@
     </w:lvl>
   </w:abstractNum>
   <w:num w:numId="1">
-    <w:abstractNumId w:val="0"/>
+    <w:abstractNumId w:val="2"/>
   </w:num>
   <w:num w:numId="2">
-    <w:abstractNumId w:val="0"/>
+    <w:abstractNumId w:val="4"/>
   </w:num>
   <w:num w:numId="3">
     <w:abstractNumId w:val="0"/>
@@ -34858,6 +35385,177 @@
   </w:num>
   <w:num w:numId="6">
     <w:abstractNumId w:val="0"/>
+  </w:num>
+  <w:num w:numId="7">
+    <w:abstractNumId w:val="0"/>
+  </w:num>
+  <w:num w:numId="8">
+    <w:abstractNumId w:val="3"/>
+    <w:lvlOverride w:ilvl="0">
+      <w:startOverride w:val="1"/>
+    </w:lvlOverride>
+    <w:lvlOverride w:ilvl="1">
+      <w:startOverride w:val="1"/>
+    </w:lvlOverride>
+    <w:lvlOverride w:ilvl="2">
+      <w:startOverride w:val="1"/>
+    </w:lvlOverride>
+    <w:lvlOverride w:ilvl="3">
+      <w:startOverride w:val="1"/>
+    </w:lvlOverride>
+    <w:lvlOverride w:ilvl="4">
+      <w:startOverride w:val="1"/>
+    </w:lvlOverride>
+    <w:lvlOverride w:ilvl="5">
+      <w:startOverride w:val="1"/>
+    </w:lvlOverride>
+    <w:lvlOverride w:ilvl="6">
+      <w:startOverride w:val="1"/>
+    </w:lvlOverride>
+    <w:lvlOverride w:ilvl="7">
+      <w:startOverride w:val="1"/>
+    </w:lvlOverride>
+    <w:lvlOverride w:ilvl="8">
+      <w:startOverride w:val="1"/>
+    </w:lvlOverride>
+  </w:num>
+  <w:num w:numId="9">
+    <w:abstractNumId w:val="0"/>
+  </w:num>
+  <w:num w:numId="10">
+    <w:abstractNumId w:val="0"/>
+  </w:num>
+  <w:num w:numId="11">
+    <w:abstractNumId w:val="3"/>
+    <w:lvlOverride w:ilvl="0">
+      <w:startOverride w:val="1"/>
+    </w:lvlOverride>
+    <w:lvlOverride w:ilvl="1">
+      <w:startOverride w:val="1"/>
+    </w:lvlOverride>
+    <w:lvlOverride w:ilvl="2">
+      <w:startOverride w:val="1"/>
+    </w:lvlOverride>
+    <w:lvlOverride w:ilvl="3">
+      <w:startOverride w:val="1"/>
+    </w:lvlOverride>
+    <w:lvlOverride w:ilvl="4">
+      <w:startOverride w:val="1"/>
+    </w:lvlOverride>
+    <w:lvlOverride w:ilvl="5">
+      <w:startOverride w:val="1"/>
+    </w:lvlOverride>
+    <w:lvlOverride w:ilvl="6">
+      <w:startOverride w:val="1"/>
+    </w:lvlOverride>
+    <w:lvlOverride w:ilvl="7">
+      <w:startOverride w:val="1"/>
+    </w:lvlOverride>
+    <w:lvlOverride w:ilvl="8">
+      <w:startOverride w:val="1"/>
+    </w:lvlOverride>
+  </w:num>
+  <w:num w:numId="12">
+    <w:abstractNumId w:val="0"/>
+  </w:num>
+  <w:num w:numId="13">
+    <w:abstractNumId w:val="0"/>
+  </w:num>
+  <w:num w:numId="14">
+    <w:abstractNumId w:val="0"/>
+  </w:num>
+  <w:num w:numId="15">
+    <w:abstractNumId w:val="0"/>
+  </w:num>
+  <w:num w:numId="16">
+    <w:abstractNumId w:val="0"/>
+  </w:num>
+  <w:num w:numId="17">
+    <w:abstractNumId w:val="0"/>
+  </w:num>
+  <w:num w:numId="18">
+    <w:abstractNumId w:val="0"/>
+  </w:num>
+  <w:num w:numId="19">
+    <w:abstractNumId w:val="0"/>
+  </w:num>
+  <w:num w:numId="20">
+    <w:abstractNumId w:val="0"/>
+  </w:num>
+  <w:num w:numId="21">
+    <w:abstractNumId w:val="0"/>
+  </w:num>
+  <w:num w:numId="22">
+    <w:abstractNumId w:val="0"/>
+  </w:num>
+  <w:num w:numId="23">
+    <w:abstractNumId w:val="0"/>
+  </w:num>
+  <w:num w:numId="24">
+    <w:abstractNumId w:val="0"/>
+  </w:num>
+  <w:num w:numId="25">
+    <w:abstractNumId w:val="0"/>
+  </w:num>
+  <w:num w:numId="26">
+    <w:abstractNumId w:val="0"/>
+  </w:num>
+  <w:num w:numId="27">
+    <w:abstractNumId w:val="0"/>
+  </w:num>
+  <w:num w:numId="28">
+    <w:abstractNumId w:val="0"/>
+  </w:num>
+  <w:num w:numId="29">
+    <w:abstractNumId w:val="0"/>
+  </w:num>
+  <w:num w:numId="30">
+    <w:abstractNumId w:val="0"/>
+  </w:num>
+  <w:num w:numId="31">
+    <w:abstractNumId w:val="0"/>
+  </w:num>
+  <w:num w:numId="32">
+    <w:abstractNumId w:val="0"/>
+  </w:num>
+  <w:num w:numId="33">
+    <w:abstractNumId w:val="0"/>
+  </w:num>
+  <w:num w:numId="34">
+    <w:abstractNumId w:val="0"/>
+  </w:num>
+  <w:num w:numId="35">
+    <w:abstractNumId w:val="0"/>
+  </w:num>
+  <w:num w:numId="36">
+    <w:abstractNumId w:val="1"/>
+    <w:lvlOverride w:ilvl="0">
+      <w:startOverride w:val="2016"/>
+    </w:lvlOverride>
+    <w:lvlOverride w:ilvl="1">
+      <w:startOverride w:val="2016"/>
+    </w:lvlOverride>
+    <w:lvlOverride w:ilvl="2">
+      <w:startOverride w:val="2016"/>
+    </w:lvlOverride>
+    <w:lvlOverride w:ilvl="3">
+      <w:startOverride w:val="2016"/>
+    </w:lvlOverride>
+    <w:lvlOverride w:ilvl="4">
+      <w:startOverride w:val="2016"/>
+    </w:lvlOverride>
+    <w:lvlOverride w:ilvl="5">
+      <w:startOverride w:val="2016"/>
+    </w:lvlOverride>
+    <w:lvlOverride w:ilvl="6">
+      <w:startOverride w:val="2016"/>
+    </w:lvlOverride>
+    <w:lvlOverride w:ilvl="7">
+      <w:startOverride w:val="2016"/>
+    </w:lvlOverride>
+    <w:lvlOverride w:ilvl="8">
+      <w:startOverride w:val="2016"/>
+    </w:lvlOverride>
   </w:num>
   <w:num w:numId="1000">
     <w:abstractNumId w:val="990"/>
@@ -35016,6 +35714,9 @@
     <w:abstractNumId w:val="991"/>
   </w:num>
   <w:num w:numId="1034">
+    <w:abstractNumId w:val="991"/>
+  </w:num>
+  <w:num w:numId="1035">
     <w:abstractNumId w:val="99412016"/>
     <w:lvlOverride w:ilvl="0">
       <w:startOverride w:val="2016"/>
@@ -35049,33 +35750,27 @@
 </file>
 
 <file path=word/styles.xml><?xml version="1.0" encoding="utf-8"?>
-<w:styles xmlns:mc="http://schemas.openxmlformats.org/markup-compatibility/2006" xmlns:r="http://schemas.openxmlformats.org/officeDocument/2006/relationships" xmlns:w="http://schemas.openxmlformats.org/wordprocessingml/2006/main" xmlns:w14="http://schemas.microsoft.com/office/word/2010/wordml" xmlns:w15="http://schemas.microsoft.com/office/word/2012/wordml" xmlns:w16se="http://schemas.microsoft.com/office/word/2015/wordml/symex" mc:Ignorable="w14 w15 w16se">
+<w:styles xmlns:mc="http://schemas.openxmlformats.org/markup-compatibility/2006" xmlns:r="http://schemas.openxmlformats.org/officeDocument/2006/relationships" xmlns:w="http://schemas.openxmlformats.org/wordprocessingml/2006/main" xmlns:w14="http://schemas.microsoft.com/office/word/2010/wordml" xmlns:w15="http://schemas.microsoft.com/office/word/2012/wordml" xmlns:w16cid="http://schemas.microsoft.com/office/word/2016/wordml/cid" xmlns:w16se="http://schemas.microsoft.com/office/word/2015/wordml/symex" mc:Ignorable="w14 w15 w16se w16cid">
   <w:docDefaults>
     <w:rPrDefault>
       <w:rPr>
-        <w:rFonts w:asciiTheme="minorHAnsi" w:eastAsiaTheme="minorHAnsi" w:hAnsiTheme="minorHAnsi" w:cstheme="minorBidi"/>
-        <w:sz w:val="22"/>
-        <w:szCs w:val="22"/>
+        <w:rFonts w:ascii="Times New Roman" w:eastAsia="Times New Roman" w:hAnsi="Times New Roman" w:cs="Times New Roman"/>
         <w:lang w:val="en-US" w:eastAsia="en-US" w:bidi="ar-SA"/>
       </w:rPr>
     </w:rPrDefault>
-    <w:pPrDefault>
-      <w:pPr>
-        <w:spacing w:after="160" w:line="259" w:lineRule="auto"/>
-      </w:pPr>
-    </w:pPrDefault>
+    <w:pPrDefault/>
   </w:docDefaults>
-  <w:latentStyles w:defLockedState="0" w:defUIPriority="99" w:defSemiHidden="0" w:defUnhideWhenUsed="0" w:defQFormat="0" w:count="371">
-    <w:lsdException w:name="Normal" w:uiPriority="0" w:qFormat="1"/>
-    <w:lsdException w:name="heading 1" w:uiPriority="9" w:qFormat="1"/>
-    <w:lsdException w:name="heading 2" w:semiHidden="1" w:uiPriority="9" w:unhideWhenUsed="1" w:qFormat="1"/>
-    <w:lsdException w:name="heading 3" w:semiHidden="1" w:uiPriority="9" w:unhideWhenUsed="1" w:qFormat="1"/>
-    <w:lsdException w:name="heading 4" w:semiHidden="1" w:uiPriority="9" w:unhideWhenUsed="1" w:qFormat="1"/>
-    <w:lsdException w:name="heading 5" w:semiHidden="1" w:uiPriority="9" w:unhideWhenUsed="1" w:qFormat="1"/>
-    <w:lsdException w:name="heading 6" w:semiHidden="1" w:uiPriority="9" w:unhideWhenUsed="1" w:qFormat="1"/>
-    <w:lsdException w:name="heading 7" w:semiHidden="1" w:uiPriority="9" w:unhideWhenUsed="1" w:qFormat="1"/>
-    <w:lsdException w:name="heading 8" w:semiHidden="1" w:uiPriority="9" w:unhideWhenUsed="1" w:qFormat="1"/>
-    <w:lsdException w:name="heading 9" w:semiHidden="1" w:uiPriority="9" w:unhideWhenUsed="1" w:qFormat="1"/>
+  <w:latentStyles w:defLockedState="0" w:defUIPriority="0" w:defSemiHidden="0" w:defUnhideWhenUsed="0" w:defQFormat="0" w:count="375">
+    <w:lsdException w:name="Normal" w:qFormat="1"/>
+    <w:lsdException w:name="heading 1" w:qFormat="1"/>
+    <w:lsdException w:name="heading 2" w:qFormat="1"/>
+    <w:lsdException w:name="heading 3" w:semiHidden="1" w:unhideWhenUsed="1" w:qFormat="1"/>
+    <w:lsdException w:name="heading 4" w:semiHidden="1" w:unhideWhenUsed="1" w:qFormat="1"/>
+    <w:lsdException w:name="heading 5" w:semiHidden="1" w:unhideWhenUsed="1" w:qFormat="1"/>
+    <w:lsdException w:name="heading 6" w:semiHidden="1" w:unhideWhenUsed="1" w:qFormat="1"/>
+    <w:lsdException w:name="heading 7" w:semiHidden="1" w:unhideWhenUsed="1" w:qFormat="1"/>
+    <w:lsdException w:name="heading 8" w:semiHidden="1" w:unhideWhenUsed="1" w:qFormat="1"/>
+    <w:lsdException w:name="heading 9" w:semiHidden="1" w:unhideWhenUsed="1" w:qFormat="1"/>
     <w:lsdException w:name="index 1" w:semiHidden="1" w:unhideWhenUsed="1"/>
     <w:lsdException w:name="index 2" w:semiHidden="1" w:unhideWhenUsed="1"/>
     <w:lsdException w:name="index 3" w:semiHidden="1" w:unhideWhenUsed="1"/>
@@ -35085,9 +35780,9 @@
     <w:lsdException w:name="index 7" w:semiHidden="1" w:unhideWhenUsed="1"/>
     <w:lsdException w:name="index 8" w:semiHidden="1" w:unhideWhenUsed="1"/>
     <w:lsdException w:name="index 9" w:semiHidden="1" w:unhideWhenUsed="1"/>
-    <w:lsdException w:name="toc 1" w:semiHidden="1" w:uiPriority="39" w:unhideWhenUsed="1"/>
-    <w:lsdException w:name="toc 2" w:semiHidden="1" w:uiPriority="39" w:unhideWhenUsed="1"/>
-    <w:lsdException w:name="toc 3" w:semiHidden="1" w:uiPriority="39" w:unhideWhenUsed="1"/>
+    <w:lsdException w:name="toc 1" w:semiHidden="1" w:uiPriority="39" w:unhideWhenUsed="1" w:qFormat="1"/>
+    <w:lsdException w:name="toc 2" w:semiHidden="1" w:uiPriority="39" w:unhideWhenUsed="1" w:qFormat="1"/>
+    <w:lsdException w:name="toc 3" w:semiHidden="1" w:uiPriority="39" w:unhideWhenUsed="1" w:qFormat="1"/>
     <w:lsdException w:name="toc 4" w:semiHidden="1" w:uiPriority="39" w:unhideWhenUsed="1"/>
     <w:lsdException w:name="toc 5" w:semiHidden="1" w:uiPriority="39" w:unhideWhenUsed="1"/>
     <w:lsdException w:name="toc 6" w:semiHidden="1" w:uiPriority="39" w:unhideWhenUsed="1"/>
@@ -35095,27 +35790,24 @@
     <w:lsdException w:name="toc 8" w:semiHidden="1" w:uiPriority="39" w:unhideWhenUsed="1"/>
     <w:lsdException w:name="toc 9" w:semiHidden="1" w:uiPriority="39" w:unhideWhenUsed="1"/>
     <w:lsdException w:name="Normal Indent" w:semiHidden="1" w:unhideWhenUsed="1"/>
-    <w:lsdException w:name="footnote text" w:semiHidden="1" w:unhideWhenUsed="1"/>
-    <w:lsdException w:name="annotation text" w:semiHidden="1" w:unhideWhenUsed="1"/>
-    <w:lsdException w:name="header" w:semiHidden="1" w:unhideWhenUsed="1"/>
+    <w:lsdException w:name="footnote text" w:semiHidden="1" w:uiPriority="99" w:unhideWhenUsed="1"/>
+    <w:lsdException w:name="annotation text" w:semiHidden="1" w:uiPriority="99" w:unhideWhenUsed="1"/>
+    <w:lsdException w:name="header" w:semiHidden="1" w:uiPriority="99" w:unhideWhenUsed="1"/>
     <w:lsdException w:name="footer" w:semiHidden="1" w:unhideWhenUsed="1"/>
     <w:lsdException w:name="index heading" w:semiHidden="1" w:unhideWhenUsed="1"/>
     <w:lsdException w:name="caption" w:semiHidden="1" w:uiPriority="35" w:unhideWhenUsed="1" w:qFormat="1"/>
-    <w:lsdException w:name="table of figures" w:semiHidden="1" w:unhideWhenUsed="1"/>
+    <w:lsdException w:name="table of figures" w:semiHidden="1" w:uiPriority="99" w:unhideWhenUsed="1"/>
     <w:lsdException w:name="envelope address" w:semiHidden="1" w:unhideWhenUsed="1"/>
     <w:lsdException w:name="envelope return" w:semiHidden="1" w:unhideWhenUsed="1"/>
     <w:lsdException w:name="footnote reference" w:semiHidden="1" w:unhideWhenUsed="1"/>
-    <w:lsdException w:name="annotation reference" w:semiHidden="1" w:unhideWhenUsed="1"/>
+    <w:lsdException w:name="annotation reference" w:semiHidden="1" w:uiPriority="99" w:unhideWhenUsed="1"/>
     <w:lsdException w:name="line number" w:semiHidden="1" w:unhideWhenUsed="1"/>
     <w:lsdException w:name="page number" w:semiHidden="1" w:unhideWhenUsed="1"/>
     <w:lsdException w:name="endnote reference" w:semiHidden="1" w:unhideWhenUsed="1"/>
     <w:lsdException w:name="endnote text" w:semiHidden="1" w:unhideWhenUsed="1"/>
     <w:lsdException w:name="table of authorities" w:semiHidden="1" w:unhideWhenUsed="1"/>
-    <w:lsdException w:name="macro" w:semiHidden="1" w:unhideWhenUsed="1"/>
     <w:lsdException w:name="toa heading" w:semiHidden="1" w:unhideWhenUsed="1"/>
     <w:lsdException w:name="List" w:semiHidden="1" w:unhideWhenUsed="1"/>
-    <w:lsdException w:name="List Bullet" w:semiHidden="1" w:unhideWhenUsed="1"/>
-    <w:lsdException w:name="List Number" w:semiHidden="1" w:unhideWhenUsed="1"/>
     <w:lsdException w:name="List 2" w:semiHidden="1" w:unhideWhenUsed="1"/>
     <w:lsdException w:name="List 3" w:semiHidden="1" w:unhideWhenUsed="1"/>
     <w:lsdException w:name="List 4" w:semiHidden="1" w:unhideWhenUsed="1"/>
@@ -35128,19 +35820,15 @@
     <w:lsdException w:name="List Number 3" w:semiHidden="1" w:unhideWhenUsed="1"/>
     <w:lsdException w:name="List Number 4" w:semiHidden="1" w:unhideWhenUsed="1"/>
     <w:lsdException w:name="List Number 5" w:semiHidden="1" w:unhideWhenUsed="1"/>
-    <w:lsdException w:name="Title" w:uiPriority="10" w:qFormat="1"/>
+    <w:lsdException w:name="Title" w:qFormat="1"/>
     <w:lsdException w:name="Closing" w:semiHidden="1" w:unhideWhenUsed="1"/>
     <w:lsdException w:name="Signature" w:semiHidden="1" w:unhideWhenUsed="1"/>
-    <w:lsdException w:name="Default Paragraph Font" w:semiHidden="1" w:uiPriority="1" w:unhideWhenUsed="1"/>
-    <w:lsdException w:name="Body Text" w:semiHidden="1" w:unhideWhenUsed="1"/>
+    <w:lsdException w:name="Default Paragraph Font" w:semiHidden="1" w:unhideWhenUsed="1"/>
+    <w:lsdException w:name="Body Text" w:semiHidden="1" w:uiPriority="99" w:unhideWhenUsed="1"/>
     <w:lsdException w:name="Body Text Indent" w:semiHidden="1" w:unhideWhenUsed="1"/>
     <w:lsdException w:name="List Continue" w:semiHidden="1" w:unhideWhenUsed="1"/>
     <w:lsdException w:name="List Continue 2" w:semiHidden="1" w:unhideWhenUsed="1"/>
-    <w:lsdException w:name="List Continue 3" w:semiHidden="1" w:unhideWhenUsed="1"/>
-    <w:lsdException w:name="List Continue 4" w:semiHidden="1" w:unhideWhenUsed="1"/>
-    <w:lsdException w:name="List Continue 5" w:semiHidden="1" w:unhideWhenUsed="1"/>
-    <w:lsdException w:name="Message Header" w:semiHidden="1" w:unhideWhenUsed="1"/>
-    <w:lsdException w:name="Subtitle" w:uiPriority="11" w:qFormat="1"/>
+    <w:lsdException w:name="Subtitle" w:qFormat="1"/>
     <w:lsdException w:name="Salutation" w:semiHidden="1" w:unhideWhenUsed="1"/>
     <w:lsdException w:name="Date" w:semiHidden="1" w:unhideWhenUsed="1"/>
     <w:lsdException w:name="Body Text First Indent" w:semiHidden="1" w:unhideWhenUsed="1"/>
@@ -35151,16 +35839,16 @@
     <w:lsdException w:name="Body Text Indent 2" w:semiHidden="1" w:unhideWhenUsed="1"/>
     <w:lsdException w:name="Body Text Indent 3" w:semiHidden="1" w:unhideWhenUsed="1"/>
     <w:lsdException w:name="Block Text" w:semiHidden="1" w:unhideWhenUsed="1"/>
-    <w:lsdException w:name="Hyperlink" w:semiHidden="1" w:unhideWhenUsed="1"/>
+    <w:lsdException w:name="Hyperlink" w:semiHidden="1" w:uiPriority="99" w:unhideWhenUsed="1"/>
     <w:lsdException w:name="FollowedHyperlink" w:semiHidden="1" w:unhideWhenUsed="1"/>
-    <w:lsdException w:name="Strong" w:uiPriority="22" w:qFormat="1"/>
-    <w:lsdException w:name="Emphasis" w:uiPriority="20" w:qFormat="1"/>
+    <w:lsdException w:name="Strong" w:qFormat="1"/>
+    <w:lsdException w:name="Emphasis" w:qFormat="1"/>
     <w:lsdException w:name="Document Map" w:semiHidden="1" w:unhideWhenUsed="1"/>
-    <w:lsdException w:name="Plain Text" w:semiHidden="1" w:unhideWhenUsed="1"/>
+    <w:lsdException w:name="Plain Text" w:semiHidden="1" w:uiPriority="99" w:unhideWhenUsed="1"/>
     <w:lsdException w:name="E-mail Signature" w:semiHidden="1" w:unhideWhenUsed="1"/>
     <w:lsdException w:name="HTML Top of Form" w:semiHidden="1" w:unhideWhenUsed="1"/>
     <w:lsdException w:name="HTML Bottom of Form" w:semiHidden="1" w:unhideWhenUsed="1"/>
-    <w:lsdException w:name="Normal (Web)" w:semiHidden="1" w:unhideWhenUsed="1"/>
+    <w:lsdException w:name="Normal (Web)" w:semiHidden="1" w:uiPriority="99" w:unhideWhenUsed="1"/>
     <w:lsdException w:name="HTML Acronym" w:semiHidden="1" w:unhideWhenUsed="1"/>
     <w:lsdException w:name="HTML Address" w:semiHidden="1" w:unhideWhenUsed="1"/>
     <w:lsdException w:name="HTML Cite" w:semiHidden="1" w:unhideWhenUsed="1"/>
@@ -35169,11 +35857,11 @@
     <w:lsdException w:name="HTML Keyboard" w:semiHidden="1" w:unhideWhenUsed="1"/>
     <w:lsdException w:name="HTML Preformatted" w:semiHidden="1" w:unhideWhenUsed="1"/>
     <w:lsdException w:name="HTML Sample" w:semiHidden="1" w:unhideWhenUsed="1"/>
-    <w:lsdException w:name="HTML Typewriter" w:semiHidden="1" w:unhideWhenUsed="1"/>
+    <w:lsdException w:name="HTML Typewriter" w:semiHidden="1" w:uiPriority="99" w:unhideWhenUsed="1"/>
     <w:lsdException w:name="HTML Variable" w:semiHidden="1" w:unhideWhenUsed="1"/>
     <w:lsdException w:name="Normal Table" w:semiHidden="1" w:unhideWhenUsed="1"/>
-    <w:lsdException w:name="annotation subject" w:semiHidden="1" w:unhideWhenUsed="1"/>
-    <w:lsdException w:name="No List" w:semiHidden="1" w:unhideWhenUsed="1"/>
+    <w:lsdException w:name="annotation subject" w:semiHidden="1" w:uiPriority="99" w:unhideWhenUsed="1"/>
+    <w:lsdException w:name="No List" w:semiHidden="1" w:uiPriority="99" w:unhideWhenUsed="1"/>
     <w:lsdException w:name="Outline List 1" w:semiHidden="1" w:unhideWhenUsed="1"/>
     <w:lsdException w:name="Outline List 2" w:semiHidden="1" w:unhideWhenUsed="1"/>
     <w:lsdException w:name="Outline List 3" w:semiHidden="1" w:unhideWhenUsed="1"/>
@@ -35218,11 +35906,8 @@
     <w:lsdException w:name="Table Subtle 2" w:semiHidden="1" w:unhideWhenUsed="1"/>
     <w:lsdException w:name="Table Web 1" w:semiHidden="1" w:unhideWhenUsed="1"/>
     <w:lsdException w:name="Table Web 2" w:semiHidden="1" w:unhideWhenUsed="1"/>
-    <w:lsdException w:name="Table Web 3" w:semiHidden="1" w:unhideWhenUsed="1"/>
-    <w:lsdException w:name="Balloon Text" w:semiHidden="1" w:unhideWhenUsed="1"/>
-    <w:lsdException w:name="Table Grid" w:uiPriority="39"/>
-    <w:lsdException w:name="Table Theme" w:semiHidden="1" w:unhideWhenUsed="1"/>
-    <w:lsdException w:name="Placeholder Text" w:semiHidden="1"/>
+    <w:lsdException w:name="Table Grid" w:uiPriority="59"/>
+    <w:lsdException w:name="Placeholder Text" w:semiHidden="1" w:uiPriority="99"/>
     <w:lsdException w:name="No Spacing" w:uiPriority="1" w:qFormat="1"/>
     <w:lsdException w:name="Light Shading" w:uiPriority="60"/>
     <w:lsdException w:name="Light List" w:uiPriority="61"/>
@@ -35244,7 +35929,7 @@
     <w:lsdException w:name="Medium Shading 1 Accent 1" w:uiPriority="63"/>
     <w:lsdException w:name="Medium Shading 2 Accent 1" w:uiPriority="64"/>
     <w:lsdException w:name="Medium List 1 Accent 1" w:uiPriority="65"/>
-    <w:lsdException w:name="Revision" w:semiHidden="1"/>
+    <w:lsdException w:name="Revision" w:semiHidden="1" w:uiPriority="99"/>
     <w:lsdException w:name="List Paragraph" w:uiPriority="34" w:qFormat="1"/>
     <w:lsdException w:name="Quote" w:uiPriority="29" w:qFormat="1"/>
     <w:lsdException w:name="Intense Quote" w:uiPriority="30" w:qFormat="1"/>
@@ -35437,16 +36122,18 @@
     <w:lsdException w:name="List Table 5 Dark Accent 6" w:uiPriority="50"/>
     <w:lsdException w:name="List Table 6 Colorful Accent 6" w:uiPriority="51"/>
     <w:lsdException w:name="List Table 7 Colorful Accent 6" w:uiPriority="52"/>
+    <w:lsdException w:name="Mention" w:semiHidden="1" w:uiPriority="99" w:unhideWhenUsed="1"/>
+    <w:lsdException w:name="Smart Hyperlink" w:semiHidden="1" w:uiPriority="99" w:unhideWhenUsed="1"/>
+    <w:lsdException w:name="Hashtag" w:semiHidden="1" w:uiPriority="99" w:unhideWhenUsed="1"/>
+    <w:lsdException w:name="Unresolved Mention" w:semiHidden="1" w:uiPriority="99" w:unhideWhenUsed="1"/>
   </w:latentStyles>
   <w:style w:type="paragraph" w:default="1" w:styleId="Normal">
     <w:name w:val="Normal"/>
     <w:qFormat/>
-    <w:rsid w:val="00CE1F8A"/>
-    <w:pPr>
-      <w:spacing w:after="120" w:line="240" w:lineRule="auto"/>
-    </w:pPr>
+    <w:rsid w:val="004A1296"/>
     <w:rPr>
-      <w:rFonts w:ascii="Times New Roman" w:eastAsia="Calibri" w:hAnsi="Times New Roman" w:cs="Times New Roman"/>
+      <w:sz w:val="24"/>
+      <w:szCs w:val="24"/>
     </w:rPr>
   </w:style>
   <w:style w:type="paragraph" w:styleId="Heading1">
@@ -35454,29 +36141,20 @@
     <w:basedOn w:val="Normal"/>
     <w:next w:val="Normal"/>
     <w:link w:val="Heading1Char"/>
-    <w:uiPriority w:val="9"/>
     <w:qFormat/>
-    <w:rsid w:val="00CE1F8A"/>
+    <w:rsid w:val="0023631A"/>
     <w:pPr>
       <w:keepNext/>
-      <w:keepLines/>
-      <w:numPr>
-        <w:numId w:val="6"/>
-      </w:numPr>
-      <w:pBdr>
-        <w:bottom w:val="single" w:sz="8" w:space="1" w:color="auto"/>
-      </w:pBdr>
-      <w:shd w:val="clear" w:color="auto" w:fill="FFC000" w:themeFill="accent4"/>
-      <w:spacing w:before="480" w:after="360"/>
+      <w:spacing w:before="240" w:after="60"/>
       <w:outlineLvl w:val="0"/>
     </w:pPr>
     <w:rPr>
-      <w:rFonts w:ascii="Arial" w:eastAsiaTheme="majorEastAsia" w:hAnsi="Arial" w:cstheme="majorBidi"/>
+      <w:rFonts w:ascii="Arial" w:hAnsi="Arial" w:cs="Arial"/>
       <w:b/>
       <w:bCs/>
-      <w:caps/>
-      <w:sz w:val="48"/>
-      <w:szCs w:val="28"/>
+      <w:iCs/>
+      <w:smallCaps/>
+      <w:sz w:val="36"/>
     </w:rPr>
   </w:style>
   <w:style w:type="paragraph" w:styleId="Heading2">
@@ -35484,28 +36162,19 @@
     <w:basedOn w:val="Normal"/>
     <w:next w:val="Normal"/>
     <w:link w:val="Heading2Char"/>
-    <w:uiPriority w:val="9"/>
-    <w:unhideWhenUsed/>
     <w:qFormat/>
-    <w:rsid w:val="00CE1F8A"/>
+    <w:rsid w:val="0020209B"/>
     <w:pPr>
       <w:keepNext/>
-      <w:keepLines/>
-      <w:numPr>
-        <w:ilvl w:val="1"/>
-        <w:numId w:val="6"/>
-      </w:numPr>
-      <w:shd w:val="clear" w:color="auto" w:fill="FFF2CC" w:themeFill="accent4" w:themeFillTint="33"/>
-      <w:spacing w:before="200" w:after="240"/>
+      <w:spacing w:before="120" w:after="120"/>
       <w:outlineLvl w:val="1"/>
     </w:pPr>
     <w:rPr>
-      <w:rFonts w:ascii="Arial" w:eastAsiaTheme="majorEastAsia" w:hAnsi="Arial" w:cstheme="majorBidi"/>
+      <w:rFonts w:ascii="Arial" w:hAnsi="Arial" w:cs="Arial"/>
       <w:b/>
       <w:bCs/>
-      <w:caps/>
-      <w:sz w:val="32"/>
-      <w:szCs w:val="26"/>
+      <w:smallCaps/>
+      <w:sz w:val="28"/>
     </w:rPr>
   </w:style>
   <w:style w:type="paragraph" w:styleId="Heading3">
@@ -35513,29 +36182,19 @@
     <w:basedOn w:val="Normal"/>
     <w:next w:val="Normal"/>
     <w:link w:val="Heading3Char"/>
-    <w:uiPriority w:val="9"/>
-    <w:unhideWhenUsed/>
     <w:qFormat/>
-    <w:rsid w:val="00CE1F8A"/>
+    <w:rsid w:val="0020209B"/>
     <w:pPr>
       <w:keepNext/>
-      <w:keepLines/>
-      <w:numPr>
-        <w:ilvl w:val="2"/>
-        <w:numId w:val="6"/>
-      </w:numPr>
-      <w:shd w:val="clear" w:color="auto" w:fill="FFE599" w:themeFill="accent4" w:themeFillTint="66"/>
-      <w:spacing w:before="200"/>
-      <w:ind w:left="720"/>
+      <w:spacing w:before="120" w:after="120"/>
       <w:outlineLvl w:val="2"/>
     </w:pPr>
     <w:rPr>
-      <w:rFonts w:ascii="Arial" w:eastAsiaTheme="majorEastAsia" w:hAnsi="Arial" w:cstheme="majorBidi"/>
+      <w:rFonts w:ascii="Arial" w:hAnsi="Arial" w:cs="Arial"/>
       <w:b/>
-      <w:bCs/>
       <w:i/>
-      <w:smallCaps/>
-      <w:sz w:val="28"/>
+      <w:sz w:val="20"/>
+      <w:szCs w:val="19"/>
     </w:rPr>
   </w:style>
   <w:style w:type="paragraph" w:styleId="Heading4">
@@ -35543,28 +36202,21 @@
     <w:basedOn w:val="Normal"/>
     <w:next w:val="Normal"/>
     <w:link w:val="Heading4Char"/>
-    <w:uiPriority w:val="9"/>
-    <w:unhideWhenUsed/>
     <w:qFormat/>
-    <w:rsid w:val="00CE1F8A"/>
+    <w:rsid w:val="0020209B"/>
     <w:pPr>
       <w:keepNext/>
-      <w:keepLines/>
-      <w:numPr>
-        <w:ilvl w:val="3"/>
-        <w:numId w:val="6"/>
-      </w:numPr>
-      <w:shd w:val="clear" w:color="auto" w:fill="E2EFD9" w:themeFill="accent6" w:themeFillTint="33"/>
-      <w:spacing w:before="200"/>
+      <w:spacing w:before="120"/>
       <w:outlineLvl w:val="3"/>
     </w:pPr>
     <w:rPr>
-      <w:rFonts w:ascii="Arial" w:eastAsiaTheme="majorEastAsia" w:hAnsi="Arial" w:cstheme="majorBidi"/>
+      <w:rFonts w:ascii="Arial" w:hAnsi="Arial" w:cs="Arial"/>
       <w:b/>
       <w:bCs/>
       <w:i/>
       <w:iCs/>
-      <w:sz w:val="24"/>
+      <w:sz w:val="20"/>
+      <w:szCs w:val="28"/>
     </w:rPr>
   </w:style>
   <w:style w:type="paragraph" w:styleId="Heading5">
@@ -35572,24 +36224,19 @@
     <w:basedOn w:val="Normal"/>
     <w:next w:val="Normal"/>
     <w:link w:val="Heading5Char"/>
-    <w:uiPriority w:val="9"/>
-    <w:semiHidden/>
-    <w:unhideWhenUsed/>
     <w:qFormat/>
-    <w:rsid w:val="00CE1F8A"/>
+    <w:rsid w:val="0023631A"/>
     <w:pPr>
-      <w:keepNext/>
-      <w:keepLines/>
-      <w:numPr>
-        <w:ilvl w:val="4"/>
-        <w:numId w:val="6"/>
-      </w:numPr>
-      <w:shd w:val="clear" w:color="auto" w:fill="C5E0B3" w:themeFill="accent6" w:themeFillTint="66"/>
-      <w:spacing w:before="200" w:after="0"/>
+      <w:spacing w:before="240" w:after="60"/>
       <w:outlineLvl w:val="4"/>
     </w:pPr>
     <w:rPr>
-      <w:rFonts w:ascii="Arial" w:eastAsiaTheme="majorEastAsia" w:hAnsi="Arial" w:cstheme="majorBidi"/>
+      <w:b/>
+      <w:bCs/>
+      <w:i/>
+      <w:iCs/>
+      <w:sz w:val="26"/>
+      <w:szCs w:val="26"/>
     </w:rPr>
   </w:style>
   <w:style w:type="paragraph" w:styleId="Heading6">
@@ -35597,26 +36244,75 @@
     <w:basedOn w:val="Normal"/>
     <w:next w:val="Normal"/>
     <w:link w:val="Heading6Char"/>
-    <w:uiPriority w:val="9"/>
-    <w:semiHidden/>
-    <w:unhideWhenUsed/>
     <w:qFormat/>
-    <w:rsid w:val="00CE1F8A"/>
+    <w:rsid w:val="0023631A"/>
     <w:pPr>
       <w:keepNext/>
-      <w:keepLines/>
-      <w:numPr>
-        <w:ilvl w:val="5"/>
-        <w:numId w:val="6"/>
-      </w:numPr>
-      <w:spacing w:before="200" w:after="0"/>
       <w:outlineLvl w:val="5"/>
     </w:pPr>
     <w:rPr>
-      <w:rFonts w:asciiTheme="majorHAnsi" w:eastAsiaTheme="majorEastAsia" w:hAnsiTheme="majorHAnsi" w:cstheme="majorBidi"/>
+      <w:rFonts w:ascii="Arial" w:hAnsi="Arial" w:cs="Arial"/>
+      <w:b/>
+      <w:bCs/>
       <w:i/>
       <w:iCs/>
-      <w:color w:val="1F4D78" w:themeColor="accent1" w:themeShade="7F"/>
+      <w:sz w:val="18"/>
+    </w:rPr>
+  </w:style>
+  <w:style w:type="paragraph" w:styleId="Heading7">
+    <w:name w:val="heading 7"/>
+    <w:basedOn w:val="Normal"/>
+    <w:next w:val="Normal"/>
+    <w:link w:val="Heading7Char"/>
+    <w:qFormat/>
+    <w:rsid w:val="0023631A"/>
+    <w:pPr>
+      <w:keepNext/>
+      <w:outlineLvl w:val="6"/>
+    </w:pPr>
+    <w:rPr>
+      <w:rFonts w:ascii="Arial" w:hAnsi="Arial" w:cs="Arial"/>
+      <w:bCs/>
+      <w:smallCaps/>
+      <w:noProof/>
+      <w:sz w:val="28"/>
+    </w:rPr>
+  </w:style>
+  <w:style w:type="paragraph" w:styleId="Heading8">
+    <w:name w:val="heading 8"/>
+    <w:basedOn w:val="Normal"/>
+    <w:next w:val="Normal"/>
+    <w:link w:val="Heading8Char"/>
+    <w:qFormat/>
+    <w:rsid w:val="0023631A"/>
+    <w:pPr>
+      <w:keepNext/>
+      <w:outlineLvl w:val="7"/>
+    </w:pPr>
+    <w:rPr>
+      <w:rFonts w:ascii="Arial" w:hAnsi="Arial" w:cs="Arial"/>
+      <w:b/>
+      <w:bCs/>
+      <w:noProof/>
+      <w:sz w:val="22"/>
+    </w:rPr>
+  </w:style>
+  <w:style w:type="paragraph" w:styleId="Heading9">
+    <w:name w:val="heading 9"/>
+    <w:basedOn w:val="Normal"/>
+    <w:next w:val="Normal"/>
+    <w:link w:val="Heading9Char"/>
+    <w:qFormat/>
+    <w:rsid w:val="0023631A"/>
+    <w:pPr>
+      <w:spacing w:before="60" w:after="240"/>
+      <w:jc w:val="center"/>
+      <w:outlineLvl w:val="8"/>
+    </w:pPr>
+    <w:rPr>
+      <w:rFonts w:ascii="Arial" w:hAnsi="Arial"/>
+      <w:sz w:val="20"/>
+      <w:szCs w:val="20"/>
     </w:rPr>
   </w:style>
   <w:style w:type="character" w:default="1" w:styleId="DefaultParagraphFont">
@@ -35650,320 +36346,2051 @@
     <w:name w:val="Heading 1 Char"/>
     <w:basedOn w:val="DefaultParagraphFont"/>
     <w:link w:val="Heading1"/>
-    <w:uiPriority w:val="9"/>
-    <w:rsid w:val="00CE1F8A"/>
+    <w:rsid w:val="00E0737F"/>
     <w:rPr>
-      <w:rFonts w:ascii="Arial" w:eastAsiaTheme="majorEastAsia" w:hAnsi="Arial" w:cstheme="majorBidi"/>
+      <w:rFonts w:ascii="Arial" w:hAnsi="Arial" w:cs="Arial"/>
       <w:b/>
       <w:bCs/>
-      <w:caps/>
-      <w:sz w:val="48"/>
+      <w:iCs/>
+      <w:smallCaps/>
+      <w:sz w:val="36"/>
+      <w:szCs w:val="24"/>
+      <w:lang w:val="en-US" w:eastAsia="en-US" w:bidi="ar-SA"/>
+    </w:rPr>
+  </w:style>
+  <w:style w:type="paragraph" w:styleId="Footer">
+    <w:name w:val="footer"/>
+    <w:basedOn w:val="Normal"/>
+    <w:link w:val="FooterChar"/>
+    <w:rsid w:val="0023631A"/>
+    <w:pPr>
+      <w:tabs>
+        <w:tab w:val="center" w:pos="4320"/>
+        <w:tab w:val="right" w:pos="8640"/>
+      </w:tabs>
+    </w:pPr>
+  </w:style>
+  <w:style w:type="paragraph" w:styleId="Date">
+    <w:name w:val="Date"/>
+    <w:basedOn w:val="Normal"/>
+    <w:next w:val="Normal"/>
+    <w:link w:val="DateChar"/>
+    <w:rsid w:val="0023631A"/>
+  </w:style>
+  <w:style w:type="paragraph" w:customStyle="1" w:styleId="Paragraph">
+    <w:name w:val="Paragraph"/>
+    <w:basedOn w:val="Normal"/>
+    <w:link w:val="ParagraphChar"/>
+    <w:rsid w:val="0023631A"/>
+    <w:pPr>
+      <w:spacing w:after="240"/>
+    </w:pPr>
+    <w:rPr>
+      <w:rFonts w:cs="Arial"/>
+      <w:sz w:val="22"/>
+    </w:rPr>
+  </w:style>
+  <w:style w:type="character" w:customStyle="1" w:styleId="ParagraphChar">
+    <w:name w:val="Paragraph Char"/>
+    <w:basedOn w:val="DefaultParagraphFont"/>
+    <w:link w:val="Paragraph"/>
+    <w:rsid w:val="00834FAC"/>
+    <w:rPr>
+      <w:rFonts w:cs="Arial"/>
+      <w:sz w:val="22"/>
+      <w:szCs w:val="24"/>
+      <w:lang w:val="en-US" w:eastAsia="en-US" w:bidi="ar-SA"/>
+    </w:rPr>
+  </w:style>
+  <w:style w:type="character" w:styleId="FollowedHyperlink">
+    <w:name w:val="FollowedHyperlink"/>
+    <w:basedOn w:val="DefaultParagraphFont"/>
+    <w:rsid w:val="0023631A"/>
+    <w:rPr>
+      <w:color w:val="800080"/>
+      <w:u w:val="single"/>
+    </w:rPr>
+  </w:style>
+  <w:style w:type="paragraph" w:customStyle="1" w:styleId="ChapterNotation">
+    <w:name w:val="Chapter Notation"/>
+    <w:basedOn w:val="Normal"/>
+    <w:link w:val="ChapterNotationChar"/>
+    <w:rsid w:val="0023631A"/>
+    <w:rPr>
+      <w:rFonts w:ascii="Arial Narrow" w:hAnsi="Arial Narrow" w:cs="Arial"/>
+      <w:b/>
+      <w:bCs/>
+      <w:smallCaps/>
+      <w:color w:val="5F5F5F"/>
+      <w:sz w:val="32"/>
+    </w:rPr>
+  </w:style>
+  <w:style w:type="paragraph" w:styleId="FootnoteText">
+    <w:name w:val="footnote text"/>
+    <w:aliases w:val="Footnote Text - MITRE 2007"/>
+    <w:basedOn w:val="Normal"/>
+    <w:link w:val="FootnoteTextChar"/>
+    <w:uiPriority w:val="99"/>
+    <w:rsid w:val="0023631A"/>
+    <w:pPr>
+      <w:widowControl w:val="0"/>
+      <w:spacing w:after="120"/>
+    </w:pPr>
+    <w:rPr>
+      <w:sz w:val="18"/>
+      <w:szCs w:val="20"/>
+    </w:rPr>
+  </w:style>
+  <w:style w:type="paragraph" w:customStyle="1" w:styleId="Heading1subtitle">
+    <w:name w:val="Heading 1 (subtitle)"/>
+    <w:basedOn w:val="Normal"/>
+    <w:uiPriority w:val="99"/>
+    <w:rsid w:val="0023631A"/>
+    <w:pPr>
+      <w:spacing w:after="120"/>
+    </w:pPr>
+    <w:rPr>
+      <w:rFonts w:ascii="Arial" w:hAnsi="Arial"/>
+      <w:sz w:val="18"/>
+    </w:rPr>
+  </w:style>
+  <w:style w:type="character" w:styleId="PageNumber">
+    <w:name w:val="page number"/>
+    <w:basedOn w:val="DefaultParagraphFont"/>
+    <w:rsid w:val="0023631A"/>
+  </w:style>
+  <w:style w:type="paragraph" w:customStyle="1" w:styleId="Default">
+    <w:name w:val="Default"/>
+    <w:rsid w:val="0023631A"/>
+    <w:pPr>
+      <w:autoSpaceDE w:val="0"/>
+      <w:autoSpaceDN w:val="0"/>
+      <w:adjustRightInd w:val="0"/>
+    </w:pPr>
+    <w:rPr>
+      <w:rFonts w:ascii="Arial-Black" w:hAnsi="Arial-Black"/>
+    </w:rPr>
+  </w:style>
+  <w:style w:type="character" w:styleId="Hyperlink">
+    <w:name w:val="Hyperlink"/>
+    <w:basedOn w:val="DefaultParagraphFont"/>
+    <w:uiPriority w:val="99"/>
+    <w:rsid w:val="0023631A"/>
+    <w:rPr>
+      <w:color w:val="0000FF"/>
+      <w:u w:val="single"/>
+    </w:rPr>
+  </w:style>
+  <w:style w:type="paragraph" w:styleId="NormalWeb">
+    <w:name w:val="Normal (Web)"/>
+    <w:basedOn w:val="Normal"/>
+    <w:link w:val="NormalWebChar"/>
+    <w:uiPriority w:val="99"/>
+    <w:rsid w:val="0023631A"/>
+    <w:pPr>
+      <w:spacing w:before="100" w:beforeAutospacing="1" w:after="100" w:afterAutospacing="1"/>
+    </w:pPr>
+    <w:rPr>
+      <w:color w:val="000000"/>
+    </w:rPr>
+  </w:style>
+  <w:style w:type="character" w:styleId="FootnoteReference">
+    <w:name w:val="footnote reference"/>
+    <w:aliases w:val="Footnote Reference - MITRE 2007"/>
+    <w:basedOn w:val="DefaultParagraphFont"/>
+    <w:rsid w:val="0023631A"/>
+    <w:rPr>
+      <w:sz w:val="20"/>
+    </w:rPr>
+  </w:style>
+  <w:style w:type="paragraph" w:customStyle="1" w:styleId="TableLabel">
+    <w:name w:val="Table Label"/>
+    <w:basedOn w:val="Paragraph"/>
+    <w:rsid w:val="0023631A"/>
+    <w:pPr>
+      <w:jc w:val="center"/>
+    </w:pPr>
+    <w:rPr>
+      <w:rFonts w:ascii="Arial" w:hAnsi="Arial"/>
+      <w:b/>
+      <w:sz w:val="16"/>
+    </w:rPr>
+  </w:style>
+  <w:style w:type="paragraph" w:styleId="TOC1">
+    <w:name w:val="toc 1"/>
+    <w:basedOn w:val="Normal"/>
+    <w:next w:val="Normal"/>
+    <w:uiPriority w:val="39"/>
+    <w:qFormat/>
+    <w:rsid w:val="0023631A"/>
+    <w:pPr>
+      <w:spacing w:before="60" w:after="60"/>
+    </w:pPr>
+    <w:rPr>
+      <w:rFonts w:ascii="Arial" w:hAnsi="Arial"/>
+      <w:bCs/>
+      <w:smallCaps/>
+      <w:sz w:val="22"/>
       <w:szCs w:val="28"/>
-      <w:shd w:val="clear" w:color="auto" w:fill="FFC000" w:themeFill="accent4"/>
+    </w:rPr>
+  </w:style>
+  <w:style w:type="paragraph" w:styleId="TOC7">
+    <w:name w:val="toc 7"/>
+    <w:basedOn w:val="Normal"/>
+    <w:next w:val="Normal"/>
+    <w:autoRedefine/>
+    <w:uiPriority w:val="39"/>
+    <w:rsid w:val="0023631A"/>
+    <w:pPr>
+      <w:ind w:left="1000"/>
+    </w:pPr>
+    <w:rPr>
+      <w:sz w:val="20"/>
+    </w:rPr>
+  </w:style>
+  <w:style w:type="paragraph" w:styleId="TOC2">
+    <w:name w:val="toc 2"/>
+    <w:basedOn w:val="Normal"/>
+    <w:next w:val="Normal"/>
+    <w:autoRedefine/>
+    <w:uiPriority w:val="39"/>
+    <w:qFormat/>
+    <w:rsid w:val="0023631A"/>
+    <w:pPr>
+      <w:ind w:left="240"/>
+    </w:pPr>
+    <w:rPr>
+      <w:rFonts w:ascii="Arial" w:hAnsi="Arial"/>
+      <w:smallCaps/>
+      <w:sz w:val="20"/>
+    </w:rPr>
+  </w:style>
+  <w:style w:type="paragraph" w:styleId="TOC3">
+    <w:name w:val="toc 3"/>
+    <w:basedOn w:val="Normal"/>
+    <w:next w:val="Normal"/>
+    <w:autoRedefine/>
+    <w:uiPriority w:val="39"/>
+    <w:qFormat/>
+    <w:rsid w:val="0023631A"/>
+    <w:pPr>
+      <w:ind w:left="480"/>
+    </w:pPr>
+  </w:style>
+  <w:style w:type="paragraph" w:styleId="TOC4">
+    <w:name w:val="toc 4"/>
+    <w:basedOn w:val="Normal"/>
+    <w:next w:val="Normal"/>
+    <w:autoRedefine/>
+    <w:uiPriority w:val="39"/>
+    <w:rsid w:val="0023631A"/>
+    <w:pPr>
+      <w:ind w:left="720"/>
+    </w:pPr>
+  </w:style>
+  <w:style w:type="paragraph" w:styleId="TOC5">
+    <w:name w:val="toc 5"/>
+    <w:basedOn w:val="Normal"/>
+    <w:next w:val="Normal"/>
+    <w:autoRedefine/>
+    <w:uiPriority w:val="39"/>
+    <w:rsid w:val="0023631A"/>
+    <w:pPr>
+      <w:ind w:left="960"/>
+    </w:pPr>
+  </w:style>
+  <w:style w:type="paragraph" w:styleId="TOC6">
+    <w:name w:val="toc 6"/>
+    <w:basedOn w:val="Normal"/>
+    <w:next w:val="Normal"/>
+    <w:autoRedefine/>
+    <w:uiPriority w:val="39"/>
+    <w:rsid w:val="0023631A"/>
+    <w:pPr>
+      <w:ind w:left="1200"/>
+    </w:pPr>
+  </w:style>
+  <w:style w:type="paragraph" w:styleId="TOC8">
+    <w:name w:val="toc 8"/>
+    <w:basedOn w:val="Normal"/>
+    <w:next w:val="Normal"/>
+    <w:autoRedefine/>
+    <w:uiPriority w:val="39"/>
+    <w:rsid w:val="0023631A"/>
+    <w:pPr>
+      <w:ind w:left="1680"/>
+    </w:pPr>
+  </w:style>
+  <w:style w:type="paragraph" w:styleId="TOC9">
+    <w:name w:val="toc 9"/>
+    <w:basedOn w:val="Normal"/>
+    <w:next w:val="Normal"/>
+    <w:autoRedefine/>
+    <w:uiPriority w:val="39"/>
+    <w:rsid w:val="0023631A"/>
+    <w:pPr>
+      <w:ind w:left="1920"/>
+    </w:pPr>
+  </w:style>
+  <w:style w:type="paragraph" w:styleId="Header">
+    <w:name w:val="header"/>
+    <w:basedOn w:val="Normal"/>
+    <w:link w:val="HeaderChar"/>
+    <w:uiPriority w:val="99"/>
+    <w:rsid w:val="0023631A"/>
+    <w:pPr>
+      <w:tabs>
+        <w:tab w:val="center" w:pos="4320"/>
+        <w:tab w:val="right" w:pos="8640"/>
+      </w:tabs>
+    </w:pPr>
+  </w:style>
+  <w:style w:type="paragraph" w:customStyle="1" w:styleId="control-name">
+    <w:name w:val="control-name"/>
+    <w:basedOn w:val="Heading1"/>
+    <w:link w:val="control-nameChar"/>
+    <w:rsid w:val="0023631A"/>
+    <w:pPr>
+      <w:spacing w:before="0" w:after="120"/>
+    </w:pPr>
+    <w:rPr>
+      <w:iCs w:val="0"/>
+      <w:smallCaps w:val="0"/>
+      <w:sz w:val="16"/>
+    </w:rPr>
+  </w:style>
+  <w:style w:type="character" w:customStyle="1" w:styleId="control-nameChar">
+    <w:name w:val="control-name Char"/>
+    <w:basedOn w:val="Heading1Char"/>
+    <w:link w:val="control-name"/>
+    <w:rsid w:val="00E0737F"/>
+    <w:rPr>
+      <w:rFonts w:ascii="Arial" w:hAnsi="Arial" w:cs="Arial"/>
+      <w:b/>
+      <w:bCs/>
+      <w:iCs/>
+      <w:smallCaps/>
+      <w:sz w:val="16"/>
+      <w:szCs w:val="24"/>
+      <w:lang w:val="en-US" w:eastAsia="en-US" w:bidi="ar-SA"/>
+    </w:rPr>
+  </w:style>
+  <w:style w:type="paragraph" w:styleId="BodyText">
+    <w:name w:val="Body Text"/>
+    <w:basedOn w:val="Normal"/>
+    <w:link w:val="BodyTextChar"/>
+    <w:uiPriority w:val="99"/>
+    <w:rsid w:val="0023631A"/>
+    <w:pPr>
+      <w:jc w:val="both"/>
+    </w:pPr>
+    <w:rPr>
+      <w:sz w:val="22"/>
+    </w:rPr>
+  </w:style>
+  <w:style w:type="character" w:customStyle="1" w:styleId="BodyTextChar">
+    <w:name w:val="Body Text Char"/>
+    <w:basedOn w:val="DefaultParagraphFont"/>
+    <w:link w:val="BodyText"/>
+    <w:uiPriority w:val="99"/>
+    <w:rsid w:val="000D4F11"/>
+    <w:rPr>
+      <w:sz w:val="22"/>
+      <w:szCs w:val="24"/>
+      <w:lang w:val="en-US" w:eastAsia="en-US" w:bidi="ar-SA"/>
+    </w:rPr>
+  </w:style>
+  <w:style w:type="paragraph" w:styleId="BodyTextIndent">
+    <w:name w:val="Body Text Indent"/>
+    <w:basedOn w:val="Normal"/>
+    <w:link w:val="BodyTextIndentChar"/>
+    <w:rsid w:val="0023631A"/>
+    <w:pPr>
+      <w:autoSpaceDE w:val="0"/>
+      <w:autoSpaceDN w:val="0"/>
+      <w:adjustRightInd w:val="0"/>
+      <w:ind w:left="1080" w:hanging="360"/>
+    </w:pPr>
+    <w:rPr>
+      <w:rFonts w:ascii="Arial" w:hAnsi="Arial" w:cs="Arial"/>
+      <w:b/>
+      <w:bCs/>
+      <w:sz w:val="16"/>
+      <w:szCs w:val="20"/>
+    </w:rPr>
+  </w:style>
+  <w:style w:type="paragraph" w:customStyle="1" w:styleId="Figure">
+    <w:name w:val="Figure"/>
+    <w:basedOn w:val="Heading5"/>
+    <w:rsid w:val="0023631A"/>
+    <w:pPr>
+      <w:keepNext/>
+      <w:spacing w:before="0" w:after="0"/>
+      <w:jc w:val="center"/>
+    </w:pPr>
+    <w:rPr>
+      <w:rFonts w:ascii="Arial" w:hAnsi="Arial"/>
+      <w:i w:val="0"/>
+      <w:iCs w:val="0"/>
+      <w:sz w:val="20"/>
+      <w:szCs w:val="24"/>
+    </w:rPr>
+  </w:style>
+  <w:style w:type="paragraph" w:customStyle="1" w:styleId="ControlHeadingName">
+    <w:name w:val="Control Heading Name"/>
+    <w:basedOn w:val="Normal"/>
+    <w:link w:val="ControlHeadingNameChar"/>
+    <w:rsid w:val="0023631A"/>
+    <w:pPr>
+      <w:spacing w:after="120"/>
+    </w:pPr>
+    <w:rPr>
+      <w:rFonts w:ascii="Arial" w:hAnsi="Arial" w:cs="Arial"/>
+      <w:b/>
+      <w:bCs/>
+      <w:sz w:val="16"/>
+    </w:rPr>
+  </w:style>
+  <w:style w:type="paragraph" w:styleId="BodyTextIndent2">
+    <w:name w:val="Body Text Indent 2"/>
+    <w:basedOn w:val="Normal"/>
+    <w:link w:val="BodyTextIndent2Char"/>
+    <w:rsid w:val="0023631A"/>
+    <w:pPr>
+      <w:spacing w:after="60"/>
+      <w:ind w:left="720"/>
+    </w:pPr>
+    <w:rPr>
+      <w:sz w:val="20"/>
+    </w:rPr>
+  </w:style>
+  <w:style w:type="paragraph" w:customStyle="1" w:styleId="FigureLabel">
+    <w:name w:val="Figure Label"/>
+    <w:basedOn w:val="Paragraph"/>
+    <w:rsid w:val="008F69DC"/>
+    <w:pPr>
+      <w:spacing w:after="0"/>
+      <w:jc w:val="center"/>
+    </w:pPr>
+    <w:rPr>
+      <w:rFonts w:ascii="Arial" w:hAnsi="Arial"/>
+      <w:b/>
+      <w:bCs/>
+      <w:sz w:val="16"/>
+    </w:rPr>
+  </w:style>
+  <w:style w:type="paragraph" w:styleId="BodyText2">
+    <w:name w:val="Body Text 2"/>
+    <w:basedOn w:val="Normal"/>
+    <w:link w:val="BodyText2Char"/>
+    <w:rsid w:val="00AA21BC"/>
+    <w:pPr>
+      <w:spacing w:after="120" w:line="480" w:lineRule="auto"/>
+    </w:pPr>
+  </w:style>
+  <w:style w:type="character" w:styleId="HTMLTypewriter">
+    <w:name w:val="HTML Typewriter"/>
+    <w:basedOn w:val="DefaultParagraphFont"/>
+    <w:uiPriority w:val="99"/>
+    <w:rsid w:val="008F744E"/>
+    <w:rPr>
+      <w:rFonts w:ascii="Courier New" w:eastAsia="Times New Roman" w:hAnsi="Courier New" w:cs="Courier New"/>
+      <w:sz w:val="20"/>
+      <w:szCs w:val="20"/>
+    </w:rPr>
+  </w:style>
+  <w:style w:type="paragraph" w:customStyle="1" w:styleId="paragraph0">
+    <w:name w:val="paragraph"/>
+    <w:basedOn w:val="Normal"/>
+    <w:rsid w:val="00235810"/>
+    <w:pPr>
+      <w:spacing w:before="100" w:beforeAutospacing="1" w:after="100" w:afterAutospacing="1"/>
+    </w:pPr>
+  </w:style>
+  <w:style w:type="paragraph" w:styleId="CommentText">
+    <w:name w:val="annotation text"/>
+    <w:basedOn w:val="Normal"/>
+    <w:link w:val="CommentTextChar"/>
+    <w:uiPriority w:val="99"/>
+    <w:rsid w:val="001B1664"/>
+    <w:rPr>
+      <w:sz w:val="20"/>
+      <w:szCs w:val="20"/>
+    </w:rPr>
+  </w:style>
+  <w:style w:type="character" w:customStyle="1" w:styleId="CommentTextChar">
+    <w:name w:val="Comment Text Char"/>
+    <w:basedOn w:val="DefaultParagraphFont"/>
+    <w:link w:val="CommentText"/>
+    <w:uiPriority w:val="99"/>
+    <w:rsid w:val="00354AC3"/>
+    <w:rPr>
+      <w:lang w:val="en-US" w:eastAsia="en-US" w:bidi="ar-SA"/>
+    </w:rPr>
+  </w:style>
+  <w:style w:type="table" w:styleId="TableGrid">
+    <w:name w:val="Table Grid"/>
+    <w:basedOn w:val="TableNormal"/>
+    <w:uiPriority w:val="59"/>
+    <w:rsid w:val="009A4A06"/>
+    <w:tblPr>
+      <w:tblBorders>
+        <w:top w:val="single" w:sz="4" w:space="0" w:color="auto"/>
+        <w:left w:val="single" w:sz="4" w:space="0" w:color="auto"/>
+        <w:bottom w:val="single" w:sz="4" w:space="0" w:color="auto"/>
+        <w:right w:val="single" w:sz="4" w:space="0" w:color="auto"/>
+        <w:insideH w:val="single" w:sz="4" w:space="0" w:color="auto"/>
+        <w:insideV w:val="single" w:sz="4" w:space="0" w:color="auto"/>
+      </w:tblBorders>
+    </w:tblPr>
+  </w:style>
+  <w:style w:type="paragraph" w:styleId="PlainText">
+    <w:name w:val="Plain Text"/>
+    <w:basedOn w:val="Normal"/>
+    <w:link w:val="PlainTextChar"/>
+    <w:uiPriority w:val="99"/>
+    <w:rsid w:val="005229E9"/>
+    <w:rPr>
+      <w:rFonts w:ascii="Courier New" w:hAnsi="Courier New" w:cs="Courier New"/>
+      <w:sz w:val="20"/>
+      <w:szCs w:val="20"/>
+    </w:rPr>
+  </w:style>
+  <w:style w:type="character" w:customStyle="1" w:styleId="PlainTextChar">
+    <w:name w:val="Plain Text Char"/>
+    <w:basedOn w:val="DefaultParagraphFont"/>
+    <w:link w:val="PlainText"/>
+    <w:uiPriority w:val="99"/>
+    <w:rsid w:val="006712C7"/>
+    <w:rPr>
+      <w:rFonts w:ascii="Courier New" w:hAnsi="Courier New" w:cs="Courier New"/>
+      <w:lang w:val="en-US" w:eastAsia="en-US" w:bidi="ar-SA"/>
+    </w:rPr>
+  </w:style>
+  <w:style w:type="paragraph" w:customStyle="1" w:styleId="Standard">
+    <w:name w:val="Standard"/>
+    <w:basedOn w:val="Default"/>
+    <w:next w:val="Default"/>
+    <w:uiPriority w:val="99"/>
+    <w:rsid w:val="0020702A"/>
+    <w:rPr>
+      <w:rFonts w:ascii="Times New Roman" w:hAnsi="Times New Roman"/>
+      <w:sz w:val="24"/>
+      <w:szCs w:val="24"/>
+    </w:rPr>
+  </w:style>
+  <w:style w:type="paragraph" w:styleId="BalloonText">
+    <w:name w:val="Balloon Text"/>
+    <w:basedOn w:val="Normal"/>
+    <w:link w:val="BalloonTextChar"/>
+    <w:semiHidden/>
+    <w:rsid w:val="009D5163"/>
+    <w:rPr>
+      <w:rFonts w:ascii="Tahoma" w:hAnsi="Tahoma" w:cs="Tahoma"/>
+      <w:sz w:val="16"/>
+      <w:szCs w:val="16"/>
+    </w:rPr>
+  </w:style>
+  <w:style w:type="character" w:customStyle="1" w:styleId="EmailStyle59">
+    <w:name w:val="EmailStyle59"/>
+    <w:basedOn w:val="DefaultParagraphFont"/>
+    <w:semiHidden/>
+    <w:rsid w:val="00485012"/>
+    <w:rPr>
+      <w:rFonts w:ascii="Arial" w:hAnsi="Arial" w:cs="Arial"/>
+      <w:color w:val="000080"/>
+      <w:sz w:val="20"/>
+      <w:szCs w:val="20"/>
+    </w:rPr>
+  </w:style>
+  <w:style w:type="character" w:customStyle="1" w:styleId="EmailStyle60">
+    <w:name w:val="EmailStyle60"/>
+    <w:basedOn w:val="DefaultParagraphFont"/>
+    <w:semiHidden/>
+    <w:rsid w:val="00E0737F"/>
+    <w:rPr>
+      <w:rFonts w:ascii="Arial" w:hAnsi="Arial" w:cs="Arial"/>
+      <w:color w:val="000080"/>
+      <w:sz w:val="20"/>
+      <w:szCs w:val="20"/>
+    </w:rPr>
+  </w:style>
+  <w:style w:type="character" w:customStyle="1" w:styleId="EmailStyle61">
+    <w:name w:val="EmailStyle61"/>
+    <w:basedOn w:val="DefaultParagraphFont"/>
+    <w:semiHidden/>
+    <w:rsid w:val="00E0737F"/>
+    <w:rPr>
+      <w:rFonts w:ascii="Arial" w:hAnsi="Arial" w:cs="Arial"/>
+      <w:color w:val="auto"/>
+      <w:sz w:val="20"/>
+      <w:szCs w:val="20"/>
+    </w:rPr>
+  </w:style>
+  <w:style w:type="character" w:customStyle="1" w:styleId="EmailStyle62">
+    <w:name w:val="EmailStyle62"/>
+    <w:basedOn w:val="DefaultParagraphFont"/>
+    <w:semiHidden/>
+    <w:rsid w:val="00E0737F"/>
+    <w:rPr>
+      <w:rFonts w:ascii="Arial" w:hAnsi="Arial" w:cs="Arial"/>
+      <w:color w:val="auto"/>
+      <w:sz w:val="20"/>
+      <w:szCs w:val="20"/>
+    </w:rPr>
+  </w:style>
+  <w:style w:type="character" w:customStyle="1" w:styleId="EmailStyle63">
+    <w:name w:val="EmailStyle63"/>
+    <w:basedOn w:val="DefaultParagraphFont"/>
+    <w:semiHidden/>
+    <w:rsid w:val="00E0737F"/>
+    <w:rPr>
+      <w:rFonts w:ascii="Arial" w:hAnsi="Arial" w:cs="Arial"/>
+      <w:color w:val="auto"/>
+      <w:sz w:val="20"/>
+      <w:szCs w:val="20"/>
+    </w:rPr>
+  </w:style>
+  <w:style w:type="character" w:customStyle="1" w:styleId="EmailStyle64">
+    <w:name w:val="EmailStyle64"/>
+    <w:basedOn w:val="DefaultParagraphFont"/>
+    <w:semiHidden/>
+    <w:rsid w:val="00E0737F"/>
+    <w:rPr>
+      <w:rFonts w:ascii="Arial" w:hAnsi="Arial" w:cs="Arial"/>
+      <w:color w:val="auto"/>
+      <w:sz w:val="20"/>
+      <w:szCs w:val="20"/>
+    </w:rPr>
+  </w:style>
+  <w:style w:type="character" w:customStyle="1" w:styleId="EmailStyle65">
+    <w:name w:val="EmailStyle65"/>
+    <w:basedOn w:val="DefaultParagraphFont"/>
+    <w:semiHidden/>
+    <w:rsid w:val="00E0737F"/>
+    <w:rPr>
+      <w:rFonts w:ascii="Arial" w:hAnsi="Arial" w:cs="Arial"/>
+      <w:color w:val="auto"/>
+      <w:sz w:val="20"/>
+      <w:szCs w:val="20"/>
+    </w:rPr>
+  </w:style>
+  <w:style w:type="character" w:customStyle="1" w:styleId="EmailStyle66">
+    <w:name w:val="EmailStyle66"/>
+    <w:basedOn w:val="DefaultParagraphFont"/>
+    <w:semiHidden/>
+    <w:rsid w:val="00E0737F"/>
+    <w:rPr>
+      <w:rFonts w:ascii="Arial" w:hAnsi="Arial" w:cs="Arial"/>
+      <w:color w:val="auto"/>
+      <w:sz w:val="20"/>
+      <w:szCs w:val="20"/>
+    </w:rPr>
+  </w:style>
+  <w:style w:type="character" w:customStyle="1" w:styleId="EmailStyle67">
+    <w:name w:val="EmailStyle67"/>
+    <w:basedOn w:val="DefaultParagraphFont"/>
+    <w:semiHidden/>
+    <w:rsid w:val="00E0737F"/>
+    <w:rPr>
+      <w:rFonts w:ascii="Arial" w:hAnsi="Arial" w:cs="Arial"/>
+      <w:color w:val="auto"/>
+      <w:sz w:val="20"/>
+      <w:szCs w:val="20"/>
+    </w:rPr>
+  </w:style>
+  <w:style w:type="character" w:customStyle="1" w:styleId="EmailStyle68">
+    <w:name w:val="EmailStyle68"/>
+    <w:basedOn w:val="DefaultParagraphFont"/>
+    <w:semiHidden/>
+    <w:rsid w:val="00E0737F"/>
+    <w:rPr>
+      <w:rFonts w:ascii="Arial" w:hAnsi="Arial" w:cs="Arial"/>
+      <w:color w:val="auto"/>
+      <w:sz w:val="20"/>
+      <w:szCs w:val="20"/>
+    </w:rPr>
+  </w:style>
+  <w:style w:type="character" w:customStyle="1" w:styleId="EmailStyle69">
+    <w:name w:val="EmailStyle69"/>
+    <w:basedOn w:val="DefaultParagraphFont"/>
+    <w:semiHidden/>
+    <w:rsid w:val="00E0737F"/>
+    <w:rPr>
+      <w:rFonts w:ascii="Arial" w:hAnsi="Arial" w:cs="Arial"/>
+      <w:color w:val="auto"/>
+      <w:sz w:val="20"/>
+      <w:szCs w:val="20"/>
+    </w:rPr>
+  </w:style>
+  <w:style w:type="character" w:customStyle="1" w:styleId="EmailStyle70">
+    <w:name w:val="EmailStyle70"/>
+    <w:basedOn w:val="DefaultParagraphFont"/>
+    <w:semiHidden/>
+    <w:rsid w:val="00E0737F"/>
+    <w:rPr>
+      <w:rFonts w:ascii="Arial" w:hAnsi="Arial" w:cs="Arial"/>
+      <w:color w:val="auto"/>
+      <w:sz w:val="20"/>
+      <w:szCs w:val="20"/>
+    </w:rPr>
+  </w:style>
+  <w:style w:type="character" w:customStyle="1" w:styleId="EmailStyle71">
+    <w:name w:val="EmailStyle71"/>
+    <w:basedOn w:val="DefaultParagraphFont"/>
+    <w:semiHidden/>
+    <w:rsid w:val="00E0737F"/>
+    <w:rPr>
+      <w:rFonts w:ascii="Arial" w:hAnsi="Arial" w:cs="Arial"/>
+      <w:color w:val="auto"/>
+      <w:sz w:val="20"/>
+      <w:szCs w:val="20"/>
+    </w:rPr>
+  </w:style>
+  <w:style w:type="character" w:customStyle="1" w:styleId="EmailStyle72">
+    <w:name w:val="EmailStyle72"/>
+    <w:basedOn w:val="DefaultParagraphFont"/>
+    <w:semiHidden/>
+    <w:rsid w:val="00E0737F"/>
+    <w:rPr>
+      <w:rFonts w:ascii="Arial" w:hAnsi="Arial" w:cs="Arial"/>
+      <w:color w:val="auto"/>
+      <w:sz w:val="20"/>
+      <w:szCs w:val="20"/>
+    </w:rPr>
+  </w:style>
+  <w:style w:type="character" w:customStyle="1" w:styleId="EmailStyle73">
+    <w:name w:val="EmailStyle73"/>
+    <w:basedOn w:val="DefaultParagraphFont"/>
+    <w:semiHidden/>
+    <w:rsid w:val="00E0737F"/>
+    <w:rPr>
+      <w:rFonts w:ascii="Arial" w:hAnsi="Arial" w:cs="Arial"/>
+      <w:color w:val="auto"/>
+      <w:sz w:val="20"/>
+      <w:szCs w:val="20"/>
+    </w:rPr>
+  </w:style>
+  <w:style w:type="character" w:customStyle="1" w:styleId="EmailStyle74">
+    <w:name w:val="EmailStyle74"/>
+    <w:basedOn w:val="DefaultParagraphFont"/>
+    <w:semiHidden/>
+    <w:rsid w:val="00E0737F"/>
+    <w:rPr>
+      <w:rFonts w:ascii="Arial" w:hAnsi="Arial" w:cs="Arial"/>
+      <w:color w:val="auto"/>
+      <w:sz w:val="20"/>
+      <w:szCs w:val="20"/>
+    </w:rPr>
+  </w:style>
+  <w:style w:type="character" w:customStyle="1" w:styleId="EmailStyle75">
+    <w:name w:val="EmailStyle75"/>
+    <w:basedOn w:val="DefaultParagraphFont"/>
+    <w:semiHidden/>
+    <w:rsid w:val="00E0737F"/>
+    <w:rPr>
+      <w:rFonts w:ascii="Arial" w:hAnsi="Arial" w:cs="Arial"/>
+      <w:color w:val="auto"/>
+      <w:sz w:val="20"/>
+      <w:szCs w:val="20"/>
+    </w:rPr>
+  </w:style>
+  <w:style w:type="character" w:customStyle="1" w:styleId="EmailStyle76">
+    <w:name w:val="EmailStyle76"/>
+    <w:basedOn w:val="DefaultParagraphFont"/>
+    <w:semiHidden/>
+    <w:rsid w:val="00E0737F"/>
+    <w:rPr>
+      <w:rFonts w:ascii="Arial" w:hAnsi="Arial" w:cs="Arial"/>
+      <w:color w:val="auto"/>
+      <w:sz w:val="20"/>
+      <w:szCs w:val="20"/>
+    </w:rPr>
+  </w:style>
+  <w:style w:type="character" w:customStyle="1" w:styleId="EmailStyle77">
+    <w:name w:val="EmailStyle77"/>
+    <w:basedOn w:val="DefaultParagraphFont"/>
+    <w:semiHidden/>
+    <w:rsid w:val="00E0737F"/>
+    <w:rPr>
+      <w:rFonts w:ascii="Times New Roman" w:hAnsi="Times New Roman" w:cs="Times New Roman"/>
+      <w:b w:val="0"/>
+      <w:bCs w:val="0"/>
+      <w:i w:val="0"/>
+      <w:iCs w:val="0"/>
+      <w:strike w:val="0"/>
+      <w:color w:val="000080"/>
+      <w:sz w:val="28"/>
+      <w:szCs w:val="28"/>
+      <w:u w:val="none"/>
+    </w:rPr>
+  </w:style>
+  <w:style w:type="character" w:customStyle="1" w:styleId="EmailStyle78">
+    <w:name w:val="EmailStyle78"/>
+    <w:basedOn w:val="DefaultParagraphFont"/>
+    <w:semiHidden/>
+    <w:rsid w:val="00E0737F"/>
+    <w:rPr>
+      <w:rFonts w:ascii="Arial" w:hAnsi="Arial" w:cs="Arial"/>
+      <w:color w:val="auto"/>
+      <w:sz w:val="20"/>
+      <w:szCs w:val="20"/>
+    </w:rPr>
+  </w:style>
+  <w:style w:type="character" w:customStyle="1" w:styleId="EmailStyle79">
+    <w:name w:val="EmailStyle79"/>
+    <w:basedOn w:val="DefaultParagraphFont"/>
+    <w:semiHidden/>
+    <w:rsid w:val="004F23D5"/>
+    <w:rPr>
+      <w:rFonts w:ascii="Times New Roman" w:hAnsi="Times New Roman" w:cs="Times New Roman"/>
+      <w:b w:val="0"/>
+      <w:bCs w:val="0"/>
+      <w:i w:val="0"/>
+      <w:iCs w:val="0"/>
+      <w:strike w:val="0"/>
+      <w:color w:val="auto"/>
+      <w:sz w:val="24"/>
+      <w:szCs w:val="24"/>
+      <w:u w:val="none"/>
+    </w:rPr>
+  </w:style>
+  <w:style w:type="character" w:customStyle="1" w:styleId="EmailStyle80">
+    <w:name w:val="EmailStyle80"/>
+    <w:basedOn w:val="DefaultParagraphFont"/>
+    <w:semiHidden/>
+    <w:rsid w:val="00947A18"/>
+    <w:rPr>
+      <w:rFonts w:ascii="Times New Roman" w:hAnsi="Times New Roman" w:cs="Times New Roman"/>
+      <w:b w:val="0"/>
+      <w:bCs w:val="0"/>
+      <w:i w:val="0"/>
+      <w:iCs w:val="0"/>
+      <w:strike w:val="0"/>
+      <w:color w:val="auto"/>
+      <w:sz w:val="24"/>
+      <w:szCs w:val="24"/>
+      <w:u w:val="none"/>
+    </w:rPr>
+  </w:style>
+  <w:style w:type="character" w:customStyle="1" w:styleId="EmailStyle81">
+    <w:name w:val="EmailStyle81"/>
+    <w:basedOn w:val="DefaultParagraphFont"/>
+    <w:semiHidden/>
+    <w:rsid w:val="00041B95"/>
+    <w:rPr>
+      <w:rFonts w:ascii="Times New Roman" w:hAnsi="Times New Roman" w:cs="Times New Roman"/>
+      <w:b w:val="0"/>
+      <w:bCs w:val="0"/>
+      <w:i w:val="0"/>
+      <w:iCs w:val="0"/>
+      <w:strike w:val="0"/>
+      <w:color w:val="auto"/>
+      <w:sz w:val="24"/>
+      <w:szCs w:val="24"/>
+      <w:u w:val="none"/>
+    </w:rPr>
+  </w:style>
+  <w:style w:type="character" w:customStyle="1" w:styleId="EmailStyle82">
+    <w:name w:val="EmailStyle82"/>
+    <w:basedOn w:val="DefaultParagraphFont"/>
+    <w:semiHidden/>
+    <w:rsid w:val="001B7EE2"/>
+    <w:rPr>
+      <w:rFonts w:ascii="Times New Roman" w:hAnsi="Times New Roman" w:cs="Times New Roman"/>
+      <w:b w:val="0"/>
+      <w:bCs w:val="0"/>
+      <w:i w:val="0"/>
+      <w:iCs w:val="0"/>
+      <w:strike w:val="0"/>
+      <w:color w:val="auto"/>
+      <w:sz w:val="24"/>
+      <w:szCs w:val="24"/>
+      <w:u w:val="none"/>
+    </w:rPr>
+  </w:style>
+  <w:style w:type="character" w:customStyle="1" w:styleId="EmailStyle83">
+    <w:name w:val="EmailStyle83"/>
+    <w:basedOn w:val="DefaultParagraphFont"/>
+    <w:semiHidden/>
+    <w:rsid w:val="00521F96"/>
+    <w:rPr>
+      <w:rFonts w:ascii="Times New Roman" w:hAnsi="Times New Roman" w:cs="Times New Roman"/>
+      <w:b w:val="0"/>
+      <w:bCs w:val="0"/>
+      <w:i w:val="0"/>
+      <w:iCs w:val="0"/>
+      <w:strike w:val="0"/>
+      <w:color w:val="auto"/>
+      <w:sz w:val="24"/>
+      <w:szCs w:val="24"/>
+      <w:u w:val="none"/>
+    </w:rPr>
+  </w:style>
+  <w:style w:type="character" w:customStyle="1" w:styleId="EmailStyle84">
+    <w:name w:val="EmailStyle84"/>
+    <w:basedOn w:val="DefaultParagraphFont"/>
+    <w:semiHidden/>
+    <w:rsid w:val="00D27014"/>
+    <w:rPr>
+      <w:rFonts w:ascii="Times New Roman" w:hAnsi="Times New Roman" w:cs="Times New Roman"/>
+      <w:b w:val="0"/>
+      <w:bCs w:val="0"/>
+      <w:i w:val="0"/>
+      <w:iCs w:val="0"/>
+      <w:strike w:val="0"/>
+      <w:color w:val="auto"/>
+      <w:sz w:val="24"/>
+      <w:szCs w:val="24"/>
+      <w:u w:val="none"/>
+    </w:rPr>
+  </w:style>
+  <w:style w:type="character" w:customStyle="1" w:styleId="EmailStyle85">
+    <w:name w:val="EmailStyle85"/>
+    <w:basedOn w:val="DefaultParagraphFont"/>
+    <w:semiHidden/>
+    <w:rsid w:val="005A1B59"/>
+    <w:rPr>
+      <w:rFonts w:ascii="Times New Roman" w:hAnsi="Times New Roman" w:cs="Times New Roman"/>
+      <w:b w:val="0"/>
+      <w:bCs w:val="0"/>
+      <w:i w:val="0"/>
+      <w:iCs w:val="0"/>
+      <w:strike w:val="0"/>
+      <w:color w:val="auto"/>
+      <w:sz w:val="24"/>
+      <w:szCs w:val="24"/>
+      <w:u w:val="none"/>
+    </w:rPr>
+  </w:style>
+  <w:style w:type="character" w:customStyle="1" w:styleId="EmailStyle86">
+    <w:name w:val="EmailStyle86"/>
+    <w:basedOn w:val="DefaultParagraphFont"/>
+    <w:semiHidden/>
+    <w:rsid w:val="00F66A89"/>
+    <w:rPr>
+      <w:rFonts w:ascii="Times New Roman" w:hAnsi="Times New Roman" w:cs="Times New Roman"/>
+      <w:b w:val="0"/>
+      <w:bCs w:val="0"/>
+      <w:i w:val="0"/>
+      <w:iCs w:val="0"/>
+      <w:strike w:val="0"/>
+      <w:color w:val="auto"/>
+      <w:sz w:val="24"/>
+      <w:szCs w:val="24"/>
+      <w:u w:val="none"/>
+    </w:rPr>
+  </w:style>
+  <w:style w:type="character" w:styleId="CommentReference">
+    <w:name w:val="annotation reference"/>
+    <w:basedOn w:val="DefaultParagraphFont"/>
+    <w:uiPriority w:val="99"/>
+    <w:rsid w:val="00D72719"/>
+    <w:rPr>
+      <w:sz w:val="16"/>
+      <w:szCs w:val="16"/>
+    </w:rPr>
+  </w:style>
+  <w:style w:type="paragraph" w:customStyle="1" w:styleId="9ptTNRsecondindent">
+    <w:name w:val="9 pt. TNR second indent"/>
+    <w:basedOn w:val="Normal"/>
+    <w:rsid w:val="0048062F"/>
+    <w:pPr>
+      <w:spacing w:before="120"/>
+      <w:ind w:left="1080"/>
+    </w:pPr>
+    <w:rPr>
+      <w:sz w:val="18"/>
+    </w:rPr>
+  </w:style>
+  <w:style w:type="character" w:customStyle="1" w:styleId="CharChar5">
+    <w:name w:val="Char Char5"/>
+    <w:basedOn w:val="DefaultParagraphFont"/>
+    <w:rsid w:val="008A2C6E"/>
+    <w:rPr>
+      <w:rFonts w:ascii="Arial" w:hAnsi="Arial" w:cs="Arial"/>
+      <w:b/>
+      <w:bCs/>
+      <w:iCs/>
+      <w:smallCaps/>
+      <w:sz w:val="36"/>
+      <w:szCs w:val="24"/>
+      <w:lang w:val="en-US" w:eastAsia="en-US" w:bidi="ar-SA"/>
+    </w:rPr>
+  </w:style>
+  <w:style w:type="character" w:customStyle="1" w:styleId="CharChar3">
+    <w:name w:val="Char Char3"/>
+    <w:basedOn w:val="DefaultParagraphFont"/>
+    <w:rsid w:val="008A2C6E"/>
+    <w:rPr>
+      <w:rFonts w:ascii="Courier New" w:hAnsi="Courier New" w:cs="Courier New"/>
+      <w:lang w:val="en-US" w:eastAsia="en-US" w:bidi="ar-SA"/>
+    </w:rPr>
+  </w:style>
+  <w:style w:type="paragraph" w:styleId="ListParagraph">
+    <w:name w:val="List Paragraph"/>
+    <w:basedOn w:val="Normal"/>
+    <w:uiPriority w:val="34"/>
+    <w:qFormat/>
+    <w:rsid w:val="008A2C6E"/>
+    <w:pPr>
+      <w:ind w:left="720"/>
+      <w:contextualSpacing/>
+    </w:pPr>
+    <w:rPr>
+      <w:szCs w:val="22"/>
+    </w:rPr>
+  </w:style>
+  <w:style w:type="character" w:styleId="Emphasis">
+    <w:name w:val="Emphasis"/>
+    <w:basedOn w:val="DefaultParagraphFont"/>
+    <w:qFormat/>
+    <w:rsid w:val="00095653"/>
+    <w:rPr>
+      <w:i/>
+      <w:iCs/>
+    </w:rPr>
+  </w:style>
+  <w:style w:type="character" w:customStyle="1" w:styleId="CharChar">
+    <w:name w:val="Char Char"/>
+    <w:basedOn w:val="DefaultParagraphFont"/>
+    <w:rsid w:val="00D13F39"/>
+    <w:rPr>
+      <w:rFonts w:ascii="Courier New" w:hAnsi="Courier New" w:cs="Courier New"/>
+      <w:lang w:val="en-US" w:eastAsia="en-US" w:bidi="ar-SA"/>
+    </w:rPr>
+  </w:style>
+  <w:style w:type="character" w:customStyle="1" w:styleId="CharChar2">
+    <w:name w:val="Char Char2"/>
+    <w:basedOn w:val="DefaultParagraphFont"/>
+    <w:semiHidden/>
+    <w:rsid w:val="0060174A"/>
+  </w:style>
+  <w:style w:type="paragraph" w:customStyle="1" w:styleId="9ptTNRindent">
+    <w:name w:val="9 pt. TNR # indent"/>
+    <w:basedOn w:val="Normal"/>
+    <w:link w:val="9ptTNRindentCharChar"/>
+    <w:rsid w:val="00C035CC"/>
+    <w:pPr>
+      <w:spacing w:before="120"/>
+      <w:ind w:left="1080" w:hanging="360"/>
+    </w:pPr>
+    <w:rPr>
+      <w:sz w:val="18"/>
+    </w:rPr>
+  </w:style>
+  <w:style w:type="character" w:customStyle="1" w:styleId="9ptTNRindentCharChar">
+    <w:name w:val="9 pt. TNR # indent Char Char"/>
+    <w:basedOn w:val="DefaultParagraphFont"/>
+    <w:link w:val="9ptTNRindent"/>
+    <w:rsid w:val="00C035CC"/>
+    <w:rPr>
+      <w:sz w:val="18"/>
+      <w:szCs w:val="24"/>
+      <w:lang w:val="en-US" w:eastAsia="en-US" w:bidi="ar-SA"/>
+    </w:rPr>
+  </w:style>
+  <w:style w:type="paragraph" w:customStyle="1" w:styleId="9ptTNRBold">
+    <w:name w:val="9 pt. TNR Bold"/>
+    <w:rsid w:val="00C035CC"/>
+    <w:pPr>
+      <w:keepNext/>
+      <w:tabs>
+        <w:tab w:val="left" w:pos="720"/>
+        <w:tab w:val="right" w:pos="9360"/>
+      </w:tabs>
+      <w:spacing w:before="120"/>
+    </w:pPr>
+    <w:rPr>
+      <w:rFonts w:ascii="Times New Roman Bold" w:hAnsi="Times New Roman Bold"/>
+      <w:b/>
+      <w:sz w:val="18"/>
+      <w:szCs w:val="24"/>
+    </w:rPr>
+  </w:style>
+  <w:style w:type="paragraph" w:customStyle="1" w:styleId="9ptTNR1stIndent">
+    <w:name w:val="9 p.t TNR 1st Indent"/>
+    <w:basedOn w:val="Normal"/>
+    <w:link w:val="9ptTNR1stIndentChar"/>
+    <w:rsid w:val="00C035CC"/>
+    <w:pPr>
+      <w:spacing w:before="120"/>
+      <w:ind w:left="720"/>
+    </w:pPr>
+    <w:rPr>
+      <w:sz w:val="18"/>
+    </w:rPr>
+  </w:style>
+  <w:style w:type="character" w:customStyle="1" w:styleId="9ptTNR1stIndentChar">
+    <w:name w:val="9 p.t TNR 1st Indent Char"/>
+    <w:basedOn w:val="DefaultParagraphFont"/>
+    <w:link w:val="9ptTNR1stIndent"/>
+    <w:rsid w:val="00C035CC"/>
+    <w:rPr>
+      <w:sz w:val="18"/>
+      <w:szCs w:val="24"/>
+      <w:lang w:val="en-US" w:eastAsia="en-US" w:bidi="ar-SA"/>
+    </w:rPr>
+  </w:style>
+  <w:style w:type="character" w:customStyle="1" w:styleId="NormalWebChar">
+    <w:name w:val="Normal (Web) Char"/>
+    <w:basedOn w:val="DefaultParagraphFont"/>
+    <w:link w:val="NormalWeb"/>
+    <w:uiPriority w:val="99"/>
+    <w:rsid w:val="00EC4540"/>
+    <w:rPr>
+      <w:color w:val="000000"/>
+      <w:sz w:val="24"/>
+      <w:szCs w:val="24"/>
+      <w:lang w:val="en-US" w:eastAsia="en-US" w:bidi="ar-SA"/>
+    </w:rPr>
+  </w:style>
+  <w:style w:type="character" w:customStyle="1" w:styleId="ControlHeadingNameChar">
+    <w:name w:val="Control Heading Name Char"/>
+    <w:basedOn w:val="DefaultParagraphFont"/>
+    <w:link w:val="ControlHeadingName"/>
+    <w:rsid w:val="003E3D3D"/>
+    <w:rPr>
+      <w:rFonts w:ascii="Arial" w:hAnsi="Arial" w:cs="Arial"/>
+      <w:b/>
+      <w:bCs/>
+      <w:sz w:val="16"/>
+      <w:szCs w:val="24"/>
+      <w:lang w:val="en-US" w:eastAsia="en-US" w:bidi="ar-SA"/>
+    </w:rPr>
+  </w:style>
+  <w:style w:type="character" w:customStyle="1" w:styleId="ChapterNotationChar">
+    <w:name w:val="Chapter Notation Char"/>
+    <w:basedOn w:val="DefaultParagraphFont"/>
+    <w:link w:val="ChapterNotation"/>
+    <w:rsid w:val="00DE1EC5"/>
+    <w:rPr>
+      <w:rFonts w:ascii="Arial Narrow" w:hAnsi="Arial Narrow" w:cs="Arial"/>
+      <w:b/>
+      <w:bCs/>
+      <w:smallCaps/>
+      <w:color w:val="5F5F5F"/>
+      <w:sz w:val="32"/>
+      <w:szCs w:val="24"/>
+      <w:lang w:val="en-US" w:eastAsia="en-US" w:bidi="ar-SA"/>
+    </w:rPr>
+  </w:style>
+  <w:style w:type="paragraph" w:customStyle="1" w:styleId="msolistparagraph0">
+    <w:name w:val="msolistparagraph"/>
+    <w:basedOn w:val="Normal"/>
+    <w:rsid w:val="008F57DE"/>
+    <w:pPr>
+      <w:ind w:left="720"/>
+    </w:pPr>
+  </w:style>
+  <w:style w:type="paragraph" w:customStyle="1" w:styleId="ISOChange">
+    <w:name w:val="ISO_Change"/>
+    <w:basedOn w:val="Normal"/>
+    <w:rsid w:val="00F34920"/>
+    <w:pPr>
+      <w:spacing w:before="210" w:line="210" w:lineRule="exact"/>
+    </w:pPr>
+    <w:rPr>
+      <w:rFonts w:ascii="Arial" w:hAnsi="Arial"/>
+      <w:sz w:val="18"/>
+      <w:szCs w:val="20"/>
+      <w:lang w:val="en-GB"/>
+    </w:rPr>
+  </w:style>
+  <w:style w:type="character" w:customStyle="1" w:styleId="CharChar4">
+    <w:name w:val="Char Char4"/>
+    <w:basedOn w:val="DefaultParagraphFont"/>
+    <w:semiHidden/>
+    <w:rsid w:val="00885C29"/>
+    <w:rPr>
+      <w:lang w:val="en-US" w:eastAsia="en-US" w:bidi="ar-SA"/>
+    </w:rPr>
+  </w:style>
+  <w:style w:type="paragraph" w:customStyle="1" w:styleId="9ptTNR2ndindent">
+    <w:name w:val="9 pt. TNR 2nd # indent"/>
+    <w:basedOn w:val="9ptTNRindent"/>
+    <w:rsid w:val="001B4C28"/>
+    <w:pPr>
+      <w:ind w:left="1368" w:hanging="288"/>
+    </w:pPr>
+    <w:rPr>
+      <w:lang w:eastAsia="ar-SA"/>
+    </w:rPr>
+  </w:style>
+  <w:style w:type="character" w:customStyle="1" w:styleId="CharChar6">
+    <w:name w:val="Char Char6"/>
+    <w:basedOn w:val="DefaultParagraphFont"/>
+    <w:semiHidden/>
+    <w:rsid w:val="009A63DE"/>
+    <w:rPr>
+      <w:lang w:val="en-US" w:eastAsia="en-US" w:bidi="ar-SA"/>
+    </w:rPr>
+  </w:style>
+  <w:style w:type="paragraph" w:styleId="CommentSubject">
+    <w:name w:val="annotation subject"/>
+    <w:basedOn w:val="CommentText"/>
+    <w:next w:val="CommentText"/>
+    <w:link w:val="CommentSubjectChar"/>
+    <w:uiPriority w:val="99"/>
+    <w:semiHidden/>
+    <w:rsid w:val="00DE04D2"/>
+    <w:rPr>
+      <w:b/>
+      <w:bCs/>
+    </w:rPr>
+  </w:style>
+  <w:style w:type="character" w:customStyle="1" w:styleId="CharChar7">
+    <w:name w:val="Char Char7"/>
+    <w:basedOn w:val="DefaultParagraphFont"/>
+    <w:rsid w:val="00B076A4"/>
+    <w:rPr>
+      <w:rFonts w:ascii="Courier New" w:hAnsi="Courier New" w:cs="Courier New"/>
+      <w:lang w:val="en-US" w:eastAsia="en-US" w:bidi="ar-SA"/>
+    </w:rPr>
+  </w:style>
+  <w:style w:type="character" w:customStyle="1" w:styleId="CharChar8">
+    <w:name w:val="Char Char8"/>
+    <w:basedOn w:val="DefaultParagraphFont"/>
+    <w:rsid w:val="00945780"/>
+    <w:rPr>
+      <w:rFonts w:ascii="Courier New" w:hAnsi="Courier New" w:cs="Courier New"/>
+      <w:lang w:val="en-US" w:eastAsia="en-US" w:bidi="ar-SA"/>
+    </w:rPr>
+  </w:style>
+  <w:style w:type="character" w:customStyle="1" w:styleId="CharChar9">
+    <w:name w:val="Char Char9"/>
+    <w:basedOn w:val="DefaultParagraphFont"/>
+    <w:semiHidden/>
+    <w:rsid w:val="00DB0F0B"/>
+    <w:rPr>
+      <w:lang w:val="en-US" w:eastAsia="en-US" w:bidi="ar-SA"/>
+    </w:rPr>
+  </w:style>
+  <w:style w:type="character" w:customStyle="1" w:styleId="CharChar10">
+    <w:name w:val="Char Char10"/>
+    <w:basedOn w:val="DefaultParagraphFont"/>
+    <w:rsid w:val="00CA0420"/>
+    <w:rPr>
+      <w:rFonts w:ascii="Courier New" w:hAnsi="Courier New" w:cs="Courier New"/>
+      <w:lang w:val="en-US" w:eastAsia="en-US" w:bidi="ar-SA"/>
+    </w:rPr>
+  </w:style>
+  <w:style w:type="character" w:customStyle="1" w:styleId="CharChar11">
+    <w:name w:val="Char Char11"/>
+    <w:basedOn w:val="DefaultParagraphFont"/>
+    <w:rsid w:val="004F48D9"/>
+    <w:rPr>
+      <w:rFonts w:ascii="Courier New" w:hAnsi="Courier New" w:cs="Courier New"/>
+      <w:lang w:val="en-US" w:eastAsia="en-US" w:bidi="ar-SA"/>
+    </w:rPr>
+  </w:style>
+  <w:style w:type="character" w:customStyle="1" w:styleId="navitem-center">
+    <w:name w:val="navitem-center"/>
+    <w:basedOn w:val="DefaultParagraphFont"/>
+    <w:rsid w:val="00222A0A"/>
+  </w:style>
+  <w:style w:type="paragraph" w:styleId="NoSpacing">
+    <w:name w:val="No Spacing"/>
+    <w:uiPriority w:val="1"/>
+    <w:qFormat/>
+    <w:rsid w:val="004F29B1"/>
+    <w:rPr>
+      <w:rFonts w:ascii="Calibri" w:eastAsia="Calibri" w:hAnsi="Calibri"/>
+      <w:sz w:val="22"/>
+      <w:szCs w:val="22"/>
+    </w:rPr>
+  </w:style>
+  <w:style w:type="paragraph" w:customStyle="1" w:styleId="Bodynum">
+    <w:name w:val="Body_num"/>
+    <w:basedOn w:val="Default"/>
+    <w:next w:val="Default"/>
+    <w:rsid w:val="00574595"/>
+    <w:rPr>
+      <w:rFonts w:ascii="JNAPIM+TimesNewRoman" w:hAnsi="JNAPIM+TimesNewRoman"/>
+      <w:sz w:val="24"/>
+      <w:szCs w:val="24"/>
     </w:rPr>
   </w:style>
   <w:style w:type="character" w:customStyle="1" w:styleId="Heading2Char">
     <w:name w:val="Heading 2 Char"/>
     <w:basedOn w:val="DefaultParagraphFont"/>
     <w:link w:val="Heading2"/>
-    <w:uiPriority w:val="9"/>
-    <w:rsid w:val="00CE1F8A"/>
+    <w:rsid w:val="0020209B"/>
     <w:rPr>
-      <w:rFonts w:ascii="Arial" w:eastAsiaTheme="majorEastAsia" w:hAnsi="Arial" w:cstheme="majorBidi"/>
+      <w:rFonts w:ascii="Arial" w:hAnsi="Arial" w:cs="Arial"/>
       <w:b/>
       <w:bCs/>
-      <w:caps/>
-      <w:sz w:val="32"/>
-      <w:szCs w:val="26"/>
-      <w:shd w:val="clear" w:color="auto" w:fill="FFF2CC" w:themeFill="accent4" w:themeFillTint="33"/>
+      <w:smallCaps/>
+      <w:sz w:val="28"/>
+      <w:szCs w:val="24"/>
     </w:rPr>
+  </w:style>
+  <w:style w:type="character" w:customStyle="1" w:styleId="EmailStyle1181">
+    <w:name w:val="EmailStyle1181"/>
+    <w:basedOn w:val="DefaultParagraphFont"/>
+    <w:semiHidden/>
+    <w:rsid w:val="00CE5FC1"/>
+    <w:rPr>
+      <w:rFonts w:ascii="Times New Roman" w:hAnsi="Times New Roman" w:cs="Times New Roman"/>
+      <w:b w:val="0"/>
+      <w:bCs w:val="0"/>
+      <w:i w:val="0"/>
+      <w:iCs w:val="0"/>
+      <w:strike w:val="0"/>
+      <w:color w:val="auto"/>
+      <w:sz w:val="24"/>
+      <w:szCs w:val="24"/>
+      <w:u w:val="none"/>
+    </w:rPr>
+  </w:style>
+  <w:style w:type="character" w:customStyle="1" w:styleId="msoins0">
+    <w:name w:val="msoins"/>
+    <w:basedOn w:val="DefaultParagraphFont"/>
+    <w:rsid w:val="00506701"/>
+  </w:style>
+  <w:style w:type="character" w:styleId="Strong">
+    <w:name w:val="Strong"/>
+    <w:basedOn w:val="DefaultParagraphFont"/>
+    <w:qFormat/>
+    <w:rsid w:val="001C119B"/>
+    <w:rPr>
+      <w:b/>
+      <w:bCs/>
+    </w:rPr>
+  </w:style>
+  <w:style w:type="character" w:customStyle="1" w:styleId="FootnoteTextChar">
+    <w:name w:val="Footnote Text Char"/>
+    <w:aliases w:val="Footnote Text - MITRE 2007 Char"/>
+    <w:basedOn w:val="DefaultParagraphFont"/>
+    <w:link w:val="FootnoteText"/>
+    <w:uiPriority w:val="99"/>
+    <w:locked/>
+    <w:rsid w:val="001C1D93"/>
+    <w:rPr>
+      <w:sz w:val="18"/>
+    </w:rPr>
+  </w:style>
+  <w:style w:type="paragraph" w:styleId="Revision">
+    <w:name w:val="Revision"/>
+    <w:hidden/>
+    <w:uiPriority w:val="99"/>
+    <w:semiHidden/>
+    <w:rsid w:val="002E6041"/>
+    <w:rPr>
+      <w:sz w:val="24"/>
+      <w:szCs w:val="24"/>
+    </w:rPr>
+  </w:style>
+  <w:style w:type="paragraph" w:customStyle="1" w:styleId="SubtaskText">
+    <w:name w:val="Subtask Text"/>
+    <w:basedOn w:val="Normal"/>
+    <w:rsid w:val="00865AC0"/>
+    <w:pPr>
+      <w:spacing w:after="120"/>
+      <w:ind w:left="1440" w:hanging="1440"/>
+    </w:pPr>
+    <w:rPr>
+      <w:rFonts w:cs="Arial"/>
+      <w:sz w:val="21"/>
+    </w:rPr>
+  </w:style>
+  <w:style w:type="character" w:customStyle="1" w:styleId="CommentSubjectChar">
+    <w:name w:val="Comment Subject Char"/>
+    <w:basedOn w:val="CommentTextChar"/>
+    <w:link w:val="CommentSubject"/>
+    <w:uiPriority w:val="99"/>
+    <w:semiHidden/>
+    <w:rsid w:val="00E1517B"/>
+    <w:rPr>
+      <w:b/>
+      <w:bCs/>
+      <w:lang w:val="en-US" w:eastAsia="en-US" w:bidi="ar-SA"/>
+    </w:rPr>
+  </w:style>
+  <w:style w:type="paragraph" w:customStyle="1" w:styleId="Paragraph-Spaced">
+    <w:name w:val="Paragraph-Spaced"/>
+    <w:basedOn w:val="Normal"/>
+    <w:qFormat/>
+    <w:rsid w:val="007D7F87"/>
+    <w:pPr>
+      <w:widowControl w:val="0"/>
+      <w:adjustRightInd w:val="0"/>
+      <w:spacing w:before="120" w:after="120"/>
+      <w:textAlignment w:val="baseline"/>
+    </w:pPr>
+  </w:style>
+  <w:style w:type="character" w:customStyle="1" w:styleId="HeaderChar">
+    <w:name w:val="Header Char"/>
+    <w:basedOn w:val="DefaultParagraphFont"/>
+    <w:link w:val="Header"/>
+    <w:uiPriority w:val="99"/>
+    <w:locked/>
+    <w:rsid w:val="007B5AFE"/>
+    <w:rPr>
+      <w:sz w:val="24"/>
+      <w:szCs w:val="24"/>
+    </w:rPr>
+  </w:style>
+  <w:style w:type="paragraph" w:customStyle="1" w:styleId="Requirement">
+    <w:name w:val="Requirement"/>
+    <w:basedOn w:val="Paragraph-Spaced"/>
+    <w:qFormat/>
+    <w:rsid w:val="00B01B79"/>
+    <w:pPr>
+      <w:tabs>
+        <w:tab w:val="left" w:pos="2160"/>
+      </w:tabs>
+      <w:ind w:left="2160" w:hanging="2160"/>
+    </w:pPr>
+  </w:style>
+  <w:style w:type="paragraph" w:customStyle="1" w:styleId="RequirementNote">
+    <w:name w:val="Requirement Note"/>
+    <w:basedOn w:val="Requirement"/>
+    <w:qFormat/>
+    <w:rsid w:val="003E314D"/>
+    <w:pPr>
+      <w:ind w:firstLine="0"/>
+    </w:pPr>
+  </w:style>
+  <w:style w:type="paragraph" w:customStyle="1" w:styleId="ControlText">
+    <w:name w:val="Control Text"/>
+    <w:basedOn w:val="Paragraph-Spaced"/>
+    <w:qFormat/>
+    <w:rsid w:val="00405A5F"/>
+    <w:pPr>
+      <w:tabs>
+        <w:tab w:val="left" w:pos="1080"/>
+      </w:tabs>
+      <w:ind w:left="1800" w:hanging="1080"/>
+    </w:pPr>
+  </w:style>
+  <w:style w:type="paragraph" w:customStyle="1" w:styleId="Control-Header">
+    <w:name w:val="Control-Header"/>
+    <w:basedOn w:val="Paragraph-Spaced"/>
+    <w:qFormat/>
+    <w:rsid w:val="0033654B"/>
+    <w:pPr>
+      <w:numPr>
+        <w:numId w:val="1"/>
+      </w:numPr>
+      <w:spacing w:before="240" w:after="200"/>
+      <w:ind w:left="720"/>
+    </w:pPr>
+    <w:rPr>
+      <w:rFonts w:ascii="Arial" w:hAnsi="Arial"/>
+      <w:color w:val="4F81BD" w:themeColor="accent1"/>
+      <w:sz w:val="22"/>
+    </w:rPr>
+  </w:style>
+  <w:style w:type="character" w:customStyle="1" w:styleId="apple-style-span">
+    <w:name w:val="apple-style-span"/>
+    <w:basedOn w:val="DefaultParagraphFont"/>
+    <w:rsid w:val="005867E8"/>
   </w:style>
   <w:style w:type="character" w:customStyle="1" w:styleId="Heading3Char">
     <w:name w:val="Heading 3 Char"/>
     <w:basedOn w:val="DefaultParagraphFont"/>
     <w:link w:val="Heading3"/>
-    <w:uiPriority w:val="9"/>
-    <w:rsid w:val="00CE1F8A"/>
+    <w:rsid w:val="0020209B"/>
     <w:rPr>
-      <w:rFonts w:ascii="Arial" w:eastAsiaTheme="majorEastAsia" w:hAnsi="Arial" w:cstheme="majorBidi"/>
+      <w:rFonts w:ascii="Arial" w:hAnsi="Arial" w:cs="Arial"/>
+      <w:b/>
+      <w:i/>
+      <w:szCs w:val="19"/>
+    </w:rPr>
+  </w:style>
+  <w:style w:type="paragraph" w:customStyle="1" w:styleId="Bullet">
+    <w:name w:val="Bullet"/>
+    <w:basedOn w:val="Normal"/>
+    <w:rsid w:val="00C26AA2"/>
+    <w:pPr>
+      <w:spacing w:after="120"/>
+      <w:ind w:left="360" w:firstLine="720"/>
+    </w:pPr>
+    <w:rPr>
+      <w:rFonts w:eastAsiaTheme="minorHAnsi"/>
+    </w:rPr>
+  </w:style>
+  <w:style w:type="paragraph" w:customStyle="1" w:styleId="BodyTextNANA">
+    <w:name w:val="Body Text_NANA"/>
+    <w:basedOn w:val="Normal"/>
+    <w:rsid w:val="00D83182"/>
+    <w:pPr>
+      <w:tabs>
+        <w:tab w:val="left" w:pos="360"/>
+        <w:tab w:val="num" w:pos="958"/>
+      </w:tabs>
+      <w:spacing w:after="240"/>
+      <w:ind w:left="80" w:firstLine="360"/>
+    </w:pPr>
+  </w:style>
+  <w:style w:type="character" w:customStyle="1" w:styleId="FooterChar">
+    <w:name w:val="Footer Char"/>
+    <w:basedOn w:val="DefaultParagraphFont"/>
+    <w:link w:val="Footer"/>
+    <w:rsid w:val="0047448A"/>
+    <w:rPr>
+      <w:sz w:val="24"/>
+      <w:szCs w:val="24"/>
+    </w:rPr>
+  </w:style>
+  <w:style w:type="paragraph" w:customStyle="1" w:styleId="FreeForm">
+    <w:name w:val="Free Form"/>
+    <w:uiPriority w:val="99"/>
+    <w:rsid w:val="00DF44DC"/>
+    <w:rPr>
+      <w:rFonts w:ascii="Helvetica" w:eastAsia="Calibri" w:hAnsi="Helvetica"/>
+      <w:color w:val="000000"/>
+      <w:sz w:val="24"/>
+    </w:rPr>
+  </w:style>
+  <w:style w:type="paragraph" w:customStyle="1" w:styleId="TableCell">
+    <w:name w:val="Table Cell"/>
+    <w:basedOn w:val="Default"/>
+    <w:next w:val="Default"/>
+    <w:uiPriority w:val="99"/>
+    <w:rsid w:val="00DF44DC"/>
+    <w:pPr>
+      <w:spacing w:before="120" w:after="120"/>
+    </w:pPr>
+    <w:rPr>
+      <w:rFonts w:ascii="HPFCEG+BookAntiqua" w:hAnsi="HPFCEG+BookAntiqua"/>
+      <w:sz w:val="24"/>
+      <w:szCs w:val="24"/>
+    </w:rPr>
+  </w:style>
+  <w:style w:type="paragraph" w:styleId="Caption">
+    <w:name w:val="caption"/>
+    <w:basedOn w:val="Normal"/>
+    <w:next w:val="Normal"/>
+    <w:uiPriority w:val="35"/>
+    <w:unhideWhenUsed/>
+    <w:qFormat/>
+    <w:rsid w:val="001A47C8"/>
+    <w:pPr>
+      <w:spacing w:after="200"/>
+    </w:pPr>
+    <w:rPr>
+      <w:rFonts w:asciiTheme="minorHAnsi" w:eastAsiaTheme="minorHAnsi" w:hAnsiTheme="minorHAnsi" w:cstheme="minorBidi"/>
       <w:b/>
       <w:bCs/>
-      <w:i/>
-      <w:smallCaps/>
+      <w:color w:val="4F81BD" w:themeColor="accent1"/>
+      <w:sz w:val="18"/>
+      <w:szCs w:val="18"/>
+    </w:rPr>
+  </w:style>
+  <w:style w:type="paragraph" w:styleId="TOCHeading">
+    <w:name w:val="TOC Heading"/>
+    <w:basedOn w:val="Heading1"/>
+    <w:next w:val="Normal"/>
+    <w:uiPriority w:val="39"/>
+    <w:semiHidden/>
+    <w:unhideWhenUsed/>
+    <w:qFormat/>
+    <w:rsid w:val="00C2036E"/>
+    <w:pPr>
+      <w:keepLines/>
+      <w:spacing w:before="480" w:after="0" w:line="276" w:lineRule="auto"/>
+      <w:outlineLvl w:val="9"/>
+    </w:pPr>
+    <w:rPr>
+      <w:rFonts w:asciiTheme="majorHAnsi" w:eastAsiaTheme="majorEastAsia" w:hAnsiTheme="majorHAnsi" w:cstheme="majorBidi"/>
+      <w:iCs w:val="0"/>
+      <w:smallCaps w:val="0"/>
+      <w:color w:val="365F91" w:themeColor="accent1" w:themeShade="BF"/>
       <w:sz w:val="28"/>
-      <w:shd w:val="clear" w:color="auto" w:fill="FFE599" w:themeFill="accent4" w:themeFillTint="66"/>
+      <w:szCs w:val="28"/>
+    </w:rPr>
+  </w:style>
+  <w:style w:type="paragraph" w:styleId="TableofFigures">
+    <w:name w:val="table of figures"/>
+    <w:basedOn w:val="Normal"/>
+    <w:next w:val="Normal"/>
+    <w:uiPriority w:val="99"/>
+    <w:rsid w:val="00171BEC"/>
+  </w:style>
+  <w:style w:type="character" w:customStyle="1" w:styleId="CommentTextChar1">
+    <w:name w:val="Comment Text Char1"/>
+    <w:semiHidden/>
+    <w:locked/>
+    <w:rsid w:val="00C14AC3"/>
+    <w:rPr>
+      <w:rFonts w:ascii="Calibri" w:hAnsi="Calibri"/>
+      <w:lang w:val="en-US" w:eastAsia="en-US" w:bidi="ar-SA"/>
+    </w:rPr>
+  </w:style>
+  <w:style w:type="paragraph" w:customStyle="1" w:styleId="ControlFamilystyle">
+    <w:name w:val="Control Family style"/>
+    <w:basedOn w:val="Normal"/>
+    <w:qFormat/>
+    <w:rsid w:val="00D91727"/>
+    <w:pPr>
+      <w:numPr>
+        <w:numId w:val="2"/>
+      </w:numPr>
+      <w:tabs>
+        <w:tab w:val="left" w:pos="1008"/>
+      </w:tabs>
+      <w:suppressAutoHyphens/>
+      <w:spacing w:after="200" w:line="276" w:lineRule="auto"/>
+      <w:ind w:left="1008" w:hanging="720"/>
+    </w:pPr>
+    <w:rPr>
+      <w:rFonts w:ascii="Franklin Gothic Book" w:eastAsia="Franklin Gothic Book" w:hAnsi="Franklin Gothic Book"/>
+      <w:color w:val="000000"/>
+      <w:sz w:val="20"/>
+      <w:szCs w:val="22"/>
+    </w:rPr>
+  </w:style>
+  <w:style w:type="character" w:customStyle="1" w:styleId="gterm">
+    <w:name w:val="gterm"/>
+    <w:basedOn w:val="DefaultParagraphFont"/>
+    <w:rsid w:val="00A3387F"/>
+  </w:style>
+  <w:style w:type="paragraph" w:customStyle="1" w:styleId="ISOComments">
+    <w:name w:val="ISO_Comments"/>
+    <w:basedOn w:val="Normal"/>
+    <w:rsid w:val="00DC38FB"/>
+    <w:pPr>
+      <w:spacing w:before="210" w:line="210" w:lineRule="exact"/>
+    </w:pPr>
+    <w:rPr>
+      <w:rFonts w:ascii="Arial" w:hAnsi="Arial"/>
+      <w:sz w:val="18"/>
+      <w:szCs w:val="20"/>
+      <w:lang w:val="en-GB"/>
+    </w:rPr>
+  </w:style>
+  <w:style w:type="paragraph" w:styleId="BodyText3">
+    <w:name w:val="Body Text 3"/>
+    <w:basedOn w:val="Normal"/>
+    <w:link w:val="BodyText3Char"/>
+    <w:rsid w:val="009F3A68"/>
+    <w:pPr>
+      <w:spacing w:after="120"/>
+    </w:pPr>
+    <w:rPr>
+      <w:sz w:val="16"/>
+      <w:szCs w:val="16"/>
+    </w:rPr>
+  </w:style>
+  <w:style w:type="character" w:customStyle="1" w:styleId="BodyText3Char">
+    <w:name w:val="Body Text 3 Char"/>
+    <w:basedOn w:val="DefaultParagraphFont"/>
+    <w:link w:val="BodyText3"/>
+    <w:rsid w:val="009F3A68"/>
+    <w:rPr>
+      <w:sz w:val="16"/>
+      <w:szCs w:val="16"/>
+    </w:rPr>
+  </w:style>
+  <w:style w:type="paragraph" w:customStyle="1" w:styleId="Table85002ControlTitle">
+    <w:name w:val="Table 8500.2 Control Title"/>
+    <w:basedOn w:val="Normal"/>
+    <w:qFormat/>
+    <w:rsid w:val="00D34CB3"/>
+    <w:pPr>
+      <w:spacing w:before="40" w:after="40"/>
+    </w:pPr>
+    <w:rPr>
+      <w:rFonts w:ascii="Helvetica" w:hAnsi="Helvetica"/>
+      <w:b/>
+      <w:color w:val="1F497D" w:themeColor="text2"/>
+      <w:sz w:val="16"/>
+      <w:szCs w:val="20"/>
+      <w:u w:val="single"/>
+    </w:rPr>
+  </w:style>
+  <w:style w:type="paragraph" w:customStyle="1" w:styleId="Table">
+    <w:name w:val="Table"/>
+    <w:basedOn w:val="Normal"/>
+    <w:rsid w:val="00301662"/>
+    <w:pPr>
+      <w:spacing w:before="40" w:after="40"/>
+      <w:jc w:val="center"/>
+    </w:pPr>
+    <w:rPr>
+      <w:rFonts w:ascii="Helvetica" w:hAnsi="Helvetica"/>
+      <w:sz w:val="16"/>
+      <w:szCs w:val="20"/>
     </w:rPr>
   </w:style>
   <w:style w:type="character" w:customStyle="1" w:styleId="Heading4Char">
     <w:name w:val="Heading 4 Char"/>
     <w:basedOn w:val="DefaultParagraphFont"/>
     <w:link w:val="Heading4"/>
-    <w:uiPriority w:val="9"/>
-    <w:rsid w:val="00CE1F8A"/>
+    <w:rsid w:val="0020209B"/>
     <w:rPr>
-      <w:rFonts w:ascii="Arial" w:eastAsiaTheme="majorEastAsia" w:hAnsi="Arial" w:cstheme="majorBidi"/>
+      <w:rFonts w:ascii="Arial" w:hAnsi="Arial" w:cs="Arial"/>
       <w:b/>
       <w:bCs/>
       <w:i/>
       <w:iCs/>
-      <w:sz w:val="24"/>
-      <w:shd w:val="clear" w:color="auto" w:fill="E2EFD9" w:themeFill="accent6" w:themeFillTint="33"/>
+      <w:szCs w:val="28"/>
     </w:rPr>
   </w:style>
   <w:style w:type="character" w:customStyle="1" w:styleId="Heading5Char">
     <w:name w:val="Heading 5 Char"/>
     <w:basedOn w:val="DefaultParagraphFont"/>
     <w:link w:val="Heading5"/>
-    <w:uiPriority w:val="9"/>
-    <w:semiHidden/>
-    <w:rsid w:val="00CE1F8A"/>
+    <w:rsid w:val="004E78B7"/>
     <w:rPr>
-      <w:rFonts w:ascii="Arial" w:eastAsiaTheme="majorEastAsia" w:hAnsi="Arial" w:cstheme="majorBidi"/>
-      <w:shd w:val="clear" w:color="auto" w:fill="C5E0B3" w:themeFill="accent6" w:themeFillTint="66"/>
+      <w:b/>
+      <w:bCs/>
+      <w:i/>
+      <w:iCs/>
+      <w:sz w:val="26"/>
+      <w:szCs w:val="26"/>
     </w:rPr>
   </w:style>
   <w:style w:type="character" w:customStyle="1" w:styleId="Heading6Char">
     <w:name w:val="Heading 6 Char"/>
     <w:basedOn w:val="DefaultParagraphFont"/>
     <w:link w:val="Heading6"/>
-    <w:uiPriority w:val="9"/>
-    <w:semiHidden/>
-    <w:rsid w:val="00CE1F8A"/>
+    <w:rsid w:val="004E78B7"/>
     <w:rPr>
-      <w:rFonts w:asciiTheme="majorHAnsi" w:eastAsiaTheme="majorEastAsia" w:hAnsiTheme="majorHAnsi" w:cstheme="majorBidi"/>
+      <w:rFonts w:ascii="Arial" w:hAnsi="Arial" w:cs="Arial"/>
+      <w:b/>
+      <w:bCs/>
       <w:i/>
       <w:iCs/>
-      <w:color w:val="1F4D78" w:themeColor="accent1" w:themeShade="7F"/>
+      <w:sz w:val="18"/>
+      <w:szCs w:val="24"/>
+    </w:rPr>
+  </w:style>
+  <w:style w:type="character" w:customStyle="1" w:styleId="Heading7Char">
+    <w:name w:val="Heading 7 Char"/>
+    <w:basedOn w:val="DefaultParagraphFont"/>
+    <w:link w:val="Heading7"/>
+    <w:rsid w:val="004E78B7"/>
+    <w:rPr>
+      <w:rFonts w:ascii="Arial" w:hAnsi="Arial" w:cs="Arial"/>
+      <w:bCs/>
+      <w:smallCaps/>
+      <w:noProof/>
+      <w:sz w:val="28"/>
+      <w:szCs w:val="24"/>
+    </w:rPr>
+  </w:style>
+  <w:style w:type="character" w:customStyle="1" w:styleId="Heading8Char">
+    <w:name w:val="Heading 8 Char"/>
+    <w:basedOn w:val="DefaultParagraphFont"/>
+    <w:link w:val="Heading8"/>
+    <w:rsid w:val="004E78B7"/>
+    <w:rPr>
+      <w:rFonts w:ascii="Arial" w:hAnsi="Arial" w:cs="Arial"/>
+      <w:b/>
+      <w:bCs/>
+      <w:noProof/>
+      <w:sz w:val="22"/>
+      <w:szCs w:val="24"/>
+    </w:rPr>
+  </w:style>
+  <w:style w:type="character" w:customStyle="1" w:styleId="Heading9Char">
+    <w:name w:val="Heading 9 Char"/>
+    <w:basedOn w:val="DefaultParagraphFont"/>
+    <w:link w:val="Heading9"/>
+    <w:rsid w:val="004E78B7"/>
+    <w:rPr>
+      <w:rFonts w:ascii="Arial" w:hAnsi="Arial"/>
+    </w:rPr>
+  </w:style>
+  <w:style w:type="character" w:customStyle="1" w:styleId="DateChar">
+    <w:name w:val="Date Char"/>
+    <w:basedOn w:val="DefaultParagraphFont"/>
+    <w:link w:val="Date"/>
+    <w:rsid w:val="004E78B7"/>
+    <w:rPr>
+      <w:sz w:val="24"/>
+      <w:szCs w:val="24"/>
+    </w:rPr>
+  </w:style>
+  <w:style w:type="character" w:customStyle="1" w:styleId="BodyTextIndentChar">
+    <w:name w:val="Body Text Indent Char"/>
+    <w:basedOn w:val="DefaultParagraphFont"/>
+    <w:link w:val="BodyTextIndent"/>
+    <w:rsid w:val="004E78B7"/>
+    <w:rPr>
+      <w:rFonts w:ascii="Arial" w:hAnsi="Arial" w:cs="Arial"/>
+      <w:b/>
+      <w:bCs/>
+      <w:sz w:val="16"/>
+    </w:rPr>
+  </w:style>
+  <w:style w:type="character" w:customStyle="1" w:styleId="BodyTextIndent2Char">
+    <w:name w:val="Body Text Indent 2 Char"/>
+    <w:basedOn w:val="DefaultParagraphFont"/>
+    <w:link w:val="BodyTextIndent2"/>
+    <w:rsid w:val="004E78B7"/>
+    <w:rPr>
+      <w:szCs w:val="24"/>
+    </w:rPr>
+  </w:style>
+  <w:style w:type="character" w:customStyle="1" w:styleId="BodyText2Char">
+    <w:name w:val="Body Text 2 Char"/>
+    <w:basedOn w:val="DefaultParagraphFont"/>
+    <w:link w:val="BodyText2"/>
+    <w:rsid w:val="004E78B7"/>
+    <w:rPr>
+      <w:sz w:val="24"/>
+      <w:szCs w:val="24"/>
+    </w:rPr>
+  </w:style>
+  <w:style w:type="character" w:customStyle="1" w:styleId="BalloonTextChar">
+    <w:name w:val="Balloon Text Char"/>
+    <w:basedOn w:val="DefaultParagraphFont"/>
+    <w:link w:val="BalloonText"/>
+    <w:semiHidden/>
+    <w:rsid w:val="004E78B7"/>
+    <w:rPr>
+      <w:rFonts w:ascii="Tahoma" w:hAnsi="Tahoma" w:cs="Tahoma"/>
+      <w:sz w:val="16"/>
+      <w:szCs w:val="16"/>
+    </w:rPr>
+  </w:style>
+  <w:style w:type="paragraph" w:styleId="EndnoteText">
+    <w:name w:val="endnote text"/>
+    <w:basedOn w:val="Normal"/>
+    <w:link w:val="EndnoteTextChar"/>
+    <w:rsid w:val="00BD3C5C"/>
+    <w:rPr>
+      <w:sz w:val="20"/>
+      <w:szCs w:val="20"/>
+    </w:rPr>
+  </w:style>
+  <w:style w:type="character" w:customStyle="1" w:styleId="EndnoteTextChar">
+    <w:name w:val="Endnote Text Char"/>
+    <w:basedOn w:val="DefaultParagraphFont"/>
+    <w:link w:val="EndnoteText"/>
+    <w:rsid w:val="00BD3C5C"/>
+  </w:style>
+  <w:style w:type="character" w:styleId="EndnoteReference">
+    <w:name w:val="endnote reference"/>
+    <w:basedOn w:val="DefaultParagraphFont"/>
+    <w:rsid w:val="00BD3C5C"/>
+    <w:rPr>
+      <w:vertAlign w:val="superscript"/>
+    </w:rPr>
+  </w:style>
+  <w:style w:type="character" w:customStyle="1" w:styleId="StyleBlack">
+    <w:name w:val="Style Black"/>
+    <w:rsid w:val="006C3624"/>
+    <w:rPr>
+      <w:rFonts w:ascii="Arial" w:hAnsi="Arial"/>
+      <w:color w:val="000000"/>
+    </w:rPr>
+  </w:style>
+  <w:style w:type="paragraph" w:customStyle="1" w:styleId="TableParagraph">
+    <w:name w:val="Table Paragraph"/>
+    <w:basedOn w:val="Normal"/>
+    <w:uiPriority w:val="1"/>
+    <w:qFormat/>
+    <w:rsid w:val="001B1CCD"/>
+    <w:pPr>
+      <w:widowControl w:val="0"/>
+    </w:pPr>
+    <w:rPr>
+      <w:rFonts w:asciiTheme="minorHAnsi" w:eastAsiaTheme="minorHAnsi" w:hAnsiTheme="minorHAnsi" w:cstheme="minorBidi"/>
+      <w:sz w:val="22"/>
+      <w:szCs w:val="22"/>
     </w:rPr>
   </w:style>
   <w:style w:type="paragraph" w:customStyle="1" w:styleId="SourceCode">
     <w:name w:val="Source Code"/>
     <w:basedOn w:val="Normal"/>
-    <w:link w:val="VerbatimChar"/>
+    <w:rsid w:val="0020209B"/>
     <w:pPr>
-      <w:wordWrap w:val="off"/>
+      <w:wordWrap w:val="0"/>
     </w:pPr>
+    <w:rPr>
+      <w:rFonts w:ascii="Consolas" w:hAnsi="Consolas"/>
+      <w:sz w:val="16"/>
+    </w:rPr>
   </w:style>
   <w:style w:type="character" w:customStyle="1" w:styleId="KeywordTok">
     <w:name w:val="KeywordTok"/>
-    <w:basedOn w:val="VerbatimChar"/>
     <w:rPr>
+      <w:b/>
       <w:color w:val="007020"/>
-      <w:b/>
     </w:rPr>
   </w:style>
   <w:style w:type="character" w:customStyle="1" w:styleId="DataTypeTok">
     <w:name w:val="DataTypeTok"/>
-    <w:basedOn w:val="VerbatimChar"/>
     <w:rPr>
       <w:color w:val="902000"/>
     </w:rPr>
   </w:style>
   <w:style w:type="character" w:customStyle="1" w:styleId="DecValTok">
     <w:name w:val="DecValTok"/>
-    <w:basedOn w:val="VerbatimChar"/>
     <w:rPr>
-      <w:color w:val="40a070"/>
+      <w:color w:val="40A070"/>
     </w:rPr>
   </w:style>
   <w:style w:type="character" w:customStyle="1" w:styleId="BaseNTok">
     <w:name w:val="BaseNTok"/>
-    <w:basedOn w:val="VerbatimChar"/>
     <w:rPr>
-      <w:color w:val="40a070"/>
+      <w:color w:val="40A070"/>
     </w:rPr>
   </w:style>
   <w:style w:type="character" w:customStyle="1" w:styleId="FloatTok">
     <w:name w:val="FloatTok"/>
-    <w:basedOn w:val="VerbatimChar"/>
     <w:rPr>
-      <w:color w:val="40a070"/>
+      <w:color w:val="40A070"/>
     </w:rPr>
   </w:style>
   <w:style w:type="character" w:customStyle="1" w:styleId="ConstantTok">
     <w:name w:val="ConstantTok"/>
-    <w:basedOn w:val="VerbatimChar"/>
     <w:rPr>
       <w:color w:val="880000"/>
     </w:rPr>
   </w:style>
   <w:style w:type="character" w:customStyle="1" w:styleId="CharTok">
     <w:name w:val="CharTok"/>
-    <w:basedOn w:val="VerbatimChar"/>
     <w:rPr>
-      <w:color w:val="4070a0"/>
+      <w:color w:val="4070A0"/>
     </w:rPr>
   </w:style>
   <w:style w:type="character" w:customStyle="1" w:styleId="SpecialCharTok">
     <w:name w:val="SpecialCharTok"/>
-    <w:basedOn w:val="VerbatimChar"/>
     <w:rPr>
-      <w:color w:val="4070a0"/>
+      <w:color w:val="4070A0"/>
     </w:rPr>
   </w:style>
   <w:style w:type="character" w:customStyle="1" w:styleId="StringTok">
     <w:name w:val="StringTok"/>
-    <w:basedOn w:val="VerbatimChar"/>
     <w:rPr>
-      <w:color w:val="4070a0"/>
+      <w:color w:val="4070A0"/>
     </w:rPr>
   </w:style>
   <w:style w:type="character" w:customStyle="1" w:styleId="VerbatimStringTok">
     <w:name w:val="VerbatimStringTok"/>
-    <w:basedOn w:val="VerbatimChar"/>
     <w:rPr>
-      <w:color w:val="4070a0"/>
+      <w:color w:val="4070A0"/>
     </w:rPr>
   </w:style>
   <w:style w:type="character" w:customStyle="1" w:styleId="SpecialStringTok">
     <w:name w:val="SpecialStringTok"/>
-    <w:basedOn w:val="VerbatimChar"/>
     <w:rPr>
-      <w:color w:val="bb6688"/>
+      <w:color w:val="BB6688"/>
     </w:rPr>
   </w:style>
   <w:style w:type="character" w:customStyle="1" w:styleId="ImportTok">
     <w:name w:val="ImportTok"/>
-    <w:basedOn w:val="VerbatimChar"/>
-    <w:rPr/>
   </w:style>
   <w:style w:type="character" w:customStyle="1" w:styleId="CommentTok">
     <w:name w:val="CommentTok"/>
-    <w:basedOn w:val="VerbatimChar"/>
     <w:rPr>
-      <w:color w:val="60a0b0"/>
       <w:i/>
+      <w:color w:val="60A0B0"/>
     </w:rPr>
   </w:style>
   <w:style w:type="character" w:customStyle="1" w:styleId="DocumentationTok">
     <w:name w:val="DocumentationTok"/>
-    <w:basedOn w:val="VerbatimChar"/>
     <w:rPr>
-      <w:color w:val="ba2121"/>
       <w:i/>
+      <w:color w:val="BA2121"/>
     </w:rPr>
   </w:style>
   <w:style w:type="character" w:customStyle="1" w:styleId="AnnotationTok">
     <w:name w:val="AnnotationTok"/>
-    <w:basedOn w:val="VerbatimChar"/>
     <w:rPr>
-      <w:color w:val="60a0b0"/>
       <w:b/>
       <w:i/>
+      <w:color w:val="60A0B0"/>
     </w:rPr>
   </w:style>
   <w:style w:type="character" w:customStyle="1" w:styleId="CommentVarTok">
     <w:name w:val="CommentVarTok"/>
-    <w:basedOn w:val="VerbatimChar"/>
     <w:rPr>
-      <w:color w:val="60a0b0"/>
       <w:b/>
       <w:i/>
+      <w:color w:val="60A0B0"/>
     </w:rPr>
   </w:style>
   <w:style w:type="character" w:customStyle="1" w:styleId="OtherTok">
     <w:name w:val="OtherTok"/>
-    <w:basedOn w:val="VerbatimChar"/>
     <w:rPr>
       <w:color w:val="007020"/>
     </w:rPr>
   </w:style>
   <w:style w:type="character" w:customStyle="1" w:styleId="FunctionTok">
     <w:name w:val="FunctionTok"/>
-    <w:basedOn w:val="VerbatimChar"/>
     <w:rPr>
-      <w:color w:val="06287e"/>
+      <w:color w:val="06287E"/>
     </w:rPr>
   </w:style>
   <w:style w:type="character" w:customStyle="1" w:styleId="VariableTok">
     <w:name w:val="VariableTok"/>
-    <w:basedOn w:val="VerbatimChar"/>
     <w:rPr>
-      <w:color w:val="19177c"/>
+      <w:color w:val="19177C"/>
     </w:rPr>
   </w:style>
   <w:style w:type="character" w:customStyle="1" w:styleId="ControlFlowTok">
     <w:name w:val="ControlFlowTok"/>
-    <w:basedOn w:val="VerbatimChar"/>
     <w:rPr>
+      <w:b/>
       <w:color w:val="007020"/>
-      <w:b/>
     </w:rPr>
   </w:style>
   <w:style w:type="character" w:customStyle="1" w:styleId="OperatorTok">
     <w:name w:val="OperatorTok"/>
-    <w:basedOn w:val="VerbatimChar"/>
     <w:rPr>
       <w:color w:val="666666"/>
     </w:rPr>
   </w:style>
   <w:style w:type="character" w:customStyle="1" w:styleId="BuiltInTok">
     <w:name w:val="BuiltInTok"/>
-    <w:basedOn w:val="VerbatimChar"/>
-    <w:rPr/>
   </w:style>
   <w:style w:type="character" w:customStyle="1" w:styleId="ExtensionTok">
     <w:name w:val="ExtensionTok"/>
-    <w:basedOn w:val="VerbatimChar"/>
-    <w:rPr/>
   </w:style>
   <w:style w:type="character" w:customStyle="1" w:styleId="PreprocessorTok">
     <w:name w:val="PreprocessorTok"/>
-    <w:basedOn w:val="VerbatimChar"/>
     <w:rPr>
-      <w:color w:val="bc7a00"/>
+      <w:color w:val="BC7A00"/>
     </w:rPr>
   </w:style>
   <w:style w:type="character" w:customStyle="1" w:styleId="AttributeTok">
     <w:name w:val="AttributeTok"/>
-    <w:basedOn w:val="VerbatimChar"/>
     <w:rPr>
-      <w:color w:val="7d9029"/>
+      <w:color w:val="7D9029"/>
     </w:rPr>
   </w:style>
   <w:style w:type="character" w:customStyle="1" w:styleId="RegionMarkerTok">
     <w:name w:val="RegionMarkerTok"/>
-    <w:basedOn w:val="VerbatimChar"/>
-    <w:rPr/>
   </w:style>
   <w:style w:type="character" w:customStyle="1" w:styleId="InformationTok">
     <w:name w:val="InformationTok"/>
-    <w:basedOn w:val="VerbatimChar"/>
     <w:rPr>
-      <w:color w:val="60a0b0"/>
       <w:b/>
       <w:i/>
+      <w:color w:val="60A0B0"/>
     </w:rPr>
   </w:style>
   <w:style w:type="character" w:customStyle="1" w:styleId="WarningTok">
     <w:name w:val="WarningTok"/>
-    <w:basedOn w:val="VerbatimChar"/>
     <w:rPr>
-      <w:color w:val="60a0b0"/>
       <w:b/>
       <w:i/>
+      <w:color w:val="60A0B0"/>
     </w:rPr>
   </w:style>
   <w:style w:type="character" w:customStyle="1" w:styleId="AlertTok">
     <w:name w:val="AlertTok"/>
-    <w:basedOn w:val="VerbatimChar"/>
     <w:rPr>
-      <w:color w:val="ff0000"/>
       <w:b/>
+      <w:color w:val="FF0000"/>
     </w:rPr>
   </w:style>
   <w:style w:type="character" w:customStyle="1" w:styleId="ErrorTok">
     <w:name w:val="ErrorTok"/>
-    <w:basedOn w:val="VerbatimChar"/>
     <w:rPr>
-      <w:color w:val="ff0000"/>
       <w:b/>
+      <w:color w:val="FF0000"/>
     </w:rPr>
   </w:style>
   <w:style w:type="character" w:customStyle="1" w:styleId="NormalTok">
     <w:name w:val="NormalTok"/>
-    <w:basedOn w:val="VerbatimChar"/>
-    <w:rPr/>
   </w:style>
 </w:styles>
 </file>
@@ -35979,44 +38406,44 @@
         <a:sysClr val="window" lastClr="FFFFFF"/>
       </a:lt1>
       <a:dk2>
-        <a:srgbClr val="44546A"/>
+        <a:srgbClr val="1F497D"/>
       </a:dk2>
       <a:lt2>
-        <a:srgbClr val="E7E6E6"/>
+        <a:srgbClr val="EEECE1"/>
       </a:lt2>
       <a:accent1>
-        <a:srgbClr val="5B9BD5"/>
+        <a:srgbClr val="4F81BD"/>
       </a:accent1>
       <a:accent2>
-        <a:srgbClr val="ED7D31"/>
+        <a:srgbClr val="C0504D"/>
       </a:accent2>
       <a:accent3>
-        <a:srgbClr val="A5A5A5"/>
+        <a:srgbClr val="9BBB59"/>
       </a:accent3>
       <a:accent4>
-        <a:srgbClr val="FFC000"/>
+        <a:srgbClr val="8064A2"/>
       </a:accent4>
       <a:accent5>
-        <a:srgbClr val="4472C4"/>
+        <a:srgbClr val="4BACC6"/>
       </a:accent5>
       <a:accent6>
-        <a:srgbClr val="70AD47"/>
+        <a:srgbClr val="F79646"/>
       </a:accent6>
       <a:hlink>
-        <a:srgbClr val="0563C1"/>
+        <a:srgbClr val="0000FF"/>
       </a:hlink>
       <a:folHlink>
-        <a:srgbClr val="954F72"/>
+        <a:srgbClr val="800080"/>
       </a:folHlink>
     </a:clrScheme>
     <a:fontScheme name="Office">
       <a:majorFont>
-        <a:latin typeface="Calibri Light" panose="020F0302020204030204"/>
+        <a:latin typeface="Cambria"/>
         <a:ea typeface=""/>
         <a:cs typeface=""/>
-        <a:font script="Jpan" typeface="游ゴシック Light"/>
+        <a:font script="Jpan" typeface="ＭＳ ゴシック"/>
         <a:font script="Hang" typeface="맑은 고딕"/>
-        <a:font script="Hans" typeface="等线 Light"/>
+        <a:font script="Hans" typeface="宋体"/>
         <a:font script="Hant" typeface="新細明體"/>
         <a:font script="Arab" typeface="Times New Roman"/>
         <a:font script="Hebr" typeface="Times New Roman"/>
@@ -36043,15 +38470,14 @@
         <a:font script="Mong" typeface="Mongolian Baiti"/>
         <a:font script="Viet" typeface="Times New Roman"/>
         <a:font script="Uigh" typeface="Microsoft Uighur"/>
-        <a:font script="Geor" typeface="Sylfaen"/>
       </a:majorFont>
       <a:minorFont>
-        <a:latin typeface="Calibri" panose="020F0502020204030204"/>
+        <a:latin typeface="Calibri"/>
         <a:ea typeface=""/>
         <a:cs typeface=""/>
-        <a:font script="Jpan" typeface="游明朝"/>
+        <a:font script="Jpan" typeface="ＭＳ 明朝"/>
         <a:font script="Hang" typeface="맑은 고딕"/>
-        <a:font script="Hans" typeface="等线"/>
+        <a:font script="Hans" typeface="宋体"/>
         <a:font script="Hant" typeface="新細明體"/>
         <a:font script="Arab" typeface="Arial"/>
         <a:font script="Hebr" typeface="Arial"/>
@@ -36078,7 +38504,6 @@
         <a:font script="Mong" typeface="Mongolian Baiti"/>
         <a:font script="Viet" typeface="Arial"/>
         <a:font script="Uigh" typeface="Microsoft Uighur"/>
-        <a:font script="Geor" typeface="Sylfaen"/>
       </a:minorFont>
     </a:fontScheme>
     <a:fmtScheme name="Office">
@@ -36090,141 +38515,165 @@
           <a:gsLst>
             <a:gs pos="0">
               <a:schemeClr val="phClr">
-                <a:lumMod val="110000"/>
-                <a:satMod val="105000"/>
-                <a:tint val="67000"/>
+                <a:tint val="50000"/>
+                <a:satMod val="300000"/>
               </a:schemeClr>
             </a:gs>
-            <a:gs pos="50000">
+            <a:gs pos="35000">
               <a:schemeClr val="phClr">
-                <a:lumMod val="105000"/>
-                <a:satMod val="103000"/>
-                <a:tint val="73000"/>
+                <a:tint val="37000"/>
+                <a:satMod val="300000"/>
               </a:schemeClr>
             </a:gs>
             <a:gs pos="100000">
               <a:schemeClr val="phClr">
-                <a:lumMod val="105000"/>
-                <a:satMod val="109000"/>
-                <a:tint val="81000"/>
+                <a:tint val="15000"/>
+                <a:satMod val="350000"/>
               </a:schemeClr>
             </a:gs>
           </a:gsLst>
-          <a:lin ang="5400000" scaled="0"/>
+          <a:lin ang="16200000" scaled="1"/>
         </a:gradFill>
         <a:gradFill rotWithShape="1">
           <a:gsLst>
             <a:gs pos="0">
               <a:schemeClr val="phClr">
-                <a:satMod val="103000"/>
-                <a:lumMod val="102000"/>
-                <a:tint val="94000"/>
+                <a:shade val="51000"/>
+                <a:satMod val="130000"/>
               </a:schemeClr>
             </a:gs>
-            <a:gs pos="50000">
+            <a:gs pos="80000">
               <a:schemeClr val="phClr">
-                <a:satMod val="110000"/>
-                <a:lumMod val="100000"/>
-                <a:shade val="100000"/>
+                <a:shade val="93000"/>
+                <a:satMod val="130000"/>
               </a:schemeClr>
             </a:gs>
             <a:gs pos="100000">
               <a:schemeClr val="phClr">
-                <a:lumMod val="99000"/>
-                <a:satMod val="120000"/>
-                <a:shade val="78000"/>
+                <a:shade val="94000"/>
+                <a:satMod val="135000"/>
               </a:schemeClr>
             </a:gs>
           </a:gsLst>
-          <a:lin ang="5400000" scaled="0"/>
+          <a:lin ang="16200000" scaled="0"/>
         </a:gradFill>
       </a:fillStyleLst>
       <a:lnStyleLst>
-        <a:ln w="6350" cap="flat" cmpd="sng" algn="ctr">
+        <a:ln w="9525" cap="flat" cmpd="sng" algn="ctr">
+          <a:solidFill>
+            <a:schemeClr val="phClr">
+              <a:shade val="95000"/>
+              <a:satMod val="105000"/>
+            </a:schemeClr>
+          </a:solidFill>
+          <a:prstDash val="solid"/>
+        </a:ln>
+        <a:ln w="25400" cap="flat" cmpd="sng" algn="ctr">
           <a:solidFill>
             <a:schemeClr val="phClr"/>
           </a:solidFill>
           <a:prstDash val="solid"/>
-          <a:miter lim="800000"/>
         </a:ln>
-        <a:ln w="12700" cap="flat" cmpd="sng" algn="ctr">
+        <a:ln w="38100" cap="flat" cmpd="sng" algn="ctr">
           <a:solidFill>
             <a:schemeClr val="phClr"/>
           </a:solidFill>
           <a:prstDash val="solid"/>
-          <a:miter lim="800000"/>
-        </a:ln>
-        <a:ln w="19050" cap="flat" cmpd="sng" algn="ctr">
-          <a:solidFill>
-            <a:schemeClr val="phClr"/>
-          </a:solidFill>
-          <a:prstDash val="solid"/>
-          <a:miter lim="800000"/>
         </a:ln>
       </a:lnStyleLst>
       <a:effectStyleLst>
         <a:effectStyle>
-          <a:effectLst/>
-        </a:effectStyle>
-        <a:effectStyle>
-          <a:effectLst/>
+          <a:effectLst>
+            <a:outerShdw blurRad="40000" dist="20000" dir="5400000" rotWithShape="0">
+              <a:srgbClr val="000000">
+                <a:alpha val="38000"/>
+              </a:srgbClr>
+            </a:outerShdw>
+          </a:effectLst>
         </a:effectStyle>
         <a:effectStyle>
           <a:effectLst>
-            <a:outerShdw blurRad="57150" dist="19050" dir="5400000" algn="ctr" rotWithShape="0">
+            <a:outerShdw blurRad="40000" dist="23000" dir="5400000" rotWithShape="0">
               <a:srgbClr val="000000">
-                <a:alpha val="63000"/>
+                <a:alpha val="35000"/>
               </a:srgbClr>
             </a:outerShdw>
           </a:effectLst>
+        </a:effectStyle>
+        <a:effectStyle>
+          <a:effectLst>
+            <a:outerShdw blurRad="40000" dist="23000" dir="5400000" rotWithShape="0">
+              <a:srgbClr val="000000">
+                <a:alpha val="35000"/>
+              </a:srgbClr>
+            </a:outerShdw>
+          </a:effectLst>
+          <a:scene3d>
+            <a:camera prst="orthographicFront">
+              <a:rot lat="0" lon="0" rev="0"/>
+            </a:camera>
+            <a:lightRig rig="threePt" dir="t">
+              <a:rot lat="0" lon="0" rev="1200000"/>
+            </a:lightRig>
+          </a:scene3d>
+          <a:sp3d>
+            <a:bevelT w="63500" h="25400"/>
+          </a:sp3d>
         </a:effectStyle>
       </a:effectStyleLst>
       <a:bgFillStyleLst>
         <a:solidFill>
           <a:schemeClr val="phClr"/>
         </a:solidFill>
-        <a:solidFill>
-          <a:schemeClr val="phClr">
-            <a:tint val="95000"/>
-            <a:satMod val="170000"/>
-          </a:schemeClr>
-        </a:solidFill>
         <a:gradFill rotWithShape="1">
           <a:gsLst>
             <a:gs pos="0">
               <a:schemeClr val="phClr">
-                <a:tint val="93000"/>
-                <a:satMod val="150000"/>
-                <a:shade val="98000"/>
-                <a:lumMod val="102000"/>
+                <a:tint val="40000"/>
+                <a:satMod val="350000"/>
               </a:schemeClr>
             </a:gs>
-            <a:gs pos="50000">
+            <a:gs pos="40000">
               <a:schemeClr val="phClr">
-                <a:tint val="98000"/>
-                <a:satMod val="130000"/>
-                <a:shade val="90000"/>
-                <a:lumMod val="103000"/>
+                <a:tint val="45000"/>
+                <a:shade val="99000"/>
+                <a:satMod val="350000"/>
               </a:schemeClr>
             </a:gs>
             <a:gs pos="100000">
               <a:schemeClr val="phClr">
-                <a:shade val="63000"/>
-                <a:satMod val="120000"/>
+                <a:shade val="20000"/>
+                <a:satMod val="255000"/>
               </a:schemeClr>
             </a:gs>
           </a:gsLst>
-          <a:lin ang="5400000" scaled="0"/>
+          <a:path path="circle">
+            <a:fillToRect l="50000" t="-80000" r="50000" b="180000"/>
+          </a:path>
+        </a:gradFill>
+        <a:gradFill rotWithShape="1">
+          <a:gsLst>
+            <a:gs pos="0">
+              <a:schemeClr val="phClr">
+                <a:tint val="80000"/>
+                <a:satMod val="300000"/>
+              </a:schemeClr>
+            </a:gs>
+            <a:gs pos="100000">
+              <a:schemeClr val="phClr">
+                <a:shade val="30000"/>
+                <a:satMod val="200000"/>
+              </a:schemeClr>
+            </a:gs>
+          </a:gsLst>
+          <a:path path="circle">
+            <a:fillToRect l="50000" t="50000" r="50000" b="50000"/>
+          </a:path>
         </a:gradFill>
       </a:bgFillStyleLst>
     </a:fmtScheme>
   </a:themeElements>
   <a:objectDefaults/>
   <a:extraClrSchemeLst/>
-  <a:extLst>
-    <a:ext uri="{05A4C25C-085E-4340-85A3-A5531E510DB2}">
-      <thm15:themeFamily xmlns:thm15="http://schemas.microsoft.com/office/thememl/2012/main" name="Office Theme" id="{62F939B6-93AF-4DB8-9C6B-D6C7DFDC589F}" vid="{4A3C46E8-61CC-4603-A589-7422A47A8E4A}"/>
-    </a:ext>
-  </a:extLst>
 </a:theme>
 </file>
--- a/docs/nistvol8-2.docx
+++ b/docs/nistvol8-2.docx
@@ -8507,7 +8507,7 @@
         <w:pStyle w:val="FirstParagraph"/>
       </w:pPr>
       <w:r>
-        <w:t xml:space="preserve">ERROR: missing</w:t>
+        <w:t xml:space="preserve">Create a new profile</w:t>
       </w:r>
     </w:p>
     <w:p>
@@ -9561,6 +9561,15 @@
           <w:rStyle w:val="VerbatimChar"/>
         </w:rPr>
         <w:t xml:space="preserve">      summary: "Create a new profile"</w:t>
+      </w:r>
+      <w:r>
+        <w:br w:type="textWrapping"/>
+      </w:r>
+      <w:r>
+        <w:rPr>
+          <w:rStyle w:val="VerbatimChar"/>
+        </w:rPr>
+        <w:t xml:space="preserve">      description: "Create a new profile"      </w:t>
       </w:r>
       <w:r>
         <w:br w:type="textWrapping"/>

--- a/docs/nistvol8-2.docx
+++ b/docs/nistvol8-2.docx
@@ -7318,7 +7318,7 @@
               <w:jc w:val="left"/>
             </w:pPr>
             <w:r>
-              <w:t xml:space="preserve">0.0.2</w:t>
+              <w:t xml:space="preserve">0.0.3</w:t>
             </w:r>
           </w:p>
         </w:tc>
@@ -7548,7 +7548,7 @@
               <w:jc w:val="left"/>
             </w:pPr>
             <w:r>
-              <w:t xml:space="preserve">0.0.2</w:t>
+              <w:t xml:space="preserve">0.0.3</w:t>
             </w:r>
           </w:p>
         </w:tc>
@@ -7857,30 +7857,6 @@
       </w:pPr>
       <w:r>
         <w:t xml:space="preserve">Role: A person with profile can have a role within that Group</w:t>
-      </w:r>
-    </w:p>
-    <w:p>
-      <w:pPr>
-        <w:pStyle w:val="Compact"/>
-        <w:numPr>
-          <w:numId w:val="1021"/>
-          <w:ilvl w:val="0"/>
-        </w:numPr>
-      </w:pPr>
-      <w:r>
-        <w:t xml:space="preserve">TODO: this object has to be reviewed and improved</w:t>
-      </w:r>
-    </w:p>
-    <w:p>
-      <w:pPr>
-        <w:pStyle w:val="Compact"/>
-        <w:numPr>
-          <w:numId w:val="1021"/>
-          <w:ilvl w:val="0"/>
-        </w:numPr>
-      </w:pPr>
-      <w:r>
-        <w:t xml:space="preserve">TODO: specify role and group get and put methods</w:t>
       </w:r>
     </w:p>
     <w:p>
@@ -9125,16 +9101,16 @@
         <w:rPr>
           <w:rStyle w:val="VerbatimChar"/>
         </w:rPr>
-        <w:t xml:space="preserve">  version: 0.0.2</w:t>
-      </w:r>
-      <w:r>
-        <w:br w:type="textWrapping"/>
-      </w:r>
-      <w:r>
-        <w:rPr>
-          <w:rStyle w:val="VerbatimChar"/>
-        </w:rPr>
-        <w:t xml:space="preserve">  date: 10-30-2018</w:t>
+        <w:t xml:space="preserve">  version: 0.0.3</w:t>
+      </w:r>
+      <w:r>
+        <w:br w:type="textWrapping"/>
+      </w:r>
+      <w:r>
+        <w:rPr>
+          <w:rStyle w:val="VerbatimChar"/>
+        </w:rPr>
+        <w:t xml:space="preserve">  date: 11-06-2018</w:t>
       </w:r>
       <w:r>
         <w:br w:type="textWrapping"/>
@@ -9263,33 +9239,6 @@
         <w:rPr>
           <w:rStyle w:val="VerbatimChar"/>
         </w:rPr>
-        <w:t xml:space="preserve">    * TODO: this object has to be reviewed and improved</w:t>
-      </w:r>
-      <w:r>
-        <w:br w:type="textWrapping"/>
-      </w:r>
-      <w:r>
-        <w:rPr>
-          <w:rStyle w:val="VerbatimChar"/>
-        </w:rPr>
-        <w:t xml:space="preserve">    * TODO: specify role and group get and put methods</w:t>
-      </w:r>
-      <w:r>
-        <w:br w:type="textWrapping"/>
-      </w:r>
-      <w:r>
-        <w:rPr>
-          <w:rStyle w:val="VerbatimChar"/>
-        </w:rPr>
-        <w:t xml:space="preserve">    </w:t>
-      </w:r>
-      <w:r>
-        <w:br w:type="textWrapping"/>
-      </w:r>
-      <w:r>
-        <w:rPr>
-          <w:rStyle w:val="VerbatimChar"/>
-        </w:rPr>
         <w:t xml:space="preserve">  termsOfService: 'https://github.com/cloudmesh-community/nist/blob/master/LICENSE.txt'</w:t>
       </w:r>
       <w:r>
@@ -10215,18 +10164,6 @@
       </w:r>
       <w:r>
         <w:t xml:space="preserve">as Strings.</w:t>
-      </w:r>
-    </w:p>
-    <w:p>
-      <w:pPr>
-        <w:pStyle w:val="Compact"/>
-        <w:numPr>
-          <w:numId w:val="1022"/>
-          <w:ilvl w:val="0"/>
-        </w:numPr>
-      </w:pPr>
-      <w:r>
-        <w:t xml:space="preserve">TODO: assign and improve</w:t>
       </w:r>
     </w:p>
     <w:p>
@@ -10310,7 +10247,7 @@
               <w:jc w:val="left"/>
             </w:pPr>
             <w:r>
-              <w:t xml:space="preserve">name</w:t>
+              <w:t xml:space="preserve">uuid</w:t>
             </w:r>
           </w:p>
         </w:tc>
@@ -10332,7 +10269,7 @@
               <w:jc w:val="left"/>
             </w:pPr>
             <w:r>
-              <w:t xml:space="preserve">ERROR: description missing</w:t>
+              <w:t xml:space="preserve">The uuid of the key</w:t>
             </w:r>
           </w:p>
         </w:tc>
@@ -10345,7 +10282,7 @@
               <w:jc w:val="left"/>
             </w:pPr>
             <w:r>
-              <w:t xml:space="preserve">description</w:t>
+              <w:t xml:space="preserve">name</w:t>
             </w:r>
           </w:p>
         </w:tc>
@@ -10367,7 +10304,7 @@
               <w:jc w:val="left"/>
             </w:pPr>
             <w:r>
-              <w:t xml:space="preserve">ERROR: description missing</w:t>
+              <w:t xml:space="preserve">The name to access the key</w:t>
             </w:r>
           </w:p>
         </w:tc>
@@ -10380,7 +10317,7 @@
               <w:jc w:val="left"/>
             </w:pPr>
             <w:r>
-              <w:t xml:space="preserve">value</w:t>
+              <w:t xml:space="preserve">description</w:t>
             </w:r>
           </w:p>
         </w:tc>
@@ -10402,7 +10339,7 @@
               <w:jc w:val="left"/>
             </w:pPr>
             <w:r>
-              <w:t xml:space="preserve">ERROR: description missing</w:t>
+              <w:t xml:space="preserve">A description of the key</w:t>
             </w:r>
           </w:p>
         </w:tc>
@@ -10415,6 +10352,41 @@
               <w:jc w:val="left"/>
             </w:pPr>
             <w:r>
+              <w:t xml:space="preserve">value</w:t>
+            </w:r>
+          </w:p>
+        </w:tc>
+        <w:tc>
+          <w:p>
+            <w:pPr>
+              <w:pStyle w:val="Compact"/>
+              <w:jc w:val="left"/>
+            </w:pPr>
+            <w:r>
+              <w:t xml:space="preserve">string</w:t>
+            </w:r>
+          </w:p>
+        </w:tc>
+        <w:tc>
+          <w:p>
+            <w:pPr>
+              <w:pStyle w:val="Compact"/>
+              <w:jc w:val="left"/>
+            </w:pPr>
+            <w:r>
+              <w:t xml:space="preserve">The string representing the key</w:t>
+            </w:r>
+          </w:p>
+        </w:tc>
+      </w:tr>
+      <w:tr>
+        <w:tc>
+          <w:p>
+            <w:pPr>
+              <w:pStyle w:val="Compact"/>
+              <w:jc w:val="left"/>
+            </w:pPr>
+            <w:r>
               <w:t xml:space="preserve">kind</w:t>
             </w:r>
           </w:p>
@@ -10437,7 +10409,7 @@
               <w:jc w:val="left"/>
             </w:pPr>
             <w:r>
-              <w:t xml:space="preserve">ERROR: description missing</w:t>
+              <w:t xml:space="preserve">The type of the key</w:t>
             </w:r>
           </w:p>
         </w:tc>
@@ -10608,7 +10580,7 @@
         <w:pStyle w:val="FirstParagraph"/>
       </w:pPr>
       <w:r>
-        <w:t xml:space="preserve">ERROR: missing</w:t>
+        <w:t xml:space="preserve">Create a new key</w:t>
       </w:r>
     </w:p>
     <w:p>
@@ -11226,16 +11198,16 @@
         <w:rPr>
           <w:rStyle w:val="VerbatimChar"/>
         </w:rPr>
-        <w:t xml:space="preserve">  version: 0.0.2</w:t>
-      </w:r>
-      <w:r>
-        <w:br w:type="textWrapping"/>
-      </w:r>
-      <w:r>
-        <w:rPr>
-          <w:rStyle w:val="VerbatimChar"/>
-        </w:rPr>
-        <w:t xml:space="preserve">  date: 10-30-2018</w:t>
+        <w:t xml:space="preserve">  version: 0.0.3</w:t>
+      </w:r>
+      <w:r>
+        <w:br w:type="textWrapping"/>
+      </w:r>
+      <w:r>
+        <w:rPr>
+          <w:rStyle w:val="VerbatimChar"/>
+        </w:rPr>
+        <w:t xml:space="preserve">  date: 11-06-2018</w:t>
       </w:r>
       <w:r>
         <w:br w:type="textWrapping"/>
@@ -11292,24 +11264,6 @@
         <w:rPr>
           <w:rStyle w:val="VerbatimChar"/>
         </w:rPr>
-        <w:t xml:space="preserve">    * TODO: assign and improve</w:t>
-      </w:r>
-      <w:r>
-        <w:br w:type="textWrapping"/>
-      </w:r>
-      <w:r>
-        <w:rPr>
-          <w:rStyle w:val="VerbatimChar"/>
-        </w:rPr>
-        <w:t xml:space="preserve">    </w:t>
-      </w:r>
-      <w:r>
-        <w:br w:type="textWrapping"/>
-      </w:r>
-      <w:r>
-        <w:rPr>
-          <w:rStyle w:val="VerbatimChar"/>
-        </w:rPr>
         <w:t xml:space="preserve">  termsOfService: 'https://github.com/cloudmesh-community/nist/blob/master/LICENSE.txt'</w:t>
       </w:r>
       <w:r>
@@ -11589,6 +11543,15 @@
         <w:rPr>
           <w:rStyle w:val="VerbatimChar"/>
         </w:rPr>
+        <w:t xml:space="preserve">      description: Create a new key      </w:t>
+      </w:r>
+      <w:r>
+        <w:br w:type="textWrapping"/>
+      </w:r>
+      <w:r>
+        <w:rPr>
+          <w:rStyle w:val="VerbatimChar"/>
+        </w:rPr>
         <w:t xml:space="preserve">      operationId: add_key</w:t>
       </w:r>
       <w:r>
@@ -11877,6 +11840,33 @@
         <w:rPr>
           <w:rStyle w:val="VerbatimChar"/>
         </w:rPr>
+        <w:t xml:space="preserve">      uuid:</w:t>
+      </w:r>
+      <w:r>
+        <w:br w:type="textWrapping"/>
+      </w:r>
+      <w:r>
+        <w:rPr>
+          <w:rStyle w:val="VerbatimChar"/>
+        </w:rPr>
+        <w:t xml:space="preserve">        type: string</w:t>
+      </w:r>
+      <w:r>
+        <w:br w:type="textWrapping"/>
+      </w:r>
+      <w:r>
+        <w:rPr>
+          <w:rStyle w:val="VerbatimChar"/>
+        </w:rPr>
+        <w:t xml:space="preserve">        description: The uuid of the key</w:t>
+      </w:r>
+      <w:r>
+        <w:br w:type="textWrapping"/>
+      </w:r>
+      <w:r>
+        <w:rPr>
+          <w:rStyle w:val="VerbatimChar"/>
+        </w:rPr>
         <w:t xml:space="preserve">      name:</w:t>
       </w:r>
       <w:r>
@@ -11895,7 +11885,16 @@
         <w:rPr>
           <w:rStyle w:val="VerbatimChar"/>
         </w:rPr>
-        <w:t xml:space="preserve">      description:</w:t>
+        <w:t xml:space="preserve">        description: The name to access the key</w:t>
+      </w:r>
+      <w:r>
+        <w:br w:type="textWrapping"/>
+      </w:r>
+      <w:r>
+        <w:rPr>
+          <w:rStyle w:val="VerbatimChar"/>
+        </w:rPr>
+        <w:t xml:space="preserve">      description: </w:t>
       </w:r>
       <w:r>
         <w:br w:type="textWrapping"/>
@@ -11913,6 +11912,15 @@
         <w:rPr>
           <w:rStyle w:val="VerbatimChar"/>
         </w:rPr>
+        <w:t xml:space="preserve">        description: A description of the key</w:t>
+      </w:r>
+      <w:r>
+        <w:br w:type="textWrapping"/>
+      </w:r>
+      <w:r>
+        <w:rPr>
+          <w:rStyle w:val="VerbatimChar"/>
+        </w:rPr>
         <w:t xml:space="preserve">      value:</w:t>
       </w:r>
       <w:r>
@@ -11931,6 +11939,15 @@
         <w:rPr>
           <w:rStyle w:val="VerbatimChar"/>
         </w:rPr>
+        <w:t xml:space="preserve">        description: The string representing the key        </w:t>
+      </w:r>
+      <w:r>
+        <w:br w:type="textWrapping"/>
+      </w:r>
+      <w:r>
+        <w:rPr>
+          <w:rStyle w:val="VerbatimChar"/>
+        </w:rPr>
         <w:t xml:space="preserve">      kind:</w:t>
       </w:r>
       <w:r>
@@ -11941,6 +11958,15 @@
           <w:rStyle w:val="VerbatimChar"/>
         </w:rPr>
         <w:t xml:space="preserve">        type: string</w:t>
+      </w:r>
+      <w:r>
+        <w:br w:type="textWrapping"/>
+      </w:r>
+      <w:r>
+        <w:rPr>
+          <w:rStyle w:val="VerbatimChar"/>
+        </w:rPr>
+        <w:t xml:space="preserve">        description: The type of the key        </w:t>
       </w:r>
     </w:p>
     <w:p>
@@ -11983,7 +12009,7 @@
       <w:pPr>
         <w:pStyle w:val="Compact"/>
         <w:numPr>
-          <w:numId w:val="1023"/>
+          <w:numId w:val="1021"/>
           <w:ilvl w:val="0"/>
         </w:numPr>
       </w:pPr>
@@ -14376,7 +14402,7 @@
       <w:pPr>
         <w:pStyle w:val="Compact"/>
         <w:numPr>
-          <w:numId w:val="1024"/>
+          <w:numId w:val="1022"/>
           <w:ilvl w:val="0"/>
         </w:numPr>
       </w:pPr>
@@ -19659,7 +19685,7 @@
       <w:pPr>
         <w:pStyle w:val="Compact"/>
         <w:numPr>
-          <w:numId w:val="1025"/>
+          <w:numId w:val="1023"/>
           <w:ilvl w:val="0"/>
         </w:numPr>
       </w:pPr>
@@ -21341,7 +21367,7 @@
       <w:pPr>
         <w:pStyle w:val="Compact"/>
         <w:numPr>
-          <w:numId w:val="1026"/>
+          <w:numId w:val="1024"/>
           <w:ilvl w:val="0"/>
         </w:numPr>
       </w:pPr>
@@ -23074,7 +23100,7 @@
       <w:pPr>
         <w:pStyle w:val="Compact"/>
         <w:numPr>
-          <w:numId w:val="1027"/>
+          <w:numId w:val="1025"/>
           <w:ilvl w:val="0"/>
         </w:numPr>
       </w:pPr>
@@ -25066,7 +25092,7 @@
       <w:pPr>
         <w:pStyle w:val="Compact"/>
         <w:numPr>
-          <w:numId w:val="1028"/>
+          <w:numId w:val="1026"/>
           <w:ilvl w:val="0"/>
         </w:numPr>
       </w:pPr>
@@ -25997,7 +26023,7 @@
       <w:pPr>
         <w:pStyle w:val="Compact"/>
         <w:numPr>
-          <w:numId w:val="1029"/>
+          <w:numId w:val="1027"/>
           <w:ilvl w:val="0"/>
         </w:numPr>
       </w:pPr>
@@ -27886,7 +27912,7 @@
       <w:pPr>
         <w:pStyle w:val="Compact"/>
         <w:numPr>
-          <w:numId w:val="1030"/>
+          <w:numId w:val="1028"/>
           <w:ilvl w:val="0"/>
         </w:numPr>
       </w:pPr>
@@ -29556,7 +29582,7 @@
       <w:pPr>
         <w:pStyle w:val="Compact"/>
         <w:numPr>
-          <w:numId w:val="1031"/>
+          <w:numId w:val="1029"/>
           <w:ilvl w:val="0"/>
         </w:numPr>
       </w:pPr>
@@ -31244,7 +31270,7 @@
       <w:pPr>
         <w:pStyle w:val="Compact"/>
         <w:numPr>
-          <w:numId w:val="1032"/>
+          <w:numId w:val="1030"/>
           <w:ilvl w:val="0"/>
         </w:numPr>
       </w:pPr>
@@ -32933,7 +32959,7 @@
     <w:p>
       <w:pPr>
         <w:numPr>
-          <w:numId w:val="1033"/>
+          <w:numId w:val="1031"/>
           <w:ilvl w:val="0"/>
         </w:numPr>
       </w:pPr>
@@ -32944,7 +32970,7 @@
     <w:p>
       <w:pPr>
         <w:numPr>
-          <w:numId w:val="1033"/>
+          <w:numId w:val="1031"/>
           <w:ilvl w:val="0"/>
         </w:numPr>
       </w:pPr>
@@ -32955,7 +32981,7 @@
     <w:p>
       <w:pPr>
         <w:numPr>
-          <w:numId w:val="1033"/>
+          <w:numId w:val="1031"/>
           <w:ilvl w:val="0"/>
         </w:numPr>
       </w:pPr>
@@ -33943,7 +33969,7 @@
     <w:p>
       <w:pPr>
         <w:numPr>
-          <w:numId w:val="1034"/>
+          <w:numId w:val="1032"/>
           <w:ilvl w:val="0"/>
         </w:numPr>
       </w:pPr>
@@ -33968,7 +33994,7 @@
     <w:p>
       <w:pPr>
         <w:numPr>
-          <w:numId w:val="1034"/>
+          <w:numId w:val="1032"/>
           <w:ilvl w:val="0"/>
         </w:numPr>
       </w:pPr>
@@ -33993,7 +34019,7 @@
     <w:p>
       <w:pPr>
         <w:numPr>
-          <w:numId w:val="1034"/>
+          <w:numId w:val="1032"/>
           <w:ilvl w:val="0"/>
         </w:numPr>
       </w:pPr>
@@ -34018,7 +34044,7 @@
     <w:p>
       <w:pPr>
         <w:numPr>
-          <w:numId w:val="1034"/>
+          <w:numId w:val="1032"/>
           <w:ilvl w:val="0"/>
         </w:numPr>
       </w:pPr>
@@ -34074,7 +34100,7 @@
       <w:pPr>
         <w:pStyle w:val="Compact"/>
         <w:numPr>
-          <w:numId w:val="1034"/>
+          <w:numId w:val="1032"/>
           <w:ilvl w:val="0"/>
         </w:numPr>
       </w:pPr>
@@ -34098,7 +34124,7 @@
       <w:pPr>
         <w:pStyle w:val="Compact"/>
         <w:numPr>
-          <w:numId w:val="1035"/>
+          <w:numId w:val="1033"/>
           <w:ilvl w:val="1"/>
         </w:numPr>
       </w:pPr>
@@ -34120,7 +34146,7 @@
     <w:p>
       <w:pPr>
         <w:numPr>
-          <w:numId w:val="1034"/>
+          <w:numId w:val="1032"/>
           <w:ilvl w:val="0"/>
         </w:numPr>
       </w:pPr>
@@ -34172,7 +34198,7 @@
     <w:p>
       <w:pPr>
         <w:numPr>
-          <w:numId w:val="1034"/>
+          <w:numId w:val="1032"/>
           <w:ilvl w:val="0"/>
         </w:numPr>
       </w:pPr>
@@ -34197,7 +34223,7 @@
     <w:p>
       <w:pPr>
         <w:numPr>
-          <w:numId w:val="1034"/>
+          <w:numId w:val="1032"/>
           <w:ilvl w:val="0"/>
         </w:numPr>
       </w:pPr>
@@ -34252,7 +34278,7 @@
     <w:p>
       <w:pPr>
         <w:numPr>
-          <w:numId w:val="1034"/>
+          <w:numId w:val="1032"/>
           <w:ilvl w:val="0"/>
         </w:numPr>
       </w:pPr>
@@ -34277,7 +34303,7 @@
     <w:p>
       <w:pPr>
         <w:numPr>
-          <w:numId w:val="1034"/>
+          <w:numId w:val="1032"/>
           <w:ilvl w:val="0"/>
         </w:numPr>
       </w:pPr>
@@ -34338,7 +34364,7 @@
     <w:p>
       <w:pPr>
         <w:numPr>
-          <w:numId w:val="1034"/>
+          <w:numId w:val="1032"/>
           <w:ilvl w:val="0"/>
         </w:numPr>
       </w:pPr>
@@ -35720,12 +35746,6 @@
     <w:abstractNumId w:val="991"/>
   </w:num>
   <w:num w:numId="1033">
-    <w:abstractNumId w:val="991"/>
-  </w:num>
-  <w:num w:numId="1034">
-    <w:abstractNumId w:val="991"/>
-  </w:num>
-  <w:num w:numId="1035">
     <w:abstractNumId w:val="99412016"/>
     <w:lvlOverride w:ilvl="0">
       <w:startOverride w:val="2016"/>

--- a/docs/nistvol8-2.docx
+++ b/docs/nistvol8-2.docx
@@ -8332,9 +8332,9 @@
       <w:pPr>
         <w:pStyle w:val="Heading4"/>
       </w:pPr>
-      <w:bookmarkStart w:id="80" w:name="cloudmeshprofileprofiles"/>
-      <w:r>
-        <w:t xml:space="preserve">/cloudmesh/profile/profiles</w:t>
+      <w:bookmarkStart w:id="80" w:name="cloudmeshprofileprofile"/>
+      <w:r>
+        <w:t xml:space="preserve">/cloudmesh/profile/profile</w:t>
       </w:r>
       <w:bookmarkEnd w:id="80"/>
     </w:p>
@@ -8342,9 +8342,9 @@
       <w:pPr>
         <w:pStyle w:val="Heading5"/>
       </w:pPr>
-      <w:bookmarkStart w:id="81" w:name="get-cloudmeshprofileprofiles"/>
-      <w:r>
-        <w:t xml:space="preserve">GET /cloudmesh/profile/profiles</w:t>
+      <w:bookmarkStart w:id="81" w:name="get-cloudmeshprofileprofile"/>
+      <w:r>
+        <w:t xml:space="preserve">GET /cloudmesh/profile/profile</w:t>
       </w:r>
       <w:bookmarkEnd w:id="81"/>
     </w:p>
@@ -8472,9 +8472,9 @@
       <w:pPr>
         <w:pStyle w:val="Heading5"/>
       </w:pPr>
-      <w:bookmarkStart w:id="82" w:name="put-cloudmeshprofileprofiles"/>
-      <w:r>
-        <w:t xml:space="preserve">PUT /cloudmesh/profile/profiles</w:t>
+      <w:bookmarkStart w:id="82" w:name="put-cloudmeshprofileprofile"/>
+      <w:r>
+        <w:t xml:space="preserve">PUT /cloudmesh/profile/profile</w:t>
       </w:r>
       <w:bookmarkEnd w:id="82"/>
     </w:p>
@@ -8761,9 +8761,9 @@
       <w:pPr>
         <w:pStyle w:val="Heading4"/>
       </w:pPr>
-      <w:bookmarkStart w:id="83" w:name="cloudmeshprofileprofilesuuid"/>
-      <w:r>
-        <w:t xml:space="preserve">/cloudmesh/profile/profiles/{uuid}</w:t>
+      <w:bookmarkStart w:id="83" w:name="cloudmeshprofileprofileuuid"/>
+      <w:r>
+        <w:t xml:space="preserve">/cloudmesh/profile/profile/{uuid}</w:t>
       </w:r>
       <w:bookmarkEnd w:id="83"/>
     </w:p>
@@ -8771,9 +8771,9 @@
       <w:pPr>
         <w:pStyle w:val="Heading5"/>
       </w:pPr>
-      <w:bookmarkStart w:id="84" w:name="get-cloudmeshprofileprofilesuuid"/>
-      <w:r>
-        <w:t xml:space="preserve">GET /cloudmesh/profile/profiles/{uuid}</w:t>
+      <w:bookmarkStart w:id="84" w:name="get-cloudmeshprofileprofileuuid"/>
+      <w:r>
+        <w:t xml:space="preserve">GET /cloudmesh/profile/profile/{uuid}</w:t>
       </w:r>
       <w:bookmarkEnd w:id="84"/>
     </w:p>
@@ -9365,7 +9365,7 @@
         <w:rPr>
           <w:rStyle w:val="VerbatimChar"/>
         </w:rPr>
-        <w:t xml:space="preserve">  /cloudmesh/profile/profiles:</w:t>
+        <w:t xml:space="preserve">  /cloudmesh/profile/profile:</w:t>
       </w:r>
       <w:r>
         <w:br w:type="textWrapping"/>
@@ -9617,7 +9617,7 @@
         <w:rPr>
           <w:rStyle w:val="VerbatimChar"/>
         </w:rPr>
-        <w:t xml:space="preserve">  /cloudmesh/profile/profiles/{uuid}:</w:t>
+        <w:t xml:space="preserve">  /cloudmesh/profile/profile/{uuid}:</w:t>
       </w:r>
       <w:r>
         <w:br w:type="textWrapping"/>

--- a/docs/nistvol8-2.docx
+++ b/docs/nistvol8-2.docx
@@ -10269,7 +10269,7 @@
               <w:jc w:val="left"/>
             </w:pPr>
             <w:r>
-              <w:t xml:space="preserve">The uuid of the key</w:t>
+              <w:t xml:space="preserve">The uuid of the key, tha uuid must be unique</w:t>
             </w:r>
           </w:p>
         </w:tc>
@@ -10304,7 +10304,7 @@
               <w:jc w:val="left"/>
             </w:pPr>
             <w:r>
-              <w:t xml:space="preserve">The name to access the key</w:t>
+              <w:t xml:space="preserve">The name to access the key. The name must be unique</w:t>
             </w:r>
           </w:p>
         </w:tc>
@@ -10450,7 +10450,7 @@
         <w:pStyle w:val="FirstParagraph"/>
       </w:pPr>
       <w:r>
-        <w:t xml:space="preserve">Returns all general description keys</w:t>
+        <w:t xml:space="preserve">Returns all keys</w:t>
       </w:r>
     </w:p>
     <w:p>
@@ -10879,7 +10879,7 @@
         <w:pStyle w:val="FirstParagraph"/>
       </w:pPr>
       <w:r>
-        <w:t xml:space="preserve">Returns a general description of a key</w:t>
+        <w:t xml:space="preserve">Returns the key by name</w:t>
       </w:r>
     </w:p>
     <w:p>
@@ -11426,7 +11426,7 @@
         <w:rPr>
           <w:rStyle w:val="VerbatimChar"/>
         </w:rPr>
-        <w:t xml:space="preserve">      description: Returns all general description keys</w:t>
+        <w:t xml:space="preserve">      description: Returns all keys</w:t>
       </w:r>
       <w:r>
         <w:br w:type="textWrapping"/>
@@ -11678,7 +11678,7 @@
         <w:rPr>
           <w:rStyle w:val="VerbatimChar"/>
         </w:rPr>
-        <w:t xml:space="preserve">      description: Returns a general description of a key</w:t>
+        <w:t xml:space="preserve">      description: Returns the key by name</w:t>
       </w:r>
       <w:r>
         <w:br w:type="textWrapping"/>
@@ -11858,7 +11858,7 @@
         <w:rPr>
           <w:rStyle w:val="VerbatimChar"/>
         </w:rPr>
-        <w:t xml:space="preserve">        description: The uuid of the key</w:t>
+        <w:t xml:space="preserve">        description: The uuid of the key, tha uuid must be unique</w:t>
       </w:r>
       <w:r>
         <w:br w:type="textWrapping"/>
@@ -11885,7 +11885,7 @@
         <w:rPr>
           <w:rStyle w:val="VerbatimChar"/>
         </w:rPr>
-        <w:t xml:space="preserve">        description: The name to access the key</w:t>
+        <w:t xml:space="preserve">        description: The name to access the key. The name must be unique</w:t>
       </w:r>
       <w:r>
         <w:br w:type="textWrapping"/>

--- a/docs/nistvol8-2.docx
+++ b/docs/nistvol8-2.docx
@@ -10429,9 +10429,9 @@
       <w:pPr>
         <w:pStyle w:val="Heading4"/>
       </w:pPr>
-      <w:bookmarkStart w:id="89" w:name="cloudmeshkeystorekeys"/>
-      <w:r>
-        <w:t xml:space="preserve">/cloudmesh/keystore/keys</w:t>
+      <w:bookmarkStart w:id="89" w:name="cloudmeshkeystorekey"/>
+      <w:r>
+        <w:t xml:space="preserve">/cloudmesh/keystore/key</w:t>
       </w:r>
       <w:bookmarkEnd w:id="89"/>
     </w:p>
@@ -10439,9 +10439,9 @@
       <w:pPr>
         <w:pStyle w:val="Heading5"/>
       </w:pPr>
-      <w:bookmarkStart w:id="90" w:name="get-cloudmeshkeystorekeys"/>
-      <w:r>
-        <w:t xml:space="preserve">GET /cloudmesh/keystore/keys</w:t>
+      <w:bookmarkStart w:id="90" w:name="get-cloudmeshkeystorekey"/>
+      <w:r>
+        <w:t xml:space="preserve">GET /cloudmesh/keystore/key</w:t>
       </w:r>
       <w:bookmarkEnd w:id="90"/>
     </w:p>
@@ -10569,9 +10569,9 @@
       <w:pPr>
         <w:pStyle w:val="Heading5"/>
       </w:pPr>
-      <w:bookmarkStart w:id="91" w:name="put-cloudmeshkeystorekeys"/>
-      <w:r>
-        <w:t xml:space="preserve">PUT /cloudmesh/keystore/keys</w:t>
+      <w:bookmarkStart w:id="91" w:name="put-cloudmeshkeystorekey"/>
+      <w:r>
+        <w:t xml:space="preserve">PUT /cloudmesh/keystore/key</w:t>
       </w:r>
       <w:bookmarkEnd w:id="91"/>
     </w:p>
@@ -11390,7 +11390,7 @@
         <w:rPr>
           <w:rStyle w:val="VerbatimChar"/>
         </w:rPr>
-        <w:t xml:space="preserve">  /cloudmesh/keystore/keys:</w:t>
+        <w:t xml:space="preserve">  /cloudmesh/keystore/key:</w:t>
       </w:r>
       <w:r>
         <w:br w:type="textWrapping"/>

--- a/docs/nistvol8-2.docx
+++ b/docs/nistvol8-2.docx
@@ -10235,7 +10235,7 @@
         </w:numPr>
       </w:pPr>
       <w:r>
-        <w:t xml:space="preserve">TODO: assign and improve</w:t>
+        <w:t xml:space="preserve">TODO: improve</w:t>
       </w:r>
     </w:p>
     <w:p>
@@ -10521,7 +10521,7 @@
         <w:rPr>
           <w:rStyle w:val="VerbatimChar"/>
         </w:rPr>
-        <w:t xml:space="preserve">    * TODO: assign and improve</w:t>
+        <w:t xml:space="preserve">    * TODO: improve</w:t>
       </w:r>
       <w:r>
         <w:br w:type="textWrapping"/>
@@ -10665,7 +10665,7 @@
         <w:rPr>
           <w:rStyle w:val="VerbatimChar"/>
         </w:rPr>
-        <w:t xml:space="preserve">  /cloudmesh/organizations:</w:t>
+        <w:t xml:space="preserve">  /cloudmesh/organization:</w:t>
       </w:r>
       <w:r>
         <w:br w:type="textWrapping"/>

--- a/docs/nistvol8-2.docx
+++ b/docs/nistvol8-2.docx
@@ -7686,7 +7686,7 @@
               <w:jc w:val="left"/>
             </w:pPr>
             <w:r>
-              <w:t xml:space="preserve">0.0.1</w:t>
+              <w:t xml:space="preserve">0.0.2</w:t>
             </w:r>
           </w:p>
         </w:tc>
@@ -10228,18 +10228,6 @@
     </w:p>
     <w:p>
       <w:pPr>
-        <w:pStyle w:val="Compact"/>
-        <w:numPr>
-          <w:numId w:val="1021"/>
-          <w:ilvl w:val="0"/>
-        </w:numPr>
-      </w:pPr>
-      <w:r>
-        <w:t xml:space="preserve">TODO: improve</w:t>
-      </w:r>
-    </w:p>
-    <w:p>
-      <w:pPr>
         <w:pStyle w:val="Heading3"/>
       </w:pPr>
       <w:bookmarkStart w:id="87" w:name="properties-organization"/>
@@ -10383,7 +10371,7 @@
         <w:rPr>
           <w:rStyle w:val="VerbatimChar"/>
         </w:rPr>
-        <w:t xml:space="preserve">  version: 0.0.1</w:t>
+        <w:t xml:space="preserve">  version: 0.0.2</w:t>
       </w:r>
       <w:r>
         <w:br w:type="textWrapping"/>
@@ -10513,24 +10501,6 @@
       </w:r>
       <w:r>
         <w:br w:type="textWrapping"/>
-      </w:r>
-      <w:r>
-        <w:br w:type="textWrapping"/>
-      </w:r>
-      <w:r>
-        <w:rPr>
-          <w:rStyle w:val="VerbatimChar"/>
-        </w:rPr>
-        <w:t xml:space="preserve">    * TODO: improve</w:t>
-      </w:r>
-      <w:r>
-        <w:br w:type="textWrapping"/>
-      </w:r>
-      <w:r>
-        <w:rPr>
-          <w:rStyle w:val="VerbatimChar"/>
-        </w:rPr>
-        <w:t xml:space="preserve">    </w:t>
       </w:r>
       <w:r>
         <w:br w:type="textWrapping"/>
@@ -20610,7 +20580,7 @@
       <w:pPr>
         <w:pStyle w:val="Compact"/>
         <w:numPr>
-          <w:numId w:val="1022"/>
+          <w:numId w:val="1021"/>
           <w:ilvl w:val="0"/>
         </w:numPr>
       </w:pPr>
@@ -22292,7 +22262,7 @@
       <w:pPr>
         <w:pStyle w:val="Compact"/>
         <w:numPr>
-          <w:numId w:val="1023"/>
+          <w:numId w:val="1022"/>
           <w:ilvl w:val="0"/>
         </w:numPr>
       </w:pPr>
@@ -24025,7 +23995,7 @@
       <w:pPr>
         <w:pStyle w:val="Compact"/>
         <w:numPr>
-          <w:numId w:val="1024"/>
+          <w:numId w:val="1023"/>
           <w:ilvl w:val="0"/>
         </w:numPr>
       </w:pPr>
@@ -25993,7 +25963,7 @@
       <w:pPr>
         <w:pStyle w:val="Compact"/>
         <w:numPr>
-          <w:numId w:val="1025"/>
+          <w:numId w:val="1024"/>
           <w:ilvl w:val="0"/>
         </w:numPr>
       </w:pPr>
@@ -27882,7 +27852,7 @@
       <w:pPr>
         <w:pStyle w:val="Compact"/>
         <w:numPr>
-          <w:numId w:val="1026"/>
+          <w:numId w:val="1025"/>
           <w:ilvl w:val="0"/>
         </w:numPr>
       </w:pPr>
@@ -29552,7 +29522,7 @@
       <w:pPr>
         <w:pStyle w:val="Compact"/>
         <w:numPr>
-          <w:numId w:val="1027"/>
+          <w:numId w:val="1026"/>
           <w:ilvl w:val="0"/>
         </w:numPr>
       </w:pPr>
@@ -31240,7 +31210,7 @@
       <w:pPr>
         <w:pStyle w:val="Compact"/>
         <w:numPr>
-          <w:numId w:val="1028"/>
+          <w:numId w:val="1027"/>
           <w:ilvl w:val="0"/>
         </w:numPr>
       </w:pPr>
@@ -32929,7 +32899,7 @@
     <w:p>
       <w:pPr>
         <w:numPr>
-          <w:numId w:val="1029"/>
+          <w:numId w:val="1028"/>
           <w:ilvl w:val="0"/>
         </w:numPr>
       </w:pPr>
@@ -32940,7 +32910,7 @@
     <w:p>
       <w:pPr>
         <w:numPr>
-          <w:numId w:val="1029"/>
+          <w:numId w:val="1028"/>
           <w:ilvl w:val="0"/>
         </w:numPr>
       </w:pPr>
@@ -32951,7 +32921,7 @@
     <w:p>
       <w:pPr>
         <w:numPr>
-          <w:numId w:val="1029"/>
+          <w:numId w:val="1028"/>
           <w:ilvl w:val="0"/>
         </w:numPr>
       </w:pPr>
@@ -33939,7 +33909,7 @@
     <w:p>
       <w:pPr>
         <w:numPr>
-          <w:numId w:val="1030"/>
+          <w:numId w:val="1029"/>
           <w:ilvl w:val="0"/>
         </w:numPr>
       </w:pPr>
@@ -33964,7 +33934,7 @@
     <w:p>
       <w:pPr>
         <w:numPr>
-          <w:numId w:val="1030"/>
+          <w:numId w:val="1029"/>
           <w:ilvl w:val="0"/>
         </w:numPr>
       </w:pPr>
@@ -33989,7 +33959,7 @@
     <w:p>
       <w:pPr>
         <w:numPr>
-          <w:numId w:val="1030"/>
+          <w:numId w:val="1029"/>
           <w:ilvl w:val="0"/>
         </w:numPr>
       </w:pPr>
@@ -34014,7 +33984,7 @@
     <w:p>
       <w:pPr>
         <w:numPr>
-          <w:numId w:val="1030"/>
+          <w:numId w:val="1029"/>
           <w:ilvl w:val="0"/>
         </w:numPr>
       </w:pPr>
@@ -34070,7 +34040,7 @@
       <w:pPr>
         <w:pStyle w:val="Compact"/>
         <w:numPr>
-          <w:numId w:val="1030"/>
+          <w:numId w:val="1029"/>
           <w:ilvl w:val="0"/>
         </w:numPr>
       </w:pPr>
@@ -34094,7 +34064,7 @@
       <w:pPr>
         <w:pStyle w:val="Compact"/>
         <w:numPr>
-          <w:numId w:val="1031"/>
+          <w:numId w:val="1030"/>
           <w:ilvl w:val="1"/>
         </w:numPr>
       </w:pPr>
@@ -34116,7 +34086,7 @@
     <w:p>
       <w:pPr>
         <w:numPr>
-          <w:numId w:val="1030"/>
+          <w:numId w:val="1029"/>
           <w:ilvl w:val="0"/>
         </w:numPr>
       </w:pPr>
@@ -34168,7 +34138,7 @@
     <w:p>
       <w:pPr>
         <w:numPr>
-          <w:numId w:val="1030"/>
+          <w:numId w:val="1029"/>
           <w:ilvl w:val="0"/>
         </w:numPr>
       </w:pPr>
@@ -34193,7 +34163,7 @@
     <w:p>
       <w:pPr>
         <w:numPr>
-          <w:numId w:val="1030"/>
+          <w:numId w:val="1029"/>
           <w:ilvl w:val="0"/>
         </w:numPr>
       </w:pPr>
@@ -34248,7 +34218,7 @@
     <w:p>
       <w:pPr>
         <w:numPr>
-          <w:numId w:val="1030"/>
+          <w:numId w:val="1029"/>
           <w:ilvl w:val="0"/>
         </w:numPr>
       </w:pPr>
@@ -34273,7 +34243,7 @@
     <w:p>
       <w:pPr>
         <w:numPr>
-          <w:numId w:val="1030"/>
+          <w:numId w:val="1029"/>
           <w:ilvl w:val="0"/>
         </w:numPr>
       </w:pPr>
@@ -34334,7 +34304,7 @@
     <w:p>
       <w:pPr>
         <w:numPr>
-          <w:numId w:val="1030"/>
+          <w:numId w:val="1029"/>
           <w:ilvl w:val="0"/>
         </w:numPr>
       </w:pPr>
@@ -35707,9 +35677,6 @@
     <w:abstractNumId w:val="991"/>
   </w:num>
   <w:num w:numId="1030">
-    <w:abstractNumId w:val="991"/>
-  </w:num>
-  <w:num w:numId="1031">
     <w:abstractNumId w:val="99412016"/>
     <w:lvlOverride w:ilvl="0">
       <w:startOverride w:val="2016"/>

--- a/docs/nistvol8-2.docx
+++ b/docs/nistvol8-2.docx
@@ -33295,34 +33295,36 @@
     </w:p>
     <w:p>
       <w:pPr>
-        <w:pStyle w:val="DefinitionTerm"/>
-      </w:pPr>
-      <w:r>
+        <w:pStyle w:val="BodyText"/>
+      </w:pPr>
+      <w:r>
+        <w:rPr>
+          <w:b/>
+        </w:rPr>
         <w:t xml:space="preserve">ACID</w:t>
       </w:r>
-    </w:p>
-    <w:p>
-      <w:pPr>
-        <w:pStyle w:val="Definition"/>
-      </w:pPr>
-      <w:r>
-        <w:t xml:space="preserve">Atomicity, Consistency, Isolation, Durability</w:t>
-      </w:r>
-    </w:p>
-    <w:p>
-      <w:pPr>
-        <w:pStyle w:val="DefinitionTerm"/>
-      </w:pPr>
-      <w:r>
+      <w:r>
+        <w:t xml:space="preserve"> </w:t>
+      </w:r>
+      <w:r>
+        <w:t xml:space="preserve">- Atomicity, Consistency, Isolation, Durability</w:t>
+      </w:r>
+    </w:p>
+    <w:p>
+      <w:pPr>
+        <w:pStyle w:val="BodyText"/>
+      </w:pPr>
+      <w:r>
+        <w:rPr>
+          <w:b/>
+        </w:rPr>
         <w:t xml:space="preserve">API</w:t>
       </w:r>
-    </w:p>
-    <w:p>
-      <w:pPr>
-        <w:pStyle w:val="Definition"/>
-      </w:pPr>
-      <w:r>
-        <w:t xml:space="preserve">Application Programming Interface</w:t>
+      <w:r>
+        <w:t xml:space="preserve"> </w:t>
+      </w:r>
+      <w:r>
+        <w:t xml:space="preserve">- Application Programming Interface</w:t>
       </w:r>
     </w:p>
     <w:p>
